--- a/2021年7月30日作业.docx
+++ b/2021年7月30日作业.docx
@@ -6,95 +6,918 @@
       <w:pPr>
         <w:widowControl/>
         <w:shd w:val="clear" w:color="auto" w:fill="FFFFFF"/>
-        <w:spacing w:before="100" w:beforeAutospacing="1" w:after="100" w:afterAutospacing="1"/>
-        <w:ind w:firstLineChars="150" w:firstLine="480"/>
+        <w:spacing w:after="100" w:afterAutospacing="1"/>
         <w:jc w:val="left"/>
-        <w:rPr>
+        <w:outlineLvl w:val="3"/>
+        <w:rPr>
+          <w:rFonts w:ascii="Segoe UI" w:eastAsia="宋体" w:hAnsi="Segoe UI" w:cs="Segoe UI"/>
           <w:b/>
-          <w:sz w:val="32"/>
-          <w:szCs w:val="32"/>
-        </w:rPr>
-      </w:pPr>
-      <w:r>
-        <w:rPr>
+          <w:color w:val="212529"/>
+          <w:kern w:val="0"/>
+          <w:sz w:val="24"/>
+          <w:szCs w:val="24"/>
+        </w:rPr>
+      </w:pPr>
+      <w:r>
+        <w:rPr>
+          <w:rFonts w:ascii="Segoe UI" w:eastAsia="宋体" w:hAnsi="Segoe UI" w:cs="Segoe UI"/>
           <w:b/>
-          <w:sz w:val="32"/>
-          <w:szCs w:val="32"/>
-        </w:rPr>
-        <w:t>Python</w:t>
-      </w:r>
-      <w:r>
-        <w:rPr>
-          <w:rFonts w:hint="eastAsia"/>
+          <w:color w:val="212529"/>
+          <w:kern w:val="0"/>
+          <w:sz w:val="24"/>
+          <w:szCs w:val="24"/>
+        </w:rPr>
+        <w:t>经典网络协议</w:t>
+      </w:r>
+      <w:r>
+        <w:rPr>
+          <w:rFonts w:ascii="Segoe UI" w:eastAsia="宋体" w:hAnsi="Segoe UI" w:cs="Segoe UI"/>
           <w:b/>
-          <w:sz w:val="32"/>
-          <w:szCs w:val="32"/>
-        </w:rPr>
-        <w:t>经典网络协议</w:t>
-      </w:r>
-      <w:r>
-        <w:rPr>
+          <w:color w:val="212529"/>
+          <w:kern w:val="0"/>
+          <w:sz w:val="24"/>
+          <w:szCs w:val="24"/>
+        </w:rPr>
+        <w:t xml:space="preserve"> </w:t>
+      </w:r>
+      <w:r>
+        <w:rPr>
+          <w:rFonts w:ascii="Segoe UI" w:eastAsia="宋体" w:hAnsi="Segoe UI" w:cs="Segoe UI"/>
           <w:b/>
-          <w:sz w:val="32"/>
-          <w:szCs w:val="32"/>
-        </w:rPr>
-        <w:t xml:space="preserve"> 第</w:t>
-      </w:r>
-      <w:r>
-        <w:rPr>
-          <w:rFonts w:hint="eastAsia"/>
-          <w:b/>
-          <w:sz w:val="32"/>
-          <w:szCs w:val="32"/>
-        </w:rPr>
-        <w:t>十</w:t>
-      </w:r>
-      <w:r>
-        <w:rPr>
-          <w:b/>
-          <w:sz w:val="32"/>
-          <w:szCs w:val="32"/>
-        </w:rPr>
-        <w:t>天作业</w:t>
-      </w:r>
+          <w:color w:val="212529"/>
+          <w:kern w:val="0"/>
+          <w:sz w:val="24"/>
+          <w:szCs w:val="24"/>
+        </w:rPr>
+        <w:t>第十天作业</w:t>
+      </w:r>
+      <w:bookmarkStart w:id="0" w:name="_GoBack"/>
+      <w:bookmarkEnd w:id="0"/>
     </w:p>
     <w:p>
       <w:pPr>
-        <w:pStyle w:val="a3"/>
         <w:widowControl/>
         <w:numPr>
           <w:ilvl w:val="0"/>
-          <w:numId w:val="12"/>
+          <w:numId w:val="13"/>
         </w:numPr>
         <w:shd w:val="clear" w:color="auto" w:fill="FFFFFF"/>
         <w:spacing w:before="100" w:beforeAutospacing="1" w:after="100" w:afterAutospacing="1"/>
-        <w:ind w:firstLineChars="0"/>
         <w:jc w:val="left"/>
         <w:rPr>
+          <w:rFonts w:ascii="Segoe UI" w:eastAsia="宋体" w:hAnsi="Segoe UI" w:cs="Segoe UI"/>
+          <w:color w:val="FF0000"/>
+          <w:kern w:val="0"/>
+          <w:szCs w:val="21"/>
+        </w:rPr>
+      </w:pPr>
+      <w:r>
+        <w:rPr>
+          <w:rFonts w:ascii="Segoe UI" w:eastAsia="宋体" w:hAnsi="Segoe UI" w:cs="Segoe UI"/>
           <w:b/>
-          <w:sz w:val="32"/>
-          <w:szCs w:val="32"/>
-        </w:rPr>
-      </w:pPr>
-      <w:r>
-        <w:rPr>
-          <w:rFonts w:hint="eastAsia"/>
+          <w:bCs/>
+          <w:color w:val="FF0000"/>
+          <w:kern w:val="0"/>
+          <w:szCs w:val="21"/>
+        </w:rPr>
+        <w:t>使用</w:t>
+      </w:r>
+      <w:r>
+        <w:rPr>
+          <w:rFonts w:ascii="Segoe UI" w:eastAsia="宋体" w:hAnsi="Segoe UI" w:cs="Segoe UI"/>
           <w:b/>
-          <w:sz w:val="32"/>
-          <w:szCs w:val="32"/>
-        </w:rPr>
-        <w:t>使用</w:t>
-      </w:r>
-      <w:r>
-        <w:rPr>
+          <w:bCs/>
+          <w:color w:val="FF0000"/>
+          <w:kern w:val="0"/>
+          <w:szCs w:val="21"/>
+        </w:rPr>
+        <w:t>Python</w:t>
+      </w:r>
+      <w:r>
+        <w:rPr>
+          <w:rFonts w:ascii="Segoe UI" w:eastAsia="宋体" w:hAnsi="Segoe UI" w:cs="Segoe UI"/>
           <w:b/>
-          <w:sz w:val="32"/>
-          <w:szCs w:val="32"/>
-        </w:rPr>
-        <w:t>Python监控SNMP Trap(v2/v3均可)!监控OSPF邻居状态!</w:t>
-      </w:r>
-      <w:bookmarkStart w:id="0" w:name="_GoBack"/>
-      <w:bookmarkEnd w:id="0"/>
+          <w:bCs/>
+          <w:color w:val="FF0000"/>
+          <w:kern w:val="0"/>
+          <w:szCs w:val="21"/>
+        </w:rPr>
+        <w:t>监控</w:t>
+      </w:r>
+      <w:r>
+        <w:rPr>
+          <w:rFonts w:ascii="Segoe UI" w:eastAsia="宋体" w:hAnsi="Segoe UI" w:cs="Segoe UI"/>
+          <w:b/>
+          <w:bCs/>
+          <w:color w:val="FF0000"/>
+          <w:kern w:val="0"/>
+          <w:szCs w:val="21"/>
+        </w:rPr>
+        <w:t>SNMP Trap(v2/v3</w:t>
+      </w:r>
+      <w:r>
+        <w:rPr>
+          <w:rFonts w:ascii="Segoe UI" w:eastAsia="宋体" w:hAnsi="Segoe UI" w:cs="Segoe UI"/>
+          <w:b/>
+          <w:bCs/>
+          <w:color w:val="FF0000"/>
+          <w:kern w:val="0"/>
+          <w:szCs w:val="21"/>
+        </w:rPr>
+        <w:t>均可</w:t>
+      </w:r>
+      <w:r>
+        <w:rPr>
+          <w:rFonts w:ascii="Segoe UI" w:eastAsia="宋体" w:hAnsi="Segoe UI" w:cs="Segoe UI"/>
+          <w:b/>
+          <w:bCs/>
+          <w:color w:val="FF0000"/>
+          <w:kern w:val="0"/>
+          <w:szCs w:val="21"/>
+        </w:rPr>
+        <w:t>)!</w:t>
+      </w:r>
+      <w:r>
+        <w:rPr>
+          <w:rFonts w:ascii="Segoe UI" w:eastAsia="宋体" w:hAnsi="Segoe UI" w:cs="Segoe UI"/>
+          <w:b/>
+          <w:bCs/>
+          <w:color w:val="FF0000"/>
+          <w:kern w:val="0"/>
+          <w:szCs w:val="21"/>
+        </w:rPr>
+        <w:t>监控</w:t>
+      </w:r>
+      <w:r>
+        <w:rPr>
+          <w:rFonts w:ascii="Segoe UI" w:eastAsia="宋体" w:hAnsi="Segoe UI" w:cs="Segoe UI"/>
+          <w:b/>
+          <w:bCs/>
+          <w:color w:val="FF0000"/>
+          <w:kern w:val="0"/>
+          <w:szCs w:val="21"/>
+        </w:rPr>
+        <w:t>OSPF</w:t>
+      </w:r>
+      <w:r>
+        <w:rPr>
+          <w:rFonts w:ascii="Segoe UI" w:eastAsia="宋体" w:hAnsi="Segoe UI" w:cs="Segoe UI"/>
+          <w:b/>
+          <w:bCs/>
+          <w:color w:val="FF0000"/>
+          <w:kern w:val="0"/>
+          <w:szCs w:val="21"/>
+        </w:rPr>
+        <w:t>邻居状态</w:t>
+      </w:r>
+      <w:r>
+        <w:rPr>
+          <w:rFonts w:ascii="Segoe UI" w:eastAsia="宋体" w:hAnsi="Segoe UI" w:cs="Segoe UI"/>
+          <w:b/>
+          <w:bCs/>
+          <w:color w:val="FF0000"/>
+          <w:kern w:val="0"/>
+          <w:szCs w:val="21"/>
+        </w:rPr>
+        <w:t>!</w:t>
+      </w:r>
+    </w:p>
+    <w:p>
+      <w:pPr>
+        <w:widowControl/>
+        <w:shd w:val="clear" w:color="auto" w:fill="FFFFFF"/>
+        <w:spacing w:after="100" w:afterAutospacing="1"/>
+        <w:ind w:left="720"/>
+        <w:jc w:val="left"/>
+        <w:rPr>
+          <w:rFonts w:ascii="Segoe UI" w:eastAsia="宋体" w:hAnsi="Segoe UI" w:cs="Segoe UI"/>
+          <w:b/>
+          <w:bCs/>
+          <w:color w:val="008000"/>
+          <w:kern w:val="0"/>
+          <w:szCs w:val="21"/>
+        </w:rPr>
+      </w:pPr>
+      <w:r>
+        <w:rPr>
+          <w:rFonts w:ascii="Segoe UI" w:eastAsia="宋体" w:hAnsi="Segoe UI" w:cs="Segoe UI"/>
+          <w:b/>
+          <w:bCs/>
+          <w:color w:val="008000"/>
+          <w:kern w:val="0"/>
+          <w:szCs w:val="21"/>
+        </w:rPr>
+        <w:t>最终结果如下图</w:t>
+      </w:r>
+      <w:r>
+        <w:rPr>
+          <w:rFonts w:ascii="Segoe UI" w:eastAsia="宋体" w:hAnsi="Segoe UI" w:cs="Segoe UI"/>
+          <w:b/>
+          <w:bCs/>
+          <w:color w:val="008000"/>
+          <w:kern w:val="0"/>
+          <w:szCs w:val="21"/>
+        </w:rPr>
+        <w:t>, Python</w:t>
+      </w:r>
+      <w:r>
+        <w:rPr>
+          <w:rFonts w:ascii="Segoe UI" w:eastAsia="宋体" w:hAnsi="Segoe UI" w:cs="Segoe UI"/>
+          <w:b/>
+          <w:bCs/>
+          <w:color w:val="008000"/>
+          <w:kern w:val="0"/>
+          <w:szCs w:val="21"/>
+        </w:rPr>
+        <w:t>对</w:t>
+      </w:r>
+      <w:r>
+        <w:rPr>
+          <w:rFonts w:ascii="Segoe UI" w:eastAsia="宋体" w:hAnsi="Segoe UI" w:cs="Segoe UI"/>
+          <w:b/>
+          <w:bCs/>
+          <w:color w:val="008000"/>
+          <w:kern w:val="0"/>
+          <w:szCs w:val="21"/>
+        </w:rPr>
+        <w:t>OSPF</w:t>
+      </w:r>
+      <w:r>
+        <w:rPr>
+          <w:rFonts w:ascii="Segoe UI" w:eastAsia="宋体" w:hAnsi="Segoe UI" w:cs="Segoe UI"/>
+          <w:b/>
+          <w:bCs/>
+          <w:color w:val="008000"/>
+          <w:kern w:val="0"/>
+          <w:szCs w:val="21"/>
+        </w:rPr>
+        <w:t>邻居状态改变的</w:t>
+      </w:r>
+      <w:r>
+        <w:rPr>
+          <w:rFonts w:ascii="Segoe UI" w:eastAsia="宋体" w:hAnsi="Segoe UI" w:cs="Segoe UI"/>
+          <w:b/>
+          <w:bCs/>
+          <w:color w:val="008000"/>
+          <w:kern w:val="0"/>
+          <w:szCs w:val="21"/>
+        </w:rPr>
+        <w:t>SNMP Trap</w:t>
+      </w:r>
+      <w:r>
+        <w:rPr>
+          <w:rFonts w:ascii="Segoe UI" w:eastAsia="宋体" w:hAnsi="Segoe UI" w:cs="Segoe UI"/>
+          <w:b/>
+          <w:bCs/>
+          <w:color w:val="008000"/>
+          <w:kern w:val="0"/>
+          <w:szCs w:val="21"/>
+        </w:rPr>
+        <w:t>进行分析</w:t>
+      </w:r>
+      <w:r>
+        <w:rPr>
+          <w:rFonts w:ascii="Segoe UI" w:eastAsia="宋体" w:hAnsi="Segoe UI" w:cs="Segoe UI"/>
+          <w:b/>
+          <w:bCs/>
+          <w:color w:val="008000"/>
+          <w:kern w:val="0"/>
+          <w:szCs w:val="21"/>
+        </w:rPr>
+        <w:t>,</w:t>
+      </w:r>
+      <w:r>
+        <w:rPr>
+          <w:rFonts w:ascii="Segoe UI" w:eastAsia="宋体" w:hAnsi="Segoe UI" w:cs="Segoe UI"/>
+          <w:b/>
+          <w:bCs/>
+          <w:color w:val="008000"/>
+          <w:kern w:val="0"/>
+          <w:szCs w:val="21"/>
+        </w:rPr>
+        <w:t>并打印</w:t>
+      </w:r>
+      <w:r>
+        <w:rPr>
+          <w:rFonts w:ascii="Segoe UI" w:eastAsia="宋体" w:hAnsi="Segoe UI" w:cs="Segoe UI"/>
+          <w:b/>
+          <w:bCs/>
+          <w:color w:val="008000"/>
+          <w:kern w:val="0"/>
+          <w:szCs w:val="21"/>
+        </w:rPr>
+        <w:t>!</w:t>
+      </w:r>
+    </w:p>
+    <w:p>
+      <w:pPr>
+        <w:widowControl/>
+        <w:shd w:val="clear" w:color="auto" w:fill="FFFFFF"/>
+        <w:spacing w:after="100" w:afterAutospacing="1"/>
+        <w:ind w:left="720"/>
+        <w:jc w:val="left"/>
+        <w:rPr>
+          <w:rFonts w:ascii="Segoe UI" w:eastAsia="宋体" w:hAnsi="Segoe UI" w:cs="Segoe UI"/>
+          <w:color w:val="008000"/>
+          <w:kern w:val="0"/>
+          <w:sz w:val="24"/>
+          <w:szCs w:val="24"/>
+        </w:rPr>
+      </w:pPr>
+      <w:r>
+        <w:rPr>
+          <w:noProof/>
+        </w:rPr>
+        <w:drawing>
+          <wp:inline distT="0" distB="0" distL="0" distR="0" wp14:anchorId="114EC8D6" wp14:editId="2060C3B2">
+            <wp:extent cx="5274310" cy="892770"/>
+            <wp:effectExtent l="0" t="0" r="2540" b="3175"/>
+            <wp:docPr id="2" name="图片 2" descr="https://qytsystem.qytang.com/static/files/images/pythonhomework/26_Python%E7%BB%8F%E5%85%B8%E5%8D%8F%E8%AE%AE%20%E7%AC%AC%E5%8D%81%E5%A4%A9/1.png"/>
+            <wp:cNvGraphicFramePr>
+              <a:graphicFrameLocks xmlns:a="http://schemas.openxmlformats.org/drawingml/2006/main" noChangeAspect="1"/>
+            </wp:cNvGraphicFramePr>
+            <a:graphic xmlns:a="http://schemas.openxmlformats.org/drawingml/2006/main">
+              <a:graphicData uri="http://schemas.openxmlformats.org/drawingml/2006/picture">
+                <pic:pic xmlns:pic="http://schemas.openxmlformats.org/drawingml/2006/picture">
+                  <pic:nvPicPr>
+                    <pic:cNvPr id="0" name="Picture 1" descr="https://qytsystem.qytang.com/static/files/images/pythonhomework/26_Python%E7%BB%8F%E5%85%B8%E5%8D%8F%E8%AE%AE%20%E7%AC%AC%E5%8D%81%E5%A4%A9/1.png"/>
+                    <pic:cNvPicPr>
+                      <a:picLocks noChangeAspect="1" noChangeArrowheads="1"/>
+                    </pic:cNvPicPr>
+                  </pic:nvPicPr>
+                  <pic:blipFill>
+                    <a:blip r:embed="rId7">
+                      <a:extLst>
+                        <a:ext uri="{28A0092B-C50C-407E-A947-70E740481C1C}">
+                          <a14:useLocalDpi xmlns:a14="http://schemas.microsoft.com/office/drawing/2010/main" val="0"/>
+                        </a:ext>
+                      </a:extLst>
+                    </a:blip>
+                    <a:srcRect/>
+                    <a:stretch>
+                      <a:fillRect/>
+                    </a:stretch>
+                  </pic:blipFill>
+                  <pic:spPr bwMode="auto">
+                    <a:xfrm>
+                      <a:off x="0" y="0"/>
+                      <a:ext cx="5274310" cy="892770"/>
+                    </a:xfrm>
+                    <a:prstGeom prst="rect">
+                      <a:avLst/>
+                    </a:prstGeom>
+                    <a:noFill/>
+                    <a:ln>
+                      <a:noFill/>
+                    </a:ln>
+                  </pic:spPr>
+                </pic:pic>
+              </a:graphicData>
+            </a:graphic>
+          </wp:inline>
+        </w:drawing>
+      </w:r>
+    </w:p>
+    <w:p>
+      <w:pPr>
+        <w:widowControl/>
+        <w:shd w:val="clear" w:color="auto" w:fill="FFFFFF"/>
+        <w:spacing w:after="100" w:afterAutospacing="1"/>
+        <w:ind w:left="720"/>
+        <w:jc w:val="left"/>
+        <w:rPr>
+          <w:rFonts w:ascii="Segoe UI" w:eastAsia="宋体" w:hAnsi="Segoe UI" w:cs="Segoe UI"/>
+          <w:color w:val="008000"/>
+          <w:kern w:val="0"/>
+          <w:szCs w:val="21"/>
+        </w:rPr>
+      </w:pPr>
+      <w:r>
+        <w:rPr>
+          <w:rFonts w:ascii="Segoe UI" w:eastAsia="宋体" w:hAnsi="Segoe UI" w:cs="Segoe UI"/>
+          <w:b/>
+          <w:bCs/>
+          <w:color w:val="008000"/>
+          <w:kern w:val="0"/>
+          <w:szCs w:val="21"/>
+        </w:rPr>
+        <w:t>提示</w:t>
+      </w:r>
+      <w:proofErr w:type="gramStart"/>
+      <w:r>
+        <w:rPr>
+          <w:rFonts w:ascii="Segoe UI" w:eastAsia="宋体" w:hAnsi="Segoe UI" w:cs="Segoe UI"/>
+          <w:b/>
+          <w:bCs/>
+          <w:color w:val="008000"/>
+          <w:kern w:val="0"/>
+          <w:szCs w:val="21"/>
+        </w:rPr>
+        <w:t>一</w:t>
+      </w:r>
+      <w:proofErr w:type="gramEnd"/>
+      <w:r>
+        <w:rPr>
+          <w:rFonts w:ascii="Segoe UI" w:eastAsia="宋体" w:hAnsi="Segoe UI" w:cs="Segoe UI"/>
+          <w:b/>
+          <w:bCs/>
+          <w:color w:val="008000"/>
+          <w:kern w:val="0"/>
+          <w:szCs w:val="21"/>
+        </w:rPr>
+        <w:t xml:space="preserve">: </w:t>
+      </w:r>
+      <w:r>
+        <w:rPr>
+          <w:rFonts w:ascii="Segoe UI" w:eastAsia="宋体" w:hAnsi="Segoe UI" w:cs="Segoe UI"/>
+          <w:b/>
+          <w:bCs/>
+          <w:color w:val="008000"/>
+          <w:kern w:val="0"/>
+          <w:szCs w:val="21"/>
+        </w:rPr>
+        <w:t>路由器</w:t>
+      </w:r>
+      <w:r>
+        <w:rPr>
+          <w:rFonts w:ascii="Segoe UI" w:eastAsia="宋体" w:hAnsi="Segoe UI" w:cs="Segoe UI"/>
+          <w:b/>
+          <w:bCs/>
+          <w:color w:val="008000"/>
+          <w:kern w:val="0"/>
+          <w:szCs w:val="21"/>
+        </w:rPr>
+        <w:t>SNMP Trap</w:t>
+      </w:r>
+      <w:r>
+        <w:rPr>
+          <w:rFonts w:ascii="Segoe UI" w:eastAsia="宋体" w:hAnsi="Segoe UI" w:cs="Segoe UI"/>
+          <w:b/>
+          <w:bCs/>
+          <w:color w:val="008000"/>
+          <w:kern w:val="0"/>
+          <w:szCs w:val="21"/>
+        </w:rPr>
+        <w:t>配置</w:t>
+      </w:r>
+    </w:p>
+    <w:p>
+      <w:pPr>
+        <w:widowControl/>
+        <w:shd w:val="clear" w:color="auto" w:fill="FFFFFF"/>
+        <w:ind w:left="720"/>
+        <w:jc w:val="left"/>
+        <w:rPr>
+          <w:rFonts w:ascii="Segoe UI" w:eastAsia="宋体" w:hAnsi="Segoe UI" w:cs="Segoe UI"/>
+          <w:color w:val="212529"/>
+          <w:kern w:val="0"/>
+          <w:szCs w:val="21"/>
+        </w:rPr>
+      </w:pPr>
+      <w:proofErr w:type="spellStart"/>
+      <w:r>
+        <w:rPr>
+          <w:rFonts w:ascii="Segoe UI" w:eastAsia="宋体" w:hAnsi="Segoe UI" w:cs="Segoe UI"/>
+          <w:color w:val="212529"/>
+          <w:kern w:val="0"/>
+          <w:szCs w:val="21"/>
+        </w:rPr>
+        <w:t>snmp</w:t>
+      </w:r>
+      <w:proofErr w:type="spellEnd"/>
+      <w:r>
+        <w:rPr>
+          <w:rFonts w:ascii="Segoe UI" w:eastAsia="宋体" w:hAnsi="Segoe UI" w:cs="Segoe UI"/>
+          <w:color w:val="212529"/>
+          <w:kern w:val="0"/>
+          <w:szCs w:val="21"/>
+        </w:rPr>
+        <w:t xml:space="preserve">-server enable traps </w:t>
+      </w:r>
+      <w:proofErr w:type="spellStart"/>
+      <w:r>
+        <w:rPr>
+          <w:rFonts w:ascii="Segoe UI" w:eastAsia="宋体" w:hAnsi="Segoe UI" w:cs="Segoe UI"/>
+          <w:color w:val="212529"/>
+          <w:kern w:val="0"/>
+          <w:szCs w:val="21"/>
+        </w:rPr>
+        <w:t>ospf</w:t>
+      </w:r>
+      <w:proofErr w:type="spellEnd"/>
+      <w:r>
+        <w:rPr>
+          <w:rFonts w:ascii="Segoe UI" w:eastAsia="宋体" w:hAnsi="Segoe UI" w:cs="Segoe UI"/>
+          <w:color w:val="212529"/>
+          <w:kern w:val="0"/>
+          <w:szCs w:val="21"/>
+        </w:rPr>
+        <w:t xml:space="preserve"> state-change</w:t>
+      </w:r>
+      <w:r>
+        <w:rPr>
+          <w:rFonts w:ascii="Segoe UI" w:eastAsia="宋体" w:hAnsi="Segoe UI" w:cs="Segoe UI"/>
+          <w:color w:val="212529"/>
+          <w:kern w:val="0"/>
+          <w:szCs w:val="21"/>
+        </w:rPr>
+        <w:br/>
+      </w:r>
+      <w:proofErr w:type="spellStart"/>
+      <w:r>
+        <w:rPr>
+          <w:rFonts w:ascii="Segoe UI" w:eastAsia="宋体" w:hAnsi="Segoe UI" w:cs="Segoe UI"/>
+          <w:color w:val="212529"/>
+          <w:kern w:val="0"/>
+          <w:szCs w:val="21"/>
+        </w:rPr>
+        <w:t>snmp</w:t>
+      </w:r>
+      <w:proofErr w:type="spellEnd"/>
+      <w:r>
+        <w:rPr>
+          <w:rFonts w:ascii="Segoe UI" w:eastAsia="宋体" w:hAnsi="Segoe UI" w:cs="Segoe UI"/>
+          <w:color w:val="212529"/>
+          <w:kern w:val="0"/>
+          <w:szCs w:val="21"/>
+        </w:rPr>
+        <w:t xml:space="preserve">-server enable traps </w:t>
+      </w:r>
+      <w:proofErr w:type="spellStart"/>
+      <w:r>
+        <w:rPr>
+          <w:rFonts w:ascii="Segoe UI" w:eastAsia="宋体" w:hAnsi="Segoe UI" w:cs="Segoe UI"/>
+          <w:color w:val="212529"/>
+          <w:kern w:val="0"/>
+          <w:szCs w:val="21"/>
+        </w:rPr>
+        <w:t>ospf</w:t>
+      </w:r>
+      <w:proofErr w:type="spellEnd"/>
+      <w:r>
+        <w:rPr>
+          <w:rFonts w:ascii="Segoe UI" w:eastAsia="宋体" w:hAnsi="Segoe UI" w:cs="Segoe UI"/>
+          <w:color w:val="212529"/>
+          <w:kern w:val="0"/>
+          <w:szCs w:val="21"/>
+        </w:rPr>
+        <w:t xml:space="preserve"> errors</w:t>
+      </w:r>
+      <w:r>
+        <w:rPr>
+          <w:rFonts w:ascii="Segoe UI" w:eastAsia="宋体" w:hAnsi="Segoe UI" w:cs="Segoe UI"/>
+          <w:color w:val="212529"/>
+          <w:kern w:val="0"/>
+          <w:szCs w:val="21"/>
+        </w:rPr>
+        <w:br/>
+      </w:r>
+    </w:p>
+    <w:p>
+      <w:pPr>
+        <w:widowControl/>
+        <w:shd w:val="clear" w:color="auto" w:fill="FFFFFF"/>
+        <w:spacing w:after="100" w:afterAutospacing="1"/>
+        <w:ind w:left="720"/>
+        <w:jc w:val="left"/>
+        <w:rPr>
+          <w:rFonts w:ascii="Segoe UI" w:eastAsia="宋体" w:hAnsi="Segoe UI" w:cs="Segoe UI"/>
+          <w:color w:val="008000"/>
+          <w:kern w:val="0"/>
+          <w:szCs w:val="21"/>
+        </w:rPr>
+      </w:pPr>
+      <w:r>
+        <w:rPr>
+          <w:rFonts w:ascii="Segoe UI" w:eastAsia="宋体" w:hAnsi="Segoe UI" w:cs="Segoe UI"/>
+          <w:b/>
+          <w:bCs/>
+          <w:color w:val="008000"/>
+          <w:kern w:val="0"/>
+          <w:szCs w:val="21"/>
+        </w:rPr>
+        <w:t>提示二</w:t>
+      </w:r>
+      <w:r>
+        <w:rPr>
+          <w:rFonts w:ascii="Segoe UI" w:eastAsia="宋体" w:hAnsi="Segoe UI" w:cs="Segoe UI"/>
+          <w:b/>
+          <w:bCs/>
+          <w:color w:val="008000"/>
+          <w:kern w:val="0"/>
+          <w:szCs w:val="21"/>
+        </w:rPr>
+        <w:t xml:space="preserve">: OSPF SNMP Trap </w:t>
+      </w:r>
+      <w:proofErr w:type="spellStart"/>
+      <w:r>
+        <w:rPr>
+          <w:rFonts w:ascii="Segoe UI" w:eastAsia="宋体" w:hAnsi="Segoe UI" w:cs="Segoe UI"/>
+          <w:b/>
+          <w:bCs/>
+          <w:color w:val="008000"/>
+          <w:kern w:val="0"/>
+          <w:szCs w:val="21"/>
+        </w:rPr>
+        <w:t>Oid</w:t>
+      </w:r>
+      <w:proofErr w:type="spellEnd"/>
+    </w:p>
+    <w:p>
+      <w:pPr>
+        <w:widowControl/>
+        <w:shd w:val="clear" w:color="auto" w:fill="FFFFFF"/>
+        <w:ind w:left="720"/>
+        <w:jc w:val="left"/>
+        <w:rPr>
+          <w:rFonts w:ascii="Segoe UI" w:eastAsia="宋体" w:hAnsi="Segoe UI" w:cs="Segoe UI"/>
+          <w:color w:val="212529"/>
+          <w:kern w:val="0"/>
+          <w:szCs w:val="21"/>
+        </w:rPr>
+      </w:pPr>
+      <w:hyperlink r:id="rId8" w:history="1">
+        <w:r>
+          <w:rPr>
+            <w:rFonts w:ascii="Segoe UI" w:eastAsia="宋体" w:hAnsi="Segoe UI" w:cs="Segoe UI"/>
+            <w:color w:val="007BFF"/>
+            <w:kern w:val="0"/>
+            <w:szCs w:val="21"/>
+            <w:u w:val="single"/>
+          </w:rPr>
+          <w:t>整体</w:t>
+        </w:r>
+        <w:r>
+          <w:rPr>
+            <w:rFonts w:ascii="Segoe UI" w:eastAsia="宋体" w:hAnsi="Segoe UI" w:cs="Segoe UI"/>
+            <w:color w:val="007BFF"/>
+            <w:kern w:val="0"/>
+            <w:szCs w:val="21"/>
+            <w:u w:val="single"/>
+          </w:rPr>
+          <w:t>OID</w:t>
+        </w:r>
+        <w:r>
+          <w:rPr>
+            <w:rFonts w:ascii="Segoe UI" w:eastAsia="宋体" w:hAnsi="Segoe UI" w:cs="Segoe UI"/>
+            <w:color w:val="007BFF"/>
+            <w:kern w:val="0"/>
+            <w:szCs w:val="21"/>
+            <w:u w:val="single"/>
+          </w:rPr>
+          <w:t>摘要</w:t>
+        </w:r>
+      </w:hyperlink>
+    </w:p>
+    <w:p>
+      <w:pPr>
+        <w:widowControl/>
+        <w:shd w:val="clear" w:color="auto" w:fill="FFFFFF"/>
+        <w:ind w:left="720"/>
+        <w:jc w:val="left"/>
+        <w:rPr>
+          <w:rFonts w:ascii="Segoe UI" w:eastAsia="宋体" w:hAnsi="Segoe UI" w:cs="Segoe UI"/>
+          <w:color w:val="212529"/>
+          <w:kern w:val="0"/>
+          <w:szCs w:val="21"/>
+        </w:rPr>
+      </w:pPr>
+      <w:r>
+        <w:rPr>
+          <w:rFonts w:ascii="Segoe UI" w:eastAsia="宋体" w:hAnsi="Segoe UI" w:cs="Segoe UI"/>
+          <w:color w:val="212529"/>
+          <w:kern w:val="0"/>
+          <w:szCs w:val="21"/>
+        </w:rPr>
+        <w:t>https://cric.grenoble.cnrs.fr/Administrateurs/Outils/MIBS/?oid=1.3.6.1.2.1.14.10.1</w:t>
+      </w:r>
+      <w:r>
+        <w:rPr>
+          <w:rFonts w:ascii="Segoe UI" w:eastAsia="宋体" w:hAnsi="Segoe UI" w:cs="Segoe UI"/>
+          <w:color w:val="212529"/>
+          <w:kern w:val="0"/>
+          <w:szCs w:val="21"/>
+        </w:rPr>
+        <w:br/>
+      </w:r>
+      <w:hyperlink r:id="rId9" w:history="1">
+        <w:r>
+          <w:rPr>
+            <w:rFonts w:ascii="Segoe UI" w:eastAsia="宋体" w:hAnsi="Segoe UI" w:cs="Segoe UI"/>
+            <w:color w:val="007BFF"/>
+            <w:kern w:val="0"/>
+            <w:szCs w:val="21"/>
+            <w:u w:val="single"/>
+          </w:rPr>
+          <w:t>邻居状态改变</w:t>
+        </w:r>
+      </w:hyperlink>
+    </w:p>
+    <w:p>
+      <w:pPr>
+        <w:widowControl/>
+        <w:shd w:val="clear" w:color="auto" w:fill="FFFFFF"/>
+        <w:ind w:left="720"/>
+        <w:jc w:val="left"/>
+        <w:rPr>
+          <w:rFonts w:ascii="Segoe UI" w:eastAsia="宋体" w:hAnsi="Segoe UI" w:cs="Segoe UI"/>
+          <w:color w:val="212529"/>
+          <w:kern w:val="0"/>
+          <w:szCs w:val="21"/>
+        </w:rPr>
+      </w:pPr>
+      <w:r>
+        <w:rPr>
+          <w:rFonts w:ascii="Segoe UI" w:eastAsia="宋体" w:hAnsi="Segoe UI" w:cs="Segoe UI"/>
+          <w:color w:val="212529"/>
+          <w:kern w:val="0"/>
+          <w:szCs w:val="21"/>
+        </w:rPr>
+        <w:t>https://cric.grenoble.cnrs.fr/Administrateurs/Outils/MIBS/?oid=1.3.6.1.2.1.14.10.1.6</w:t>
+      </w:r>
+      <w:r>
+        <w:rPr>
+          <w:rFonts w:ascii="Segoe UI" w:eastAsia="宋体" w:hAnsi="Segoe UI" w:cs="Segoe UI"/>
+          <w:color w:val="212529"/>
+          <w:kern w:val="0"/>
+          <w:szCs w:val="21"/>
+        </w:rPr>
+        <w:br/>
+      </w:r>
+      <w:hyperlink r:id="rId10" w:history="1">
+        <w:r>
+          <w:rPr>
+            <w:rFonts w:ascii="Segoe UI" w:eastAsia="宋体" w:hAnsi="Segoe UI" w:cs="Segoe UI"/>
+            <w:color w:val="007BFF"/>
+            <w:kern w:val="0"/>
+            <w:szCs w:val="21"/>
+            <w:u w:val="single"/>
+          </w:rPr>
+          <w:t>邻居</w:t>
+        </w:r>
+        <w:r>
+          <w:rPr>
+            <w:rFonts w:ascii="Segoe UI" w:eastAsia="宋体" w:hAnsi="Segoe UI" w:cs="Segoe UI"/>
+            <w:color w:val="007BFF"/>
+            <w:kern w:val="0"/>
+            <w:szCs w:val="21"/>
+            <w:u w:val="single"/>
+          </w:rPr>
+          <w:t>IP</w:t>
+        </w:r>
+        <w:r>
+          <w:rPr>
+            <w:rFonts w:ascii="Segoe UI" w:eastAsia="宋体" w:hAnsi="Segoe UI" w:cs="Segoe UI"/>
+            <w:color w:val="007BFF"/>
+            <w:kern w:val="0"/>
+            <w:szCs w:val="21"/>
+            <w:u w:val="single"/>
+          </w:rPr>
+          <w:t>地址</w:t>
+        </w:r>
+      </w:hyperlink>
+    </w:p>
+    <w:p>
+      <w:pPr>
+        <w:widowControl/>
+        <w:shd w:val="clear" w:color="auto" w:fill="FFFFFF"/>
+        <w:ind w:left="720"/>
+        <w:jc w:val="left"/>
+        <w:rPr>
+          <w:rFonts w:ascii="Segoe UI" w:eastAsia="宋体" w:hAnsi="Segoe UI" w:cs="Segoe UI"/>
+          <w:color w:val="212529"/>
+          <w:kern w:val="0"/>
+          <w:szCs w:val="21"/>
+        </w:rPr>
+      </w:pPr>
+      <w:r>
+        <w:rPr>
+          <w:rFonts w:ascii="Segoe UI" w:eastAsia="宋体" w:hAnsi="Segoe UI" w:cs="Segoe UI"/>
+          <w:color w:val="212529"/>
+          <w:kern w:val="0"/>
+          <w:szCs w:val="21"/>
+        </w:rPr>
+        <w:t>https://cric.grenoble.cnrs.fr/Administrateurs/Outils/MIBS/?oid=1.3.6.1.2.1.14.10.1.1</w:t>
+      </w:r>
+      <w:r>
+        <w:rPr>
+          <w:rFonts w:ascii="Segoe UI" w:eastAsia="宋体" w:hAnsi="Segoe UI" w:cs="Segoe UI"/>
+          <w:color w:val="212529"/>
+          <w:kern w:val="0"/>
+          <w:szCs w:val="21"/>
+        </w:rPr>
+        <w:br/>
+      </w:r>
+      <w:hyperlink r:id="rId11" w:history="1">
+        <w:r>
+          <w:rPr>
+            <w:rFonts w:ascii="Segoe UI" w:eastAsia="宋体" w:hAnsi="Segoe UI" w:cs="Segoe UI"/>
+            <w:color w:val="007BFF"/>
+            <w:kern w:val="0"/>
+            <w:szCs w:val="21"/>
+            <w:u w:val="single"/>
+          </w:rPr>
+          <w:t>邻居</w:t>
+        </w:r>
+        <w:r>
+          <w:rPr>
+            <w:rFonts w:ascii="Segoe UI" w:eastAsia="宋体" w:hAnsi="Segoe UI" w:cs="Segoe UI"/>
+            <w:color w:val="007BFF"/>
+            <w:kern w:val="0"/>
+            <w:szCs w:val="21"/>
+            <w:u w:val="single"/>
+          </w:rPr>
+          <w:t>Router ID</w:t>
+        </w:r>
+      </w:hyperlink>
+    </w:p>
+    <w:p>
+      <w:pPr>
+        <w:widowControl/>
+        <w:shd w:val="clear" w:color="auto" w:fill="FFFFFF"/>
+        <w:spacing w:after="100" w:afterAutospacing="1"/>
+        <w:ind w:left="720"/>
+        <w:jc w:val="left"/>
+        <w:rPr>
+          <w:rFonts w:ascii="Segoe UI" w:eastAsia="宋体" w:hAnsi="Segoe UI" w:cs="Segoe UI"/>
+          <w:color w:val="008000"/>
+          <w:kern w:val="0"/>
+          <w:szCs w:val="21"/>
+        </w:rPr>
+      </w:pPr>
+      <w:r>
+        <w:rPr>
+          <w:rFonts w:ascii="Segoe UI" w:eastAsia="宋体" w:hAnsi="Segoe UI" w:cs="Segoe UI"/>
+          <w:color w:val="008000"/>
+          <w:kern w:val="0"/>
+          <w:szCs w:val="21"/>
+        </w:rPr>
+        <w:t>https://cric.grenoble.cnrs.fr/Administrateurs/Outils/MIBS/?oid=1.3.6.1.2.1.14.10.1.3</w:t>
+      </w:r>
+    </w:p>
+    <w:p>
+      <w:pPr>
+        <w:widowControl/>
+        <w:shd w:val="clear" w:color="auto" w:fill="FFFFFF"/>
+        <w:spacing w:after="100" w:afterAutospacing="1"/>
+        <w:ind w:left="720"/>
+        <w:jc w:val="left"/>
+        <w:rPr>
+          <w:rFonts w:ascii="Segoe UI" w:eastAsia="宋体" w:hAnsi="Segoe UI" w:cs="Segoe UI"/>
+          <w:color w:val="008000"/>
+          <w:kern w:val="0"/>
+          <w:sz w:val="24"/>
+          <w:szCs w:val="24"/>
+        </w:rPr>
+      </w:pPr>
+    </w:p>
+    <w:p>
+      <w:pPr>
+        <w:widowControl/>
+        <w:shd w:val="clear" w:color="auto" w:fill="FFFFFF"/>
+        <w:spacing w:after="100" w:afterAutospacing="1"/>
+        <w:ind w:left="720"/>
+        <w:jc w:val="left"/>
+        <w:rPr>
+          <w:rFonts w:ascii="Segoe UI" w:eastAsia="宋体" w:hAnsi="Segoe UI" w:cs="Segoe UI"/>
+          <w:color w:val="008000"/>
+          <w:kern w:val="0"/>
+          <w:sz w:val="24"/>
+          <w:szCs w:val="24"/>
+        </w:rPr>
+      </w:pPr>
+    </w:p>
+    <w:p>
+      <w:pPr>
+        <w:widowControl/>
+        <w:shd w:val="clear" w:color="auto" w:fill="FFFFFF"/>
+        <w:spacing w:after="100" w:afterAutospacing="1"/>
+        <w:ind w:left="720"/>
+        <w:jc w:val="left"/>
+        <w:rPr>
+          <w:rFonts w:ascii="Segoe UI" w:eastAsia="宋体" w:hAnsi="Segoe UI" w:cs="Segoe UI"/>
+          <w:color w:val="008000"/>
+          <w:kern w:val="0"/>
+          <w:sz w:val="24"/>
+          <w:szCs w:val="24"/>
+        </w:rPr>
+      </w:pPr>
+    </w:p>
+    <w:p>
+      <w:pPr>
+        <w:widowControl/>
+        <w:shd w:val="clear" w:color="auto" w:fill="FFFFFF"/>
+        <w:spacing w:after="100" w:afterAutospacing="1"/>
+        <w:ind w:left="720"/>
+        <w:jc w:val="left"/>
+        <w:rPr>
+          <w:rFonts w:ascii="Segoe UI" w:eastAsia="宋体" w:hAnsi="Segoe UI" w:cs="Segoe UI" w:hint="eastAsia"/>
+          <w:color w:val="008000"/>
+          <w:kern w:val="0"/>
+          <w:sz w:val="24"/>
+          <w:szCs w:val="24"/>
+        </w:rPr>
+      </w:pPr>
     </w:p>
     <w:p>
       <w:pPr>
@@ -162,6 +985,7 @@
           <w:kern w:val="0"/>
           <w:szCs w:val="21"/>
         </w:rPr>
+        <w:lastRenderedPageBreak/>
         <w:t xml:space="preserve">from </w:t>
       </w:r>
       <w:proofErr w:type="spellStart"/>
@@ -2242,6 +3066,121 @@
           <w:szCs w:val="21"/>
         </w:rPr>
         <w:br/>
+        <w:t xml:space="preserve">        </w:t>
+      </w:r>
+      <w:r>
+        <w:rPr>
+          <w:rFonts w:ascii="Consolas" w:eastAsia="宋体" w:hAnsi="Consolas" w:cs="宋体"/>
+          <w:color w:val="A9B7C6"/>
+          <w:kern w:val="0"/>
+          <w:szCs w:val="21"/>
+        </w:rPr>
+        <w:t>)</w:t>
+      </w:r>
+      <w:r>
+        <w:rPr>
+          <w:rFonts w:ascii="Consolas" w:eastAsia="宋体" w:hAnsi="Consolas" w:cs="宋体"/>
+          <w:color w:val="A9B7C6"/>
+          <w:kern w:val="0"/>
+          <w:szCs w:val="21"/>
+        </w:rPr>
+        <w:br/>
+        <w:t xml:space="preserve">        </w:t>
+      </w:r>
+      <w:r>
+        <w:rPr>
+          <w:rFonts w:ascii="Consolas" w:eastAsia="宋体" w:hAnsi="Consolas" w:cs="宋体"/>
+          <w:color w:val="8888C6"/>
+          <w:kern w:val="0"/>
+          <w:szCs w:val="21"/>
+        </w:rPr>
+        <w:t>print</w:t>
+      </w:r>
+      <w:r>
+        <w:rPr>
+          <w:rFonts w:ascii="Consolas" w:eastAsia="宋体" w:hAnsi="Consolas" w:cs="宋体"/>
+          <w:color w:val="A9B7C6"/>
+          <w:kern w:val="0"/>
+          <w:szCs w:val="21"/>
+        </w:rPr>
+        <w:t>(</w:t>
+      </w:r>
+      <w:r>
+        <w:rPr>
+          <w:rFonts w:ascii="Consolas" w:eastAsia="宋体" w:hAnsi="Consolas" w:cs="宋体"/>
+          <w:color w:val="6A8759"/>
+          <w:kern w:val="0"/>
+          <w:szCs w:val="21"/>
+        </w:rPr>
+        <w:t xml:space="preserve">'Notification message from %s:%s: ' </w:t>
+      </w:r>
+      <w:r>
+        <w:rPr>
+          <w:rFonts w:ascii="Consolas" w:eastAsia="宋体" w:hAnsi="Consolas" w:cs="宋体"/>
+          <w:color w:val="A9B7C6"/>
+          <w:kern w:val="0"/>
+          <w:szCs w:val="21"/>
+        </w:rPr>
+        <w:t>% (</w:t>
+      </w:r>
+      <w:r>
+        <w:rPr>
+          <w:rFonts w:ascii="Consolas" w:eastAsia="宋体" w:hAnsi="Consolas" w:cs="宋体"/>
+          <w:color w:val="A9B7C6"/>
+          <w:kern w:val="0"/>
+          <w:szCs w:val="21"/>
+        </w:rPr>
+        <w:br/>
+        <w:t xml:space="preserve">            </w:t>
+      </w:r>
+      <w:proofErr w:type="spellStart"/>
+      <w:r>
+        <w:rPr>
+          <w:rFonts w:ascii="Consolas" w:eastAsia="宋体" w:hAnsi="Consolas" w:cs="宋体"/>
+          <w:color w:val="A9B7C6"/>
+          <w:kern w:val="0"/>
+          <w:szCs w:val="21"/>
+        </w:rPr>
+        <w:t>transport_domain</w:t>
+      </w:r>
+      <w:proofErr w:type="spellEnd"/>
+      <w:r>
+        <w:rPr>
+          <w:rFonts w:ascii="Consolas" w:eastAsia="宋体" w:hAnsi="Consolas" w:cs="宋体"/>
+          <w:color w:val="CC7832"/>
+          <w:kern w:val="0"/>
+          <w:szCs w:val="21"/>
+        </w:rPr>
+        <w:t xml:space="preserve">, </w:t>
+      </w:r>
+      <w:proofErr w:type="spellStart"/>
+      <w:r>
+        <w:rPr>
+          <w:rFonts w:ascii="Consolas" w:eastAsia="宋体" w:hAnsi="Consolas" w:cs="宋体"/>
+          <w:color w:val="A9B7C6"/>
+          <w:kern w:val="0"/>
+          <w:szCs w:val="21"/>
+        </w:rPr>
+        <w:t>transport_address</w:t>
+      </w:r>
+      <w:proofErr w:type="spellEnd"/>
+      <w:r>
+        <w:rPr>
+          <w:rFonts w:ascii="Consolas" w:eastAsia="宋体" w:hAnsi="Consolas" w:cs="宋体"/>
+          <w:color w:val="A9B7C6"/>
+          <w:kern w:val="0"/>
+          <w:szCs w:val="21"/>
+        </w:rPr>
+        <w:t xml:space="preserve">  </w:t>
+      </w:r>
+      <w:r>
+        <w:rPr>
+          <w:rFonts w:ascii="Consolas" w:eastAsia="宋体" w:hAnsi="Consolas" w:cs="宋体"/>
+          <w:color w:val="808080"/>
+          <w:kern w:val="0"/>
+          <w:szCs w:val="21"/>
+        </w:rPr>
+        <w:t xml:space="preserve"># </w:t>
       </w:r>
       <w:r>
         <w:rPr>
@@ -2250,9 +3189,1020 @@
           <w:kern w:val="0"/>
           <w:szCs w:val="21"/>
         </w:rPr>
+        <w:t>打印发送</w:t>
+      </w:r>
+      <w:r>
+        <w:rPr>
+          <w:rFonts w:ascii="Consolas" w:eastAsia="宋体" w:hAnsi="Consolas" w:cs="宋体"/>
+          <w:color w:val="808080"/>
+          <w:kern w:val="0"/>
+          <w:szCs w:val="21"/>
+        </w:rPr>
+        <w:t>TRAP</w:t>
+      </w:r>
+      <w:r>
+        <w:rPr>
+          <w:rFonts w:ascii="Arial" w:eastAsia="宋体" w:hAnsi="Arial" w:cs="Arial"/>
+          <w:color w:val="808080"/>
+          <w:kern w:val="0"/>
+          <w:szCs w:val="21"/>
+        </w:rPr>
+        <w:t>的</w:t>
+      </w:r>
+      <w:proofErr w:type="gramStart"/>
+      <w:r>
+        <w:rPr>
+          <w:rFonts w:ascii="Arial" w:eastAsia="宋体" w:hAnsi="Arial" w:cs="Arial"/>
+          <w:color w:val="808080"/>
+          <w:kern w:val="0"/>
+          <w:szCs w:val="21"/>
+        </w:rPr>
+        <w:t>源信息</w:t>
+      </w:r>
+      <w:proofErr w:type="gramEnd"/>
+      <w:r>
+        <w:rPr>
+          <w:rFonts w:ascii="Arial" w:eastAsia="宋体" w:hAnsi="Arial" w:cs="Arial"/>
+          <w:color w:val="808080"/>
+          <w:kern w:val="0"/>
+          <w:szCs w:val="21"/>
+        </w:rPr>
+        <w:br/>
+        <w:t xml:space="preserve">        </w:t>
+      </w:r>
+      <w:r>
+        <w:rPr>
+          <w:rFonts w:ascii="Consolas" w:eastAsia="宋体" w:hAnsi="Consolas" w:cs="宋体"/>
+          <w:color w:val="A9B7C6"/>
+          <w:kern w:val="0"/>
+          <w:szCs w:val="21"/>
+        </w:rPr>
+        <w:t>)</w:t>
+      </w:r>
+      <w:r>
+        <w:rPr>
+          <w:rFonts w:ascii="Consolas" w:eastAsia="宋体" w:hAnsi="Consolas" w:cs="宋体"/>
+          <w:color w:val="A9B7C6"/>
+          <w:kern w:val="0"/>
+          <w:szCs w:val="21"/>
+        </w:rPr>
+        <w:br/>
+        <w:t xml:space="preserve">              )</w:t>
+      </w:r>
+      <w:r>
+        <w:rPr>
+          <w:rFonts w:ascii="Consolas" w:eastAsia="宋体" w:hAnsi="Consolas" w:cs="宋体"/>
+          <w:color w:val="A9B7C6"/>
+          <w:kern w:val="0"/>
+          <w:szCs w:val="21"/>
+        </w:rPr>
+        <w:br/>
+        <w:t xml:space="preserve">        </w:t>
+      </w:r>
+      <w:proofErr w:type="spellStart"/>
+      <w:r>
+        <w:rPr>
+          <w:rFonts w:ascii="Consolas" w:eastAsia="宋体" w:hAnsi="Consolas" w:cs="宋体"/>
+          <w:color w:val="A9B7C6"/>
+          <w:kern w:val="0"/>
+          <w:szCs w:val="21"/>
+        </w:rPr>
+        <w:t>req_pdu</w:t>
+      </w:r>
+      <w:proofErr w:type="spellEnd"/>
+      <w:r>
+        <w:rPr>
+          <w:rFonts w:ascii="Consolas" w:eastAsia="宋体" w:hAnsi="Consolas" w:cs="宋体"/>
+          <w:color w:val="A9B7C6"/>
+          <w:kern w:val="0"/>
+          <w:szCs w:val="21"/>
+        </w:rPr>
+        <w:t xml:space="preserve"> = </w:t>
+      </w:r>
+      <w:proofErr w:type="spellStart"/>
+      <w:r>
+        <w:rPr>
+          <w:rFonts w:ascii="Consolas" w:eastAsia="宋体" w:hAnsi="Consolas" w:cs="宋体"/>
+          <w:color w:val="A9B7C6"/>
+          <w:kern w:val="0"/>
+          <w:szCs w:val="21"/>
+        </w:rPr>
+        <w:t>p_mod.apiMessage.getPDU</w:t>
+      </w:r>
+      <w:proofErr w:type="spellEnd"/>
+      <w:r>
+        <w:rPr>
+          <w:rFonts w:ascii="Consolas" w:eastAsia="宋体" w:hAnsi="Consolas" w:cs="宋体"/>
+          <w:color w:val="A9B7C6"/>
+          <w:kern w:val="0"/>
+          <w:szCs w:val="21"/>
+        </w:rPr>
+        <w:t>(</w:t>
+      </w:r>
+      <w:proofErr w:type="spellStart"/>
+      <w:r>
+        <w:rPr>
+          <w:rFonts w:ascii="Consolas" w:eastAsia="宋体" w:hAnsi="Consolas" w:cs="宋体"/>
+          <w:color w:val="A9B7C6"/>
+          <w:kern w:val="0"/>
+          <w:szCs w:val="21"/>
+        </w:rPr>
+        <w:t>req_msg</w:t>
+      </w:r>
+      <w:proofErr w:type="spellEnd"/>
+      <w:r>
+        <w:rPr>
+          <w:rFonts w:ascii="Consolas" w:eastAsia="宋体" w:hAnsi="Consolas" w:cs="宋体"/>
+          <w:color w:val="A9B7C6"/>
+          <w:kern w:val="0"/>
+          <w:szCs w:val="21"/>
+        </w:rPr>
+        <w:t>)</w:t>
+      </w:r>
+      <w:r>
+        <w:rPr>
+          <w:rFonts w:ascii="Consolas" w:eastAsia="宋体" w:hAnsi="Consolas" w:cs="宋体"/>
+          <w:color w:val="A9B7C6"/>
+          <w:kern w:val="0"/>
+          <w:szCs w:val="21"/>
+        </w:rPr>
+        <w:br/>
+        <w:t xml:space="preserve">        </w:t>
+      </w:r>
+      <w:r>
+        <w:rPr>
+          <w:rFonts w:ascii="Consolas" w:eastAsia="宋体" w:hAnsi="Consolas" w:cs="宋体"/>
+          <w:color w:val="CC7832"/>
+          <w:kern w:val="0"/>
+          <w:szCs w:val="21"/>
+        </w:rPr>
+        <w:t xml:space="preserve">if </w:t>
+      </w:r>
+      <w:proofErr w:type="spellStart"/>
+      <w:r>
+        <w:rPr>
+          <w:rFonts w:ascii="Consolas" w:eastAsia="宋体" w:hAnsi="Consolas" w:cs="宋体"/>
+          <w:color w:val="A9B7C6"/>
+          <w:kern w:val="0"/>
+          <w:szCs w:val="21"/>
+        </w:rPr>
+        <w:t>req_pdu.isSameTypeWith</w:t>
+      </w:r>
+      <w:proofErr w:type="spellEnd"/>
+      <w:r>
+        <w:rPr>
+          <w:rFonts w:ascii="Consolas" w:eastAsia="宋体" w:hAnsi="Consolas" w:cs="宋体"/>
+          <w:color w:val="A9B7C6"/>
+          <w:kern w:val="0"/>
+          <w:szCs w:val="21"/>
+        </w:rPr>
+        <w:t>(</w:t>
+      </w:r>
+      <w:proofErr w:type="spellStart"/>
+      <w:r>
+        <w:rPr>
+          <w:rFonts w:ascii="Consolas" w:eastAsia="宋体" w:hAnsi="Consolas" w:cs="宋体"/>
+          <w:color w:val="A9B7C6"/>
+          <w:kern w:val="0"/>
+          <w:szCs w:val="21"/>
+        </w:rPr>
+        <w:t>p_mod.TrapPDU</w:t>
+      </w:r>
+      <w:proofErr w:type="spellEnd"/>
+      <w:r>
+        <w:rPr>
+          <w:rFonts w:ascii="Consolas" w:eastAsia="宋体" w:hAnsi="Consolas" w:cs="宋体"/>
+          <w:color w:val="A9B7C6"/>
+          <w:kern w:val="0"/>
+          <w:szCs w:val="21"/>
+        </w:rPr>
+        <w:t>()):</w:t>
+      </w:r>
+      <w:r>
+        <w:rPr>
+          <w:rFonts w:ascii="Consolas" w:eastAsia="宋体" w:hAnsi="Consolas" w:cs="宋体"/>
+          <w:color w:val="A9B7C6"/>
+          <w:kern w:val="0"/>
+          <w:szCs w:val="21"/>
+        </w:rPr>
+        <w:br/>
+        <w:t xml:space="preserve">            </w:t>
+      </w:r>
+      <w:r>
+        <w:rPr>
+          <w:rFonts w:ascii="Consolas" w:eastAsia="宋体" w:hAnsi="Consolas" w:cs="宋体"/>
+          <w:color w:val="CC7832"/>
+          <w:kern w:val="0"/>
+          <w:szCs w:val="21"/>
+        </w:rPr>
+        <w:t xml:space="preserve">if </w:t>
+      </w:r>
+      <w:proofErr w:type="spellStart"/>
+      <w:r>
+        <w:rPr>
+          <w:rFonts w:ascii="Consolas" w:eastAsia="宋体" w:hAnsi="Consolas" w:cs="宋体"/>
+          <w:color w:val="A9B7C6"/>
+          <w:kern w:val="0"/>
+          <w:szCs w:val="21"/>
+        </w:rPr>
+        <w:t>msg_ver</w:t>
+      </w:r>
+      <w:proofErr w:type="spellEnd"/>
+      <w:r>
+        <w:rPr>
+          <w:rFonts w:ascii="Consolas" w:eastAsia="宋体" w:hAnsi="Consolas" w:cs="宋体"/>
+          <w:color w:val="A9B7C6"/>
+          <w:kern w:val="0"/>
+          <w:szCs w:val="21"/>
+        </w:rPr>
+        <w:t xml:space="preserve"> == api.protoVersion1:  </w:t>
+      </w:r>
+      <w:r>
+        <w:rPr>
+          <w:rFonts w:ascii="Consolas" w:eastAsia="宋体" w:hAnsi="Consolas" w:cs="宋体"/>
+          <w:color w:val="808080"/>
+          <w:kern w:val="0"/>
+          <w:szCs w:val="21"/>
+        </w:rPr>
+        <w:t># SNMPv1</w:t>
+      </w:r>
+      <w:r>
+        <w:rPr>
+          <w:rFonts w:ascii="Arial" w:eastAsia="宋体" w:hAnsi="Arial" w:cs="Arial"/>
+          <w:color w:val="808080"/>
+          <w:kern w:val="0"/>
+          <w:szCs w:val="21"/>
+        </w:rPr>
+        <w:t>的特殊处理方法</w:t>
+      </w:r>
+      <w:r>
+        <w:rPr>
+          <w:rFonts w:ascii="Consolas" w:eastAsia="宋体" w:hAnsi="Consolas" w:cs="宋体"/>
+          <w:color w:val="808080"/>
+          <w:kern w:val="0"/>
+          <w:szCs w:val="21"/>
+        </w:rPr>
+        <w:t>,</w:t>
+      </w:r>
+      <w:r>
+        <w:rPr>
+          <w:rFonts w:ascii="Arial" w:eastAsia="宋体" w:hAnsi="Arial" w:cs="Arial"/>
+          <w:color w:val="808080"/>
+          <w:kern w:val="0"/>
+          <w:szCs w:val="21"/>
+        </w:rPr>
+        <w:t>可以提取更加详细的信息</w:t>
+      </w:r>
+      <w:r>
+        <w:rPr>
+          <w:rFonts w:ascii="Arial" w:eastAsia="宋体" w:hAnsi="Arial" w:cs="Arial"/>
+          <w:color w:val="808080"/>
+          <w:kern w:val="0"/>
+          <w:szCs w:val="21"/>
+        </w:rPr>
+        <w:br/>
+        <w:t xml:space="preserve">                </w:t>
+      </w:r>
+      <w:r>
+        <w:rPr>
+          <w:rFonts w:ascii="Consolas" w:eastAsia="宋体" w:hAnsi="Consolas" w:cs="宋体"/>
+          <w:color w:val="8888C6"/>
+          <w:kern w:val="0"/>
+          <w:szCs w:val="21"/>
+        </w:rPr>
+        <w:t>print</w:t>
+      </w:r>
+      <w:r>
+        <w:rPr>
+          <w:rFonts w:ascii="Consolas" w:eastAsia="宋体" w:hAnsi="Consolas" w:cs="宋体"/>
+          <w:color w:val="A9B7C6"/>
+          <w:kern w:val="0"/>
+          <w:szCs w:val="21"/>
+        </w:rPr>
+        <w:t>(</w:t>
+      </w:r>
+      <w:r>
+        <w:rPr>
+          <w:rFonts w:ascii="Consolas" w:eastAsia="宋体" w:hAnsi="Consolas" w:cs="宋体"/>
+          <w:color w:val="6A8759"/>
+          <w:kern w:val="0"/>
+          <w:szCs w:val="21"/>
+        </w:rPr>
+        <w:t xml:space="preserve">'Enterprise: %s' </w:t>
+      </w:r>
+      <w:r>
+        <w:rPr>
+          <w:rFonts w:ascii="Consolas" w:eastAsia="宋体" w:hAnsi="Consolas" w:cs="宋体"/>
+          <w:color w:val="A9B7C6"/>
+          <w:kern w:val="0"/>
+          <w:szCs w:val="21"/>
+        </w:rPr>
+        <w:t>% (</w:t>
+      </w:r>
+      <w:r>
+        <w:rPr>
+          <w:rFonts w:ascii="Consolas" w:eastAsia="宋体" w:hAnsi="Consolas" w:cs="宋体"/>
+          <w:color w:val="A9B7C6"/>
+          <w:kern w:val="0"/>
+          <w:szCs w:val="21"/>
+        </w:rPr>
+        <w:br/>
+        <w:t xml:space="preserve">                    </w:t>
+      </w:r>
+      <w:proofErr w:type="spellStart"/>
+      <w:r>
+        <w:rPr>
+          <w:rFonts w:ascii="Consolas" w:eastAsia="宋体" w:hAnsi="Consolas" w:cs="宋体"/>
+          <w:color w:val="A9B7C6"/>
+          <w:kern w:val="0"/>
+          <w:szCs w:val="21"/>
+        </w:rPr>
+        <w:t>p_mod.apiTrapPDU.getEnterprise</w:t>
+      </w:r>
+      <w:proofErr w:type="spellEnd"/>
+      <w:r>
+        <w:rPr>
+          <w:rFonts w:ascii="Consolas" w:eastAsia="宋体" w:hAnsi="Consolas" w:cs="宋体"/>
+          <w:color w:val="A9B7C6"/>
+          <w:kern w:val="0"/>
+          <w:szCs w:val="21"/>
+        </w:rPr>
+        <w:t>(</w:t>
+      </w:r>
+      <w:proofErr w:type="spellStart"/>
+      <w:r>
+        <w:rPr>
+          <w:rFonts w:ascii="Consolas" w:eastAsia="宋体" w:hAnsi="Consolas" w:cs="宋体"/>
+          <w:color w:val="A9B7C6"/>
+          <w:kern w:val="0"/>
+          <w:szCs w:val="21"/>
+        </w:rPr>
+        <w:t>req_pdu</w:t>
+      </w:r>
+      <w:proofErr w:type="spellEnd"/>
+      <w:r>
+        <w:rPr>
+          <w:rFonts w:ascii="Consolas" w:eastAsia="宋体" w:hAnsi="Consolas" w:cs="宋体"/>
+          <w:color w:val="A9B7C6"/>
+          <w:kern w:val="0"/>
+          <w:szCs w:val="21"/>
+        </w:rPr>
+        <w:t>).</w:t>
+      </w:r>
+      <w:proofErr w:type="spellStart"/>
+      <w:r>
+        <w:rPr>
+          <w:rFonts w:ascii="Consolas" w:eastAsia="宋体" w:hAnsi="Consolas" w:cs="宋体"/>
+          <w:color w:val="A9B7C6"/>
+          <w:kern w:val="0"/>
+          <w:szCs w:val="21"/>
+        </w:rPr>
+        <w:t>prettyPrint</w:t>
+      </w:r>
+      <w:proofErr w:type="spellEnd"/>
+      <w:r>
+        <w:rPr>
+          <w:rFonts w:ascii="Consolas" w:eastAsia="宋体" w:hAnsi="Consolas" w:cs="宋体"/>
+          <w:color w:val="A9B7C6"/>
+          <w:kern w:val="0"/>
+          <w:szCs w:val="21"/>
+        </w:rPr>
+        <w:t>()</w:t>
+      </w:r>
+      <w:r>
+        <w:rPr>
+          <w:rFonts w:ascii="Consolas" w:eastAsia="宋体" w:hAnsi="Consolas" w:cs="宋体"/>
+          <w:color w:val="A9B7C6"/>
+          <w:kern w:val="0"/>
+          <w:szCs w:val="21"/>
+        </w:rPr>
+        <w:br/>
+        <w:t xml:space="preserve">                )</w:t>
+      </w:r>
+      <w:r>
+        <w:rPr>
+          <w:rFonts w:ascii="Consolas" w:eastAsia="宋体" w:hAnsi="Consolas" w:cs="宋体"/>
+          <w:color w:val="A9B7C6"/>
+          <w:kern w:val="0"/>
+          <w:szCs w:val="21"/>
+        </w:rPr>
+        <w:br/>
+        <w:t xml:space="preserve">                      )</w:t>
+      </w:r>
+      <w:r>
+        <w:rPr>
+          <w:rFonts w:ascii="Consolas" w:eastAsia="宋体" w:hAnsi="Consolas" w:cs="宋体"/>
+          <w:color w:val="A9B7C6"/>
+          <w:kern w:val="0"/>
+          <w:szCs w:val="21"/>
+        </w:rPr>
+        <w:br/>
+        <w:t xml:space="preserve">                </w:t>
+      </w:r>
+      <w:r>
+        <w:rPr>
+          <w:rFonts w:ascii="Consolas" w:eastAsia="宋体" w:hAnsi="Consolas" w:cs="宋体"/>
+          <w:color w:val="8888C6"/>
+          <w:kern w:val="0"/>
+          <w:szCs w:val="21"/>
+        </w:rPr>
+        <w:t>print</w:t>
+      </w:r>
+      <w:r>
+        <w:rPr>
+          <w:rFonts w:ascii="Consolas" w:eastAsia="宋体" w:hAnsi="Consolas" w:cs="宋体"/>
+          <w:color w:val="A9B7C6"/>
+          <w:kern w:val="0"/>
+          <w:szCs w:val="21"/>
+        </w:rPr>
+        <w:t>(</w:t>
+      </w:r>
+      <w:r>
+        <w:rPr>
+          <w:rFonts w:ascii="Consolas" w:eastAsia="宋体" w:hAnsi="Consolas" w:cs="宋体"/>
+          <w:color w:val="6A8759"/>
+          <w:kern w:val="0"/>
+          <w:szCs w:val="21"/>
+        </w:rPr>
+        <w:t xml:space="preserve">'Agent Address: %s' </w:t>
+      </w:r>
+      <w:r>
+        <w:rPr>
+          <w:rFonts w:ascii="Consolas" w:eastAsia="宋体" w:hAnsi="Consolas" w:cs="宋体"/>
+          <w:color w:val="A9B7C6"/>
+          <w:kern w:val="0"/>
+          <w:szCs w:val="21"/>
+        </w:rPr>
+        <w:t>% (</w:t>
+      </w:r>
+      <w:r>
+        <w:rPr>
+          <w:rFonts w:ascii="Consolas" w:eastAsia="宋体" w:hAnsi="Consolas" w:cs="宋体"/>
+          <w:color w:val="A9B7C6"/>
+          <w:kern w:val="0"/>
+          <w:szCs w:val="21"/>
+        </w:rPr>
+        <w:br/>
+      </w:r>
+      <w:r>
+        <w:rPr>
+          <w:rFonts w:ascii="Consolas" w:eastAsia="宋体" w:hAnsi="Consolas" w:cs="宋体"/>
+          <w:color w:val="A9B7C6"/>
+          <w:kern w:val="0"/>
+          <w:szCs w:val="21"/>
+        </w:rPr>
         <w:lastRenderedPageBreak/>
-        <w:t xml:space="preserve">        </w:t>
-      </w:r>
+        <w:t xml:space="preserve">                    </w:t>
+      </w:r>
+      <w:proofErr w:type="spellStart"/>
+      <w:r>
+        <w:rPr>
+          <w:rFonts w:ascii="Consolas" w:eastAsia="宋体" w:hAnsi="Consolas" w:cs="宋体"/>
+          <w:color w:val="A9B7C6"/>
+          <w:kern w:val="0"/>
+          <w:szCs w:val="21"/>
+        </w:rPr>
+        <w:t>p_mod.apiTrapPDU.getAgentAddr</w:t>
+      </w:r>
+      <w:proofErr w:type="spellEnd"/>
+      <w:r>
+        <w:rPr>
+          <w:rFonts w:ascii="Consolas" w:eastAsia="宋体" w:hAnsi="Consolas" w:cs="宋体"/>
+          <w:color w:val="A9B7C6"/>
+          <w:kern w:val="0"/>
+          <w:szCs w:val="21"/>
+        </w:rPr>
+        <w:t>(</w:t>
+      </w:r>
+      <w:proofErr w:type="spellStart"/>
+      <w:r>
+        <w:rPr>
+          <w:rFonts w:ascii="Consolas" w:eastAsia="宋体" w:hAnsi="Consolas" w:cs="宋体"/>
+          <w:color w:val="A9B7C6"/>
+          <w:kern w:val="0"/>
+          <w:szCs w:val="21"/>
+        </w:rPr>
+        <w:t>req_pdu</w:t>
+      </w:r>
+      <w:proofErr w:type="spellEnd"/>
+      <w:r>
+        <w:rPr>
+          <w:rFonts w:ascii="Consolas" w:eastAsia="宋体" w:hAnsi="Consolas" w:cs="宋体"/>
+          <w:color w:val="A9B7C6"/>
+          <w:kern w:val="0"/>
+          <w:szCs w:val="21"/>
+        </w:rPr>
+        <w:t>).</w:t>
+      </w:r>
+      <w:proofErr w:type="spellStart"/>
+      <w:r>
+        <w:rPr>
+          <w:rFonts w:ascii="Consolas" w:eastAsia="宋体" w:hAnsi="Consolas" w:cs="宋体"/>
+          <w:color w:val="A9B7C6"/>
+          <w:kern w:val="0"/>
+          <w:szCs w:val="21"/>
+        </w:rPr>
+        <w:t>prettyPrint</w:t>
+      </w:r>
+      <w:proofErr w:type="spellEnd"/>
+      <w:r>
+        <w:rPr>
+          <w:rFonts w:ascii="Consolas" w:eastAsia="宋体" w:hAnsi="Consolas" w:cs="宋体"/>
+          <w:color w:val="A9B7C6"/>
+          <w:kern w:val="0"/>
+          <w:szCs w:val="21"/>
+        </w:rPr>
+        <w:t>()</w:t>
+      </w:r>
+      <w:r>
+        <w:rPr>
+          <w:rFonts w:ascii="Consolas" w:eastAsia="宋体" w:hAnsi="Consolas" w:cs="宋体"/>
+          <w:color w:val="A9B7C6"/>
+          <w:kern w:val="0"/>
+          <w:szCs w:val="21"/>
+        </w:rPr>
+        <w:br/>
+        <w:t xml:space="preserve">                )</w:t>
+      </w:r>
+      <w:r>
+        <w:rPr>
+          <w:rFonts w:ascii="Consolas" w:eastAsia="宋体" w:hAnsi="Consolas" w:cs="宋体"/>
+          <w:color w:val="A9B7C6"/>
+          <w:kern w:val="0"/>
+          <w:szCs w:val="21"/>
+        </w:rPr>
+        <w:br/>
+        <w:t xml:space="preserve">                      )</w:t>
+      </w:r>
+      <w:r>
+        <w:rPr>
+          <w:rFonts w:ascii="Consolas" w:eastAsia="宋体" w:hAnsi="Consolas" w:cs="宋体"/>
+          <w:color w:val="A9B7C6"/>
+          <w:kern w:val="0"/>
+          <w:szCs w:val="21"/>
+        </w:rPr>
+        <w:br/>
+        <w:t xml:space="preserve">                </w:t>
+      </w:r>
+      <w:r>
+        <w:rPr>
+          <w:rFonts w:ascii="Consolas" w:eastAsia="宋体" w:hAnsi="Consolas" w:cs="宋体"/>
+          <w:color w:val="8888C6"/>
+          <w:kern w:val="0"/>
+          <w:szCs w:val="21"/>
+        </w:rPr>
+        <w:t>print</w:t>
+      </w:r>
+      <w:r>
+        <w:rPr>
+          <w:rFonts w:ascii="Consolas" w:eastAsia="宋体" w:hAnsi="Consolas" w:cs="宋体"/>
+          <w:color w:val="A9B7C6"/>
+          <w:kern w:val="0"/>
+          <w:szCs w:val="21"/>
+        </w:rPr>
+        <w:t>(</w:t>
+      </w:r>
+      <w:r>
+        <w:rPr>
+          <w:rFonts w:ascii="Consolas" w:eastAsia="宋体" w:hAnsi="Consolas" w:cs="宋体"/>
+          <w:color w:val="6A8759"/>
+          <w:kern w:val="0"/>
+          <w:szCs w:val="21"/>
+        </w:rPr>
+        <w:t xml:space="preserve">'Generic Trap: %s' </w:t>
+      </w:r>
+      <w:r>
+        <w:rPr>
+          <w:rFonts w:ascii="Consolas" w:eastAsia="宋体" w:hAnsi="Consolas" w:cs="宋体"/>
+          <w:color w:val="A9B7C6"/>
+          <w:kern w:val="0"/>
+          <w:szCs w:val="21"/>
+        </w:rPr>
+        <w:t>% (</w:t>
+      </w:r>
+      <w:r>
+        <w:rPr>
+          <w:rFonts w:ascii="Consolas" w:eastAsia="宋体" w:hAnsi="Consolas" w:cs="宋体"/>
+          <w:color w:val="A9B7C6"/>
+          <w:kern w:val="0"/>
+          <w:szCs w:val="21"/>
+        </w:rPr>
+        <w:br/>
+        <w:t xml:space="preserve">                    </w:t>
+      </w:r>
+      <w:proofErr w:type="spellStart"/>
+      <w:r>
+        <w:rPr>
+          <w:rFonts w:ascii="Consolas" w:eastAsia="宋体" w:hAnsi="Consolas" w:cs="宋体"/>
+          <w:color w:val="A9B7C6"/>
+          <w:kern w:val="0"/>
+          <w:szCs w:val="21"/>
+        </w:rPr>
+        <w:t>p_mod.apiTrapPDU.getGenericTrap</w:t>
+      </w:r>
+      <w:proofErr w:type="spellEnd"/>
+      <w:r>
+        <w:rPr>
+          <w:rFonts w:ascii="Consolas" w:eastAsia="宋体" w:hAnsi="Consolas" w:cs="宋体"/>
+          <w:color w:val="A9B7C6"/>
+          <w:kern w:val="0"/>
+          <w:szCs w:val="21"/>
+        </w:rPr>
+        <w:t>(</w:t>
+      </w:r>
+      <w:proofErr w:type="spellStart"/>
+      <w:r>
+        <w:rPr>
+          <w:rFonts w:ascii="Consolas" w:eastAsia="宋体" w:hAnsi="Consolas" w:cs="宋体"/>
+          <w:color w:val="A9B7C6"/>
+          <w:kern w:val="0"/>
+          <w:szCs w:val="21"/>
+        </w:rPr>
+        <w:t>req_pdu</w:t>
+      </w:r>
+      <w:proofErr w:type="spellEnd"/>
+      <w:r>
+        <w:rPr>
+          <w:rFonts w:ascii="Consolas" w:eastAsia="宋体" w:hAnsi="Consolas" w:cs="宋体"/>
+          <w:color w:val="A9B7C6"/>
+          <w:kern w:val="0"/>
+          <w:szCs w:val="21"/>
+        </w:rPr>
+        <w:t>).</w:t>
+      </w:r>
+      <w:proofErr w:type="spellStart"/>
+      <w:r>
+        <w:rPr>
+          <w:rFonts w:ascii="Consolas" w:eastAsia="宋体" w:hAnsi="Consolas" w:cs="宋体"/>
+          <w:color w:val="A9B7C6"/>
+          <w:kern w:val="0"/>
+          <w:szCs w:val="21"/>
+        </w:rPr>
+        <w:t>prettyPrint</w:t>
+      </w:r>
+      <w:proofErr w:type="spellEnd"/>
+      <w:r>
+        <w:rPr>
+          <w:rFonts w:ascii="Consolas" w:eastAsia="宋体" w:hAnsi="Consolas" w:cs="宋体"/>
+          <w:color w:val="A9B7C6"/>
+          <w:kern w:val="0"/>
+          <w:szCs w:val="21"/>
+        </w:rPr>
+        <w:t>()</w:t>
+      </w:r>
+      <w:r>
+        <w:rPr>
+          <w:rFonts w:ascii="Consolas" w:eastAsia="宋体" w:hAnsi="Consolas" w:cs="宋体"/>
+          <w:color w:val="A9B7C6"/>
+          <w:kern w:val="0"/>
+          <w:szCs w:val="21"/>
+        </w:rPr>
+        <w:br/>
+        <w:t xml:space="preserve">                )</w:t>
+      </w:r>
+      <w:r>
+        <w:rPr>
+          <w:rFonts w:ascii="Consolas" w:eastAsia="宋体" w:hAnsi="Consolas" w:cs="宋体"/>
+          <w:color w:val="A9B7C6"/>
+          <w:kern w:val="0"/>
+          <w:szCs w:val="21"/>
+        </w:rPr>
+        <w:br/>
+        <w:t xml:space="preserve">                      )</w:t>
+      </w:r>
+      <w:r>
+        <w:rPr>
+          <w:rFonts w:ascii="Consolas" w:eastAsia="宋体" w:hAnsi="Consolas" w:cs="宋体"/>
+          <w:color w:val="A9B7C6"/>
+          <w:kern w:val="0"/>
+          <w:szCs w:val="21"/>
+        </w:rPr>
+        <w:br/>
+        <w:t xml:space="preserve">                </w:t>
+      </w:r>
+      <w:r>
+        <w:rPr>
+          <w:rFonts w:ascii="Consolas" w:eastAsia="宋体" w:hAnsi="Consolas" w:cs="宋体"/>
+          <w:color w:val="8888C6"/>
+          <w:kern w:val="0"/>
+          <w:szCs w:val="21"/>
+        </w:rPr>
+        <w:t>print</w:t>
+      </w:r>
+      <w:r>
+        <w:rPr>
+          <w:rFonts w:ascii="Consolas" w:eastAsia="宋体" w:hAnsi="Consolas" w:cs="宋体"/>
+          <w:color w:val="A9B7C6"/>
+          <w:kern w:val="0"/>
+          <w:szCs w:val="21"/>
+        </w:rPr>
+        <w:t>(</w:t>
+      </w:r>
+      <w:r>
+        <w:rPr>
+          <w:rFonts w:ascii="Consolas" w:eastAsia="宋体" w:hAnsi="Consolas" w:cs="宋体"/>
+          <w:color w:val="6A8759"/>
+          <w:kern w:val="0"/>
+          <w:szCs w:val="21"/>
+        </w:rPr>
+        <w:t xml:space="preserve">'Specific Trap: %s' </w:t>
+      </w:r>
+      <w:r>
+        <w:rPr>
+          <w:rFonts w:ascii="Consolas" w:eastAsia="宋体" w:hAnsi="Consolas" w:cs="宋体"/>
+          <w:color w:val="A9B7C6"/>
+          <w:kern w:val="0"/>
+          <w:szCs w:val="21"/>
+        </w:rPr>
+        <w:t>% (</w:t>
+      </w:r>
+      <w:r>
+        <w:rPr>
+          <w:rFonts w:ascii="Consolas" w:eastAsia="宋体" w:hAnsi="Consolas" w:cs="宋体"/>
+          <w:color w:val="A9B7C6"/>
+          <w:kern w:val="0"/>
+          <w:szCs w:val="21"/>
+        </w:rPr>
+        <w:br/>
+        <w:t xml:space="preserve">                    </w:t>
+      </w:r>
+      <w:proofErr w:type="spellStart"/>
+      <w:r>
+        <w:rPr>
+          <w:rFonts w:ascii="Consolas" w:eastAsia="宋体" w:hAnsi="Consolas" w:cs="宋体"/>
+          <w:color w:val="A9B7C6"/>
+          <w:kern w:val="0"/>
+          <w:szCs w:val="21"/>
+        </w:rPr>
+        <w:t>p_mod.apiTrapPDU.getSpecificTrap</w:t>
+      </w:r>
+      <w:proofErr w:type="spellEnd"/>
+      <w:r>
+        <w:rPr>
+          <w:rFonts w:ascii="Consolas" w:eastAsia="宋体" w:hAnsi="Consolas" w:cs="宋体"/>
+          <w:color w:val="A9B7C6"/>
+          <w:kern w:val="0"/>
+          <w:szCs w:val="21"/>
+        </w:rPr>
+        <w:t>(</w:t>
+      </w:r>
+      <w:proofErr w:type="spellStart"/>
+      <w:r>
+        <w:rPr>
+          <w:rFonts w:ascii="Consolas" w:eastAsia="宋体" w:hAnsi="Consolas" w:cs="宋体"/>
+          <w:color w:val="A9B7C6"/>
+          <w:kern w:val="0"/>
+          <w:szCs w:val="21"/>
+        </w:rPr>
+        <w:t>req_pdu</w:t>
+      </w:r>
+      <w:proofErr w:type="spellEnd"/>
+      <w:r>
+        <w:rPr>
+          <w:rFonts w:ascii="Consolas" w:eastAsia="宋体" w:hAnsi="Consolas" w:cs="宋体"/>
+          <w:color w:val="A9B7C6"/>
+          <w:kern w:val="0"/>
+          <w:szCs w:val="21"/>
+        </w:rPr>
+        <w:t>).</w:t>
+      </w:r>
+      <w:proofErr w:type="spellStart"/>
+      <w:r>
+        <w:rPr>
+          <w:rFonts w:ascii="Consolas" w:eastAsia="宋体" w:hAnsi="Consolas" w:cs="宋体"/>
+          <w:color w:val="A9B7C6"/>
+          <w:kern w:val="0"/>
+          <w:szCs w:val="21"/>
+        </w:rPr>
+        <w:t>prettyPrint</w:t>
+      </w:r>
+      <w:proofErr w:type="spellEnd"/>
+      <w:r>
+        <w:rPr>
+          <w:rFonts w:ascii="Consolas" w:eastAsia="宋体" w:hAnsi="Consolas" w:cs="宋体"/>
+          <w:color w:val="A9B7C6"/>
+          <w:kern w:val="0"/>
+          <w:szCs w:val="21"/>
+        </w:rPr>
+        <w:t>()</w:t>
+      </w:r>
+      <w:r>
+        <w:rPr>
+          <w:rFonts w:ascii="Consolas" w:eastAsia="宋体" w:hAnsi="Consolas" w:cs="宋体"/>
+          <w:color w:val="A9B7C6"/>
+          <w:kern w:val="0"/>
+          <w:szCs w:val="21"/>
+        </w:rPr>
+        <w:br/>
+        <w:t xml:space="preserve">                )</w:t>
+      </w:r>
+      <w:r>
+        <w:rPr>
+          <w:rFonts w:ascii="Consolas" w:eastAsia="宋体" w:hAnsi="Consolas" w:cs="宋体"/>
+          <w:color w:val="A9B7C6"/>
+          <w:kern w:val="0"/>
+          <w:szCs w:val="21"/>
+        </w:rPr>
+        <w:br/>
+        <w:t xml:space="preserve">                      )</w:t>
+      </w:r>
+      <w:r>
+        <w:rPr>
+          <w:rFonts w:ascii="Consolas" w:eastAsia="宋体" w:hAnsi="Consolas" w:cs="宋体"/>
+          <w:color w:val="A9B7C6"/>
+          <w:kern w:val="0"/>
+          <w:szCs w:val="21"/>
+        </w:rPr>
+        <w:br/>
+        <w:t xml:space="preserve">                </w:t>
+      </w:r>
+      <w:r>
+        <w:rPr>
+          <w:rFonts w:ascii="Consolas" w:eastAsia="宋体" w:hAnsi="Consolas" w:cs="宋体"/>
+          <w:color w:val="8888C6"/>
+          <w:kern w:val="0"/>
+          <w:szCs w:val="21"/>
+        </w:rPr>
+        <w:t>print</w:t>
+      </w:r>
+      <w:r>
+        <w:rPr>
+          <w:rFonts w:ascii="Consolas" w:eastAsia="宋体" w:hAnsi="Consolas" w:cs="宋体"/>
+          <w:color w:val="A9B7C6"/>
+          <w:kern w:val="0"/>
+          <w:szCs w:val="21"/>
+        </w:rPr>
+        <w:t>(</w:t>
+      </w:r>
+      <w:r>
+        <w:rPr>
+          <w:rFonts w:ascii="Consolas" w:eastAsia="宋体" w:hAnsi="Consolas" w:cs="宋体"/>
+          <w:color w:val="6A8759"/>
+          <w:kern w:val="0"/>
+          <w:szCs w:val="21"/>
+        </w:rPr>
+        <w:t xml:space="preserve">'Uptime: %s' </w:t>
+      </w:r>
+      <w:r>
+        <w:rPr>
+          <w:rFonts w:ascii="Consolas" w:eastAsia="宋体" w:hAnsi="Consolas" w:cs="宋体"/>
+          <w:color w:val="A9B7C6"/>
+          <w:kern w:val="0"/>
+          <w:szCs w:val="21"/>
+        </w:rPr>
+        <w:t>% (</w:t>
+      </w:r>
+      <w:r>
+        <w:rPr>
+          <w:rFonts w:ascii="Consolas" w:eastAsia="宋体" w:hAnsi="Consolas" w:cs="宋体"/>
+          <w:color w:val="A9B7C6"/>
+          <w:kern w:val="0"/>
+          <w:szCs w:val="21"/>
+        </w:rPr>
+        <w:br/>
+        <w:t xml:space="preserve">                    </w:t>
+      </w:r>
+      <w:proofErr w:type="spellStart"/>
+      <w:r>
+        <w:rPr>
+          <w:rFonts w:ascii="Consolas" w:eastAsia="宋体" w:hAnsi="Consolas" w:cs="宋体"/>
+          <w:color w:val="A9B7C6"/>
+          <w:kern w:val="0"/>
+          <w:szCs w:val="21"/>
+        </w:rPr>
+        <w:t>p_mod.apiTrapPDU.getTimeStamp</w:t>
+      </w:r>
+      <w:proofErr w:type="spellEnd"/>
+      <w:r>
+        <w:rPr>
+          <w:rFonts w:ascii="Consolas" w:eastAsia="宋体" w:hAnsi="Consolas" w:cs="宋体"/>
+          <w:color w:val="A9B7C6"/>
+          <w:kern w:val="0"/>
+          <w:szCs w:val="21"/>
+        </w:rPr>
+        <w:t>(</w:t>
+      </w:r>
+      <w:proofErr w:type="spellStart"/>
+      <w:r>
+        <w:rPr>
+          <w:rFonts w:ascii="Consolas" w:eastAsia="宋体" w:hAnsi="Consolas" w:cs="宋体"/>
+          <w:color w:val="A9B7C6"/>
+          <w:kern w:val="0"/>
+          <w:szCs w:val="21"/>
+        </w:rPr>
+        <w:t>req_pdu</w:t>
+      </w:r>
+      <w:proofErr w:type="spellEnd"/>
+      <w:r>
+        <w:rPr>
+          <w:rFonts w:ascii="Consolas" w:eastAsia="宋体" w:hAnsi="Consolas" w:cs="宋体"/>
+          <w:color w:val="A9B7C6"/>
+          <w:kern w:val="0"/>
+          <w:szCs w:val="21"/>
+        </w:rPr>
+        <w:t>).</w:t>
+      </w:r>
+      <w:proofErr w:type="spellStart"/>
+      <w:r>
+        <w:rPr>
+          <w:rFonts w:ascii="Consolas" w:eastAsia="宋体" w:hAnsi="Consolas" w:cs="宋体"/>
+          <w:color w:val="A9B7C6"/>
+          <w:kern w:val="0"/>
+          <w:szCs w:val="21"/>
+        </w:rPr>
+        <w:t>prettyPrint</w:t>
+      </w:r>
+      <w:proofErr w:type="spellEnd"/>
+      <w:r>
+        <w:rPr>
+          <w:rFonts w:ascii="Consolas" w:eastAsia="宋体" w:hAnsi="Consolas" w:cs="宋体"/>
+          <w:color w:val="A9B7C6"/>
+          <w:kern w:val="0"/>
+          <w:szCs w:val="21"/>
+        </w:rPr>
+        <w:t>()</w:t>
+      </w:r>
+      <w:r>
+        <w:rPr>
+          <w:rFonts w:ascii="Consolas" w:eastAsia="宋体" w:hAnsi="Consolas" w:cs="宋体"/>
+          <w:color w:val="A9B7C6"/>
+          <w:kern w:val="0"/>
+          <w:szCs w:val="21"/>
+        </w:rPr>
+        <w:br/>
+        <w:t xml:space="preserve">                )</w:t>
+      </w:r>
+      <w:r>
+        <w:rPr>
+          <w:rFonts w:ascii="Consolas" w:eastAsia="宋体" w:hAnsi="Consolas" w:cs="宋体"/>
+          <w:color w:val="A9B7C6"/>
+          <w:kern w:val="0"/>
+          <w:szCs w:val="21"/>
+        </w:rPr>
+        <w:br/>
+        <w:t xml:space="preserve">                      )</w:t>
+      </w:r>
+      <w:r>
+        <w:rPr>
+          <w:rFonts w:ascii="Consolas" w:eastAsia="宋体" w:hAnsi="Consolas" w:cs="宋体"/>
+          <w:color w:val="A9B7C6"/>
+          <w:kern w:val="0"/>
+          <w:szCs w:val="21"/>
+        </w:rPr>
+        <w:br/>
+        <w:t xml:space="preserve">                </w:t>
+      </w:r>
+      <w:proofErr w:type="spellStart"/>
+      <w:r>
+        <w:rPr>
+          <w:rFonts w:ascii="Consolas" w:eastAsia="宋体" w:hAnsi="Consolas" w:cs="宋体"/>
+          <w:color w:val="A9B7C6"/>
+          <w:kern w:val="0"/>
+          <w:szCs w:val="21"/>
+        </w:rPr>
+        <w:t>var_binds</w:t>
+      </w:r>
+      <w:proofErr w:type="spellEnd"/>
+      <w:r>
+        <w:rPr>
+          <w:rFonts w:ascii="Consolas" w:eastAsia="宋体" w:hAnsi="Consolas" w:cs="宋体"/>
+          <w:color w:val="A9B7C6"/>
+          <w:kern w:val="0"/>
+          <w:szCs w:val="21"/>
+        </w:rPr>
+        <w:t xml:space="preserve"> = </w:t>
+      </w:r>
+      <w:proofErr w:type="spellStart"/>
+      <w:r>
+        <w:rPr>
+          <w:rFonts w:ascii="Consolas" w:eastAsia="宋体" w:hAnsi="Consolas" w:cs="宋体"/>
+          <w:color w:val="A9B7C6"/>
+          <w:kern w:val="0"/>
+          <w:szCs w:val="21"/>
+        </w:rPr>
+        <w:t>p_mod.apiTrapPDU.getVarBindList</w:t>
+      </w:r>
+      <w:proofErr w:type="spellEnd"/>
+      <w:r>
+        <w:rPr>
+          <w:rFonts w:ascii="Consolas" w:eastAsia="宋体" w:hAnsi="Consolas" w:cs="宋体"/>
+          <w:color w:val="A9B7C6"/>
+          <w:kern w:val="0"/>
+          <w:szCs w:val="21"/>
+        </w:rPr>
+        <w:t>(</w:t>
+      </w:r>
+      <w:proofErr w:type="spellStart"/>
+      <w:r>
+        <w:rPr>
+          <w:rFonts w:ascii="Consolas" w:eastAsia="宋体" w:hAnsi="Consolas" w:cs="宋体"/>
+          <w:color w:val="A9B7C6"/>
+          <w:kern w:val="0"/>
+          <w:szCs w:val="21"/>
+        </w:rPr>
+        <w:t>req_pdu</w:t>
+      </w:r>
+      <w:proofErr w:type="spellEnd"/>
       <w:r>
         <w:rPr>
           <w:rFonts w:ascii="Consolas" w:eastAsia="宋体" w:hAnsi="Consolas" w:cs="宋体"/>
@@ -2270,17 +4220,85 @@
           <w:szCs w:val="21"/>
         </w:rPr>
         <w:br/>
-        <w:t xml:space="preserve">        </w:t>
-      </w:r>
-      <w:r>
-        <w:rPr>
-          <w:rFonts w:ascii="Consolas" w:eastAsia="宋体" w:hAnsi="Consolas" w:cs="宋体"/>
-          <w:color w:val="8888C6"/>
-          <w:kern w:val="0"/>
-          <w:szCs w:val="21"/>
-        </w:rPr>
-        <w:t>print</w:t>
-      </w:r>
+        <w:t xml:space="preserve">            </w:t>
+      </w:r>
+      <w:r>
+        <w:rPr>
+          <w:rFonts w:ascii="Consolas" w:eastAsia="宋体" w:hAnsi="Consolas" w:cs="宋体"/>
+          <w:color w:val="CC7832"/>
+          <w:kern w:val="0"/>
+          <w:szCs w:val="21"/>
+        </w:rPr>
+        <w:t>else</w:t>
+      </w:r>
+      <w:r>
+        <w:rPr>
+          <w:rFonts w:ascii="Consolas" w:eastAsia="宋体" w:hAnsi="Consolas" w:cs="宋体"/>
+          <w:color w:val="A9B7C6"/>
+          <w:kern w:val="0"/>
+          <w:szCs w:val="21"/>
+        </w:rPr>
+        <w:t xml:space="preserve">:  </w:t>
+      </w:r>
+      <w:r>
+        <w:rPr>
+          <w:rFonts w:ascii="Consolas" w:eastAsia="宋体" w:hAnsi="Consolas" w:cs="宋体"/>
+          <w:color w:val="808080"/>
+          <w:kern w:val="0"/>
+          <w:szCs w:val="21"/>
+        </w:rPr>
+        <w:t># SNMPv2c</w:t>
+      </w:r>
+      <w:r>
+        <w:rPr>
+          <w:rFonts w:ascii="Arial" w:eastAsia="宋体" w:hAnsi="Arial" w:cs="Arial"/>
+          <w:color w:val="808080"/>
+          <w:kern w:val="0"/>
+          <w:szCs w:val="21"/>
+        </w:rPr>
+        <w:t>的处理方法</w:t>
+      </w:r>
+      <w:r>
+        <w:rPr>
+          <w:rFonts w:ascii="Arial" w:eastAsia="宋体" w:hAnsi="Arial" w:cs="Arial"/>
+          <w:color w:val="808080"/>
+          <w:kern w:val="0"/>
+          <w:szCs w:val="21"/>
+        </w:rPr>
+        <w:br/>
+        <w:t xml:space="preserve">                </w:t>
+      </w:r>
+      <w:proofErr w:type="spellStart"/>
+      <w:r>
+        <w:rPr>
+          <w:rFonts w:ascii="Consolas" w:eastAsia="宋体" w:hAnsi="Consolas" w:cs="宋体"/>
+          <w:color w:val="A9B7C6"/>
+          <w:kern w:val="0"/>
+          <w:szCs w:val="21"/>
+        </w:rPr>
+        <w:t>var_binds</w:t>
+      </w:r>
+      <w:proofErr w:type="spellEnd"/>
+      <w:r>
+        <w:rPr>
+          <w:rFonts w:ascii="Consolas" w:eastAsia="宋体" w:hAnsi="Consolas" w:cs="宋体"/>
+          <w:color w:val="A9B7C6"/>
+          <w:kern w:val="0"/>
+          <w:szCs w:val="21"/>
+        </w:rPr>
+        <w:t xml:space="preserve"> = </w:t>
+      </w:r>
+      <w:proofErr w:type="spellStart"/>
+      <w:r>
+        <w:rPr>
+          <w:rFonts w:ascii="Consolas" w:eastAsia="宋体" w:hAnsi="Consolas" w:cs="宋体"/>
+          <w:color w:val="A9B7C6"/>
+          <w:kern w:val="0"/>
+          <w:szCs w:val="21"/>
+        </w:rPr>
+        <w:t>p_mod.apiPDU.getVarBindList</w:t>
+      </w:r>
+      <w:proofErr w:type="spellEnd"/>
       <w:r>
         <w:rPr>
           <w:rFonts w:ascii="Consolas" w:eastAsia="宋体" w:hAnsi="Consolas" w:cs="宋体"/>
@@ -2290,6 +4308,737 @@
         </w:rPr>
         <w:t>(</w:t>
       </w:r>
+      <w:proofErr w:type="spellStart"/>
+      <w:r>
+        <w:rPr>
+          <w:rFonts w:ascii="Consolas" w:eastAsia="宋体" w:hAnsi="Consolas" w:cs="宋体"/>
+          <w:color w:val="A9B7C6"/>
+          <w:kern w:val="0"/>
+          <w:szCs w:val="21"/>
+        </w:rPr>
+        <w:t>req_pdu</w:t>
+      </w:r>
+      <w:proofErr w:type="spellEnd"/>
+      <w:r>
+        <w:rPr>
+          <w:rFonts w:ascii="Consolas" w:eastAsia="宋体" w:hAnsi="Consolas" w:cs="宋体"/>
+          <w:color w:val="A9B7C6"/>
+          <w:kern w:val="0"/>
+          <w:szCs w:val="21"/>
+        </w:rPr>
+        <w:t>)</w:t>
+      </w:r>
+      <w:r>
+        <w:rPr>
+          <w:rFonts w:ascii="Consolas" w:eastAsia="宋体" w:hAnsi="Consolas" w:cs="宋体"/>
+          <w:color w:val="A9B7C6"/>
+          <w:kern w:val="0"/>
+          <w:szCs w:val="21"/>
+        </w:rPr>
+        <w:br/>
+      </w:r>
+      <w:r>
+        <w:rPr>
+          <w:rFonts w:ascii="Consolas" w:eastAsia="宋体" w:hAnsi="Consolas" w:cs="宋体"/>
+          <w:color w:val="A9B7C6"/>
+          <w:kern w:val="0"/>
+          <w:szCs w:val="21"/>
+        </w:rPr>
+        <w:br/>
+        <w:t xml:space="preserve">            </w:t>
+      </w:r>
+      <w:proofErr w:type="spellStart"/>
+      <w:r>
+        <w:rPr>
+          <w:rFonts w:ascii="Consolas" w:eastAsia="宋体" w:hAnsi="Consolas" w:cs="宋体"/>
+          <w:color w:val="A9B7C6"/>
+          <w:kern w:val="0"/>
+          <w:szCs w:val="21"/>
+        </w:rPr>
+        <w:t>result_dict</w:t>
+      </w:r>
+      <w:proofErr w:type="spellEnd"/>
+      <w:r>
+        <w:rPr>
+          <w:rFonts w:ascii="Consolas" w:eastAsia="宋体" w:hAnsi="Consolas" w:cs="宋体"/>
+          <w:color w:val="A9B7C6"/>
+          <w:kern w:val="0"/>
+          <w:szCs w:val="21"/>
+        </w:rPr>
+        <w:t xml:space="preserve"> = {}  </w:t>
+      </w:r>
+      <w:r>
+        <w:rPr>
+          <w:rFonts w:ascii="Consolas" w:eastAsia="宋体" w:hAnsi="Consolas" w:cs="宋体"/>
+          <w:color w:val="808080"/>
+          <w:kern w:val="0"/>
+          <w:szCs w:val="21"/>
+        </w:rPr>
+        <w:t xml:space="preserve"># </w:t>
+      </w:r>
+      <w:r>
+        <w:rPr>
+          <w:rFonts w:ascii="Arial" w:eastAsia="宋体" w:hAnsi="Arial" w:cs="Arial"/>
+          <w:color w:val="808080"/>
+          <w:kern w:val="0"/>
+          <w:szCs w:val="21"/>
+        </w:rPr>
+        <w:t>每一个</w:t>
+      </w:r>
+      <w:r>
+        <w:rPr>
+          <w:rFonts w:ascii="Consolas" w:eastAsia="宋体" w:hAnsi="Consolas" w:cs="宋体"/>
+          <w:color w:val="808080"/>
+          <w:kern w:val="0"/>
+          <w:szCs w:val="21"/>
+        </w:rPr>
+        <w:t>Trap</w:t>
+      </w:r>
+      <w:r>
+        <w:rPr>
+          <w:rFonts w:ascii="Arial" w:eastAsia="宋体" w:hAnsi="Arial" w:cs="Arial"/>
+          <w:color w:val="808080"/>
+          <w:kern w:val="0"/>
+          <w:szCs w:val="21"/>
+        </w:rPr>
+        <w:t>信息</w:t>
+      </w:r>
+      <w:r>
+        <w:rPr>
+          <w:rFonts w:ascii="Consolas" w:eastAsia="宋体" w:hAnsi="Consolas" w:cs="宋体"/>
+          <w:color w:val="808080"/>
+          <w:kern w:val="0"/>
+          <w:szCs w:val="21"/>
+        </w:rPr>
+        <w:t>,</w:t>
+      </w:r>
+      <w:r>
+        <w:rPr>
+          <w:rFonts w:ascii="Arial" w:eastAsia="宋体" w:hAnsi="Arial" w:cs="Arial"/>
+          <w:color w:val="808080"/>
+          <w:kern w:val="0"/>
+          <w:szCs w:val="21"/>
+        </w:rPr>
+        <w:t>都会整理返回一个字典</w:t>
+      </w:r>
+      <w:r>
+        <w:rPr>
+          <w:rFonts w:ascii="Arial" w:eastAsia="宋体" w:hAnsi="Arial" w:cs="Arial"/>
+          <w:color w:val="808080"/>
+          <w:kern w:val="0"/>
+          <w:szCs w:val="21"/>
+        </w:rPr>
+        <w:br/>
+        <w:t xml:space="preserve">            </w:t>
+      </w:r>
+      <w:r>
+        <w:rPr>
+          <w:rFonts w:ascii="Consolas" w:eastAsia="宋体" w:hAnsi="Consolas" w:cs="宋体"/>
+          <w:color w:val="808080"/>
+          <w:kern w:val="0"/>
+          <w:szCs w:val="21"/>
+        </w:rPr>
+        <w:t xml:space="preserve"># </w:t>
+      </w:r>
+      <w:r>
+        <w:rPr>
+          <w:rFonts w:ascii="Arial" w:eastAsia="宋体" w:hAnsi="Arial" w:cs="Arial"/>
+          <w:color w:val="808080"/>
+          <w:kern w:val="0"/>
+          <w:szCs w:val="21"/>
+        </w:rPr>
+        <w:t>下面是这个大字典的键值与嵌套的小字典</w:t>
+      </w:r>
+      <w:r>
+        <w:rPr>
+          <w:rFonts w:ascii="Arial" w:eastAsia="宋体" w:hAnsi="Arial" w:cs="Arial"/>
+          <w:color w:val="808080"/>
+          <w:kern w:val="0"/>
+          <w:szCs w:val="21"/>
+        </w:rPr>
+        <w:br/>
+        <w:t xml:space="preserve">            </w:t>
+      </w:r>
+      <w:r>
+        <w:rPr>
+          <w:rFonts w:ascii="Consolas" w:eastAsia="宋体" w:hAnsi="Consolas" w:cs="宋体"/>
+          <w:color w:val="808080"/>
+          <w:kern w:val="0"/>
+          <w:szCs w:val="21"/>
+        </w:rPr>
+        <w:t># 1.3.6.1.2.1.1.3.0 {'value': '</w:t>
+      </w:r>
+      <w:proofErr w:type="spellStart"/>
+      <w:r>
+        <w:rPr>
+          <w:rFonts w:ascii="Consolas" w:eastAsia="宋体" w:hAnsi="Consolas" w:cs="宋体"/>
+          <w:color w:val="808080"/>
+          <w:kern w:val="0"/>
+          <w:szCs w:val="21"/>
+        </w:rPr>
+        <w:t>ObjectSyntax</w:t>
+      </w:r>
+      <w:proofErr w:type="spellEnd"/>
+      <w:r>
+        <w:rPr>
+          <w:rFonts w:ascii="Consolas" w:eastAsia="宋体" w:hAnsi="Consolas" w:cs="宋体"/>
+          <w:color w:val="808080"/>
+          <w:kern w:val="0"/>
+          <w:szCs w:val="21"/>
+        </w:rPr>
+        <w:t>', 'application-wide': '</w:t>
+      </w:r>
+      <w:proofErr w:type="spellStart"/>
+      <w:r>
+        <w:rPr>
+          <w:rFonts w:ascii="Consolas" w:eastAsia="宋体" w:hAnsi="Consolas" w:cs="宋体"/>
+          <w:color w:val="808080"/>
+          <w:kern w:val="0"/>
+          <w:szCs w:val="21"/>
+        </w:rPr>
+        <w:t>ApplicationSyntax</w:t>
+      </w:r>
+      <w:proofErr w:type="spellEnd"/>
+      <w:r>
+        <w:rPr>
+          <w:rFonts w:ascii="Consolas" w:eastAsia="宋体" w:hAnsi="Consolas" w:cs="宋体"/>
+          <w:color w:val="808080"/>
+          <w:kern w:val="0"/>
+          <w:szCs w:val="21"/>
+        </w:rPr>
+        <w:t>', '</w:t>
+      </w:r>
+      <w:proofErr w:type="spellStart"/>
+      <w:r>
+        <w:rPr>
+          <w:rFonts w:ascii="Consolas" w:eastAsia="宋体" w:hAnsi="Consolas" w:cs="宋体"/>
+          <w:color w:val="808080"/>
+          <w:kern w:val="0"/>
+          <w:szCs w:val="21"/>
+        </w:rPr>
+        <w:t>timeticks</w:t>
+      </w:r>
+      <w:proofErr w:type="spellEnd"/>
+      <w:r>
+        <w:rPr>
+          <w:rFonts w:ascii="Consolas" w:eastAsia="宋体" w:hAnsi="Consolas" w:cs="宋体"/>
+          <w:color w:val="808080"/>
+          <w:kern w:val="0"/>
+          <w:szCs w:val="21"/>
+        </w:rPr>
+        <w:t>-value': '103170310'}</w:t>
+      </w:r>
+      <w:r>
+        <w:rPr>
+          <w:rFonts w:ascii="Consolas" w:eastAsia="宋体" w:hAnsi="Consolas" w:cs="宋体"/>
+          <w:color w:val="808080"/>
+          <w:kern w:val="0"/>
+          <w:szCs w:val="21"/>
+        </w:rPr>
+        <w:br/>
+        <w:t xml:space="preserve">            # 1.3.6.1.6.3.1.1.4.1.0 {'value': '</w:t>
+      </w:r>
+      <w:proofErr w:type="spellStart"/>
+      <w:r>
+        <w:rPr>
+          <w:rFonts w:ascii="Consolas" w:eastAsia="宋体" w:hAnsi="Consolas" w:cs="宋体"/>
+          <w:color w:val="808080"/>
+          <w:kern w:val="0"/>
+          <w:szCs w:val="21"/>
+        </w:rPr>
+        <w:t>ObjectSyntax</w:t>
+      </w:r>
+      <w:proofErr w:type="spellEnd"/>
+      <w:r>
+        <w:rPr>
+          <w:rFonts w:ascii="Consolas" w:eastAsia="宋体" w:hAnsi="Consolas" w:cs="宋体"/>
+          <w:color w:val="808080"/>
+          <w:kern w:val="0"/>
+          <w:szCs w:val="21"/>
+        </w:rPr>
+        <w:t>', 'simple': '</w:t>
+      </w:r>
+      <w:proofErr w:type="spellStart"/>
+      <w:r>
+        <w:rPr>
+          <w:rFonts w:ascii="Consolas" w:eastAsia="宋体" w:hAnsi="Consolas" w:cs="宋体"/>
+          <w:color w:val="808080"/>
+          <w:kern w:val="0"/>
+          <w:szCs w:val="21"/>
+        </w:rPr>
+        <w:t>SimpleSyntax</w:t>
+      </w:r>
+      <w:proofErr w:type="spellEnd"/>
+      <w:r>
+        <w:rPr>
+          <w:rFonts w:ascii="Consolas" w:eastAsia="宋体" w:hAnsi="Consolas" w:cs="宋体"/>
+          <w:color w:val="808080"/>
+          <w:kern w:val="0"/>
+          <w:szCs w:val="21"/>
+        </w:rPr>
+        <w:t>', '</w:t>
+      </w:r>
+      <w:proofErr w:type="spellStart"/>
+      <w:r>
+        <w:rPr>
+          <w:rFonts w:ascii="Consolas" w:eastAsia="宋体" w:hAnsi="Consolas" w:cs="宋体"/>
+          <w:color w:val="808080"/>
+          <w:kern w:val="0"/>
+          <w:szCs w:val="21"/>
+        </w:rPr>
+        <w:t>objectID</w:t>
+      </w:r>
+      <w:proofErr w:type="spellEnd"/>
+      <w:r>
+        <w:rPr>
+          <w:rFonts w:ascii="Consolas" w:eastAsia="宋体" w:hAnsi="Consolas" w:cs="宋体"/>
+          <w:color w:val="808080"/>
+          <w:kern w:val="0"/>
+          <w:szCs w:val="21"/>
+        </w:rPr>
+        <w:t>-value': '1.3.6.1.6.3.1.1.5.4'}</w:t>
+      </w:r>
+      <w:r>
+        <w:rPr>
+          <w:rFonts w:ascii="Consolas" w:eastAsia="宋体" w:hAnsi="Consolas" w:cs="宋体"/>
+          <w:color w:val="808080"/>
+          <w:kern w:val="0"/>
+          <w:szCs w:val="21"/>
+        </w:rPr>
+        <w:br/>
+        <w:t xml:space="preserve">            # 1.3.6.1.2.1.2.2.1.1.2 {'value': '</w:t>
+      </w:r>
+      <w:proofErr w:type="spellStart"/>
+      <w:r>
+        <w:rPr>
+          <w:rFonts w:ascii="Consolas" w:eastAsia="宋体" w:hAnsi="Consolas" w:cs="宋体"/>
+          <w:color w:val="808080"/>
+          <w:kern w:val="0"/>
+          <w:szCs w:val="21"/>
+        </w:rPr>
+        <w:t>ObjectSyntax</w:t>
+      </w:r>
+      <w:proofErr w:type="spellEnd"/>
+      <w:r>
+        <w:rPr>
+          <w:rFonts w:ascii="Consolas" w:eastAsia="宋体" w:hAnsi="Consolas" w:cs="宋体"/>
+          <w:color w:val="808080"/>
+          <w:kern w:val="0"/>
+          <w:szCs w:val="21"/>
+        </w:rPr>
+        <w:t>', 'simple': '</w:t>
+      </w:r>
+      <w:proofErr w:type="spellStart"/>
+      <w:r>
+        <w:rPr>
+          <w:rFonts w:ascii="Consolas" w:eastAsia="宋体" w:hAnsi="Consolas" w:cs="宋体"/>
+          <w:color w:val="808080"/>
+          <w:kern w:val="0"/>
+          <w:szCs w:val="21"/>
+        </w:rPr>
+        <w:t>SimpleSyntax</w:t>
+      </w:r>
+      <w:proofErr w:type="spellEnd"/>
+      <w:r>
+        <w:rPr>
+          <w:rFonts w:ascii="Consolas" w:eastAsia="宋体" w:hAnsi="Consolas" w:cs="宋体"/>
+          <w:color w:val="808080"/>
+          <w:kern w:val="0"/>
+          <w:szCs w:val="21"/>
+        </w:rPr>
+        <w:t>', 'integer-value': '2'}</w:t>
+      </w:r>
+      <w:r>
+        <w:rPr>
+          <w:rFonts w:ascii="Consolas" w:eastAsia="宋体" w:hAnsi="Consolas" w:cs="宋体"/>
+          <w:color w:val="808080"/>
+          <w:kern w:val="0"/>
+          <w:szCs w:val="21"/>
+        </w:rPr>
+        <w:br/>
+        <w:t xml:space="preserve">            # 1.3.6.1.2.1.2.2.1.2.2 {'value': '</w:t>
+      </w:r>
+      <w:proofErr w:type="spellStart"/>
+      <w:r>
+        <w:rPr>
+          <w:rFonts w:ascii="Consolas" w:eastAsia="宋体" w:hAnsi="Consolas" w:cs="宋体"/>
+          <w:color w:val="808080"/>
+          <w:kern w:val="0"/>
+          <w:szCs w:val="21"/>
+        </w:rPr>
+        <w:t>ObjectSyntax</w:t>
+      </w:r>
+      <w:proofErr w:type="spellEnd"/>
+      <w:r>
+        <w:rPr>
+          <w:rFonts w:ascii="Consolas" w:eastAsia="宋体" w:hAnsi="Consolas" w:cs="宋体"/>
+          <w:color w:val="808080"/>
+          <w:kern w:val="0"/>
+          <w:szCs w:val="21"/>
+        </w:rPr>
+        <w:t>', 'simple': '</w:t>
+      </w:r>
+      <w:proofErr w:type="spellStart"/>
+      <w:r>
+        <w:rPr>
+          <w:rFonts w:ascii="Consolas" w:eastAsia="宋体" w:hAnsi="Consolas" w:cs="宋体"/>
+          <w:color w:val="808080"/>
+          <w:kern w:val="0"/>
+          <w:szCs w:val="21"/>
+        </w:rPr>
+        <w:t>SimpleSyntax</w:t>
+      </w:r>
+      <w:proofErr w:type="spellEnd"/>
+      <w:r>
+        <w:rPr>
+          <w:rFonts w:ascii="Consolas" w:eastAsia="宋体" w:hAnsi="Consolas" w:cs="宋体"/>
+          <w:color w:val="808080"/>
+          <w:kern w:val="0"/>
+          <w:szCs w:val="21"/>
+        </w:rPr>
+        <w:t>', 'string-value': 'GigabitEthernet2'}</w:t>
+      </w:r>
+      <w:r>
+        <w:rPr>
+          <w:rFonts w:ascii="Consolas" w:eastAsia="宋体" w:hAnsi="Consolas" w:cs="宋体"/>
+          <w:color w:val="808080"/>
+          <w:kern w:val="0"/>
+          <w:szCs w:val="21"/>
+        </w:rPr>
+        <w:br/>
+        <w:t xml:space="preserve">            # 1.3.6.1.2.1.2.2.1.3.2 {'value': '</w:t>
+      </w:r>
+      <w:proofErr w:type="spellStart"/>
+      <w:r>
+        <w:rPr>
+          <w:rFonts w:ascii="Consolas" w:eastAsia="宋体" w:hAnsi="Consolas" w:cs="宋体"/>
+          <w:color w:val="808080"/>
+          <w:kern w:val="0"/>
+          <w:szCs w:val="21"/>
+        </w:rPr>
+        <w:t>ObjectSyntax</w:t>
+      </w:r>
+      <w:proofErr w:type="spellEnd"/>
+      <w:r>
+        <w:rPr>
+          <w:rFonts w:ascii="Consolas" w:eastAsia="宋体" w:hAnsi="Consolas" w:cs="宋体"/>
+          <w:color w:val="808080"/>
+          <w:kern w:val="0"/>
+          <w:szCs w:val="21"/>
+        </w:rPr>
+        <w:t>', 'simple': '</w:t>
+      </w:r>
+      <w:proofErr w:type="spellStart"/>
+      <w:r>
+        <w:rPr>
+          <w:rFonts w:ascii="Consolas" w:eastAsia="宋体" w:hAnsi="Consolas" w:cs="宋体"/>
+          <w:color w:val="808080"/>
+          <w:kern w:val="0"/>
+          <w:szCs w:val="21"/>
+        </w:rPr>
+        <w:t>SimpleSyntax</w:t>
+      </w:r>
+      <w:proofErr w:type="spellEnd"/>
+      <w:r>
+        <w:rPr>
+          <w:rFonts w:ascii="Consolas" w:eastAsia="宋体" w:hAnsi="Consolas" w:cs="宋体"/>
+          <w:color w:val="808080"/>
+          <w:kern w:val="0"/>
+          <w:szCs w:val="21"/>
+        </w:rPr>
+        <w:t>', 'integer-value': '6'}</w:t>
+      </w:r>
+      <w:r>
+        <w:rPr>
+          <w:rFonts w:ascii="Consolas" w:eastAsia="宋体" w:hAnsi="Consolas" w:cs="宋体"/>
+          <w:color w:val="808080"/>
+          <w:kern w:val="0"/>
+          <w:szCs w:val="21"/>
+        </w:rPr>
+        <w:br/>
+        <w:t xml:space="preserve">            </w:t>
+      </w:r>
+      <w:r>
+        <w:rPr>
+          <w:rFonts w:ascii="Consolas" w:eastAsia="宋体" w:hAnsi="Consolas" w:cs="宋体"/>
+          <w:color w:val="CC7832"/>
+          <w:kern w:val="0"/>
+          <w:szCs w:val="21"/>
+        </w:rPr>
+        <w:t xml:space="preserve">for </w:t>
+      </w:r>
+      <w:r>
+        <w:rPr>
+          <w:rFonts w:ascii="Consolas" w:eastAsia="宋体" w:hAnsi="Consolas" w:cs="宋体"/>
+          <w:color w:val="A9B7C6"/>
+          <w:kern w:val="0"/>
+          <w:szCs w:val="21"/>
+        </w:rPr>
+        <w:t xml:space="preserve">x </w:t>
+      </w:r>
+      <w:r>
+        <w:rPr>
+          <w:rFonts w:ascii="Consolas" w:eastAsia="宋体" w:hAnsi="Consolas" w:cs="宋体"/>
+          <w:color w:val="CC7832"/>
+          <w:kern w:val="0"/>
+          <w:szCs w:val="21"/>
+        </w:rPr>
+        <w:t xml:space="preserve">in </w:t>
+      </w:r>
+      <w:proofErr w:type="spellStart"/>
+      <w:r>
+        <w:rPr>
+          <w:rFonts w:ascii="Consolas" w:eastAsia="宋体" w:hAnsi="Consolas" w:cs="宋体"/>
+          <w:color w:val="A9B7C6"/>
+          <w:kern w:val="0"/>
+          <w:szCs w:val="21"/>
+        </w:rPr>
+        <w:t>var_binds</w:t>
+      </w:r>
+      <w:proofErr w:type="spellEnd"/>
+      <w:r>
+        <w:rPr>
+          <w:rFonts w:ascii="Consolas" w:eastAsia="宋体" w:hAnsi="Consolas" w:cs="宋体"/>
+          <w:color w:val="A9B7C6"/>
+          <w:kern w:val="0"/>
+          <w:szCs w:val="21"/>
+        </w:rPr>
+        <w:t xml:space="preserve">:  </w:t>
+      </w:r>
+      <w:r>
+        <w:rPr>
+          <w:rFonts w:ascii="Consolas" w:eastAsia="宋体" w:hAnsi="Consolas" w:cs="宋体"/>
+          <w:color w:val="808080"/>
+          <w:kern w:val="0"/>
+          <w:szCs w:val="21"/>
+        </w:rPr>
+        <w:t xml:space="preserve"># </w:t>
+      </w:r>
+      <w:r>
+        <w:rPr>
+          <w:rFonts w:ascii="Arial" w:eastAsia="宋体" w:hAnsi="Arial" w:cs="Arial"/>
+          <w:color w:val="808080"/>
+          <w:kern w:val="0"/>
+          <w:szCs w:val="21"/>
+        </w:rPr>
+        <w:t>打印详细</w:t>
+      </w:r>
+      <w:r>
+        <w:rPr>
+          <w:rFonts w:ascii="Consolas" w:eastAsia="宋体" w:hAnsi="Consolas" w:cs="宋体"/>
+          <w:color w:val="808080"/>
+          <w:kern w:val="0"/>
+          <w:szCs w:val="21"/>
+        </w:rPr>
+        <w:t>Trap</w:t>
+      </w:r>
+      <w:r>
+        <w:rPr>
+          <w:rFonts w:ascii="Arial" w:eastAsia="宋体" w:hAnsi="Arial" w:cs="Arial"/>
+          <w:color w:val="808080"/>
+          <w:kern w:val="0"/>
+          <w:szCs w:val="21"/>
+        </w:rPr>
+        <w:t>信息</w:t>
+      </w:r>
+      <w:r>
+        <w:rPr>
+          <w:rFonts w:ascii="Arial" w:eastAsia="宋体" w:hAnsi="Arial" w:cs="Arial"/>
+          <w:color w:val="808080"/>
+          <w:kern w:val="0"/>
+          <w:szCs w:val="21"/>
+        </w:rPr>
+        <w:br/>
+        <w:t xml:space="preserve">                </w:t>
+      </w:r>
+      <w:r>
+        <w:rPr>
+          <w:rFonts w:ascii="Consolas" w:eastAsia="宋体" w:hAnsi="Consolas" w:cs="宋体"/>
+          <w:color w:val="A9B7C6"/>
+          <w:kern w:val="0"/>
+          <w:szCs w:val="21"/>
+        </w:rPr>
+        <w:t>result = {}</w:t>
+      </w:r>
+      <w:r>
+        <w:rPr>
+          <w:rFonts w:ascii="Consolas" w:eastAsia="宋体" w:hAnsi="Consolas" w:cs="宋体"/>
+          <w:color w:val="A9B7C6"/>
+          <w:kern w:val="0"/>
+          <w:szCs w:val="21"/>
+        </w:rPr>
+        <w:br/>
+        <w:t xml:space="preserve">                </w:t>
+      </w:r>
+      <w:r>
+        <w:rPr>
+          <w:rFonts w:ascii="Consolas" w:eastAsia="宋体" w:hAnsi="Consolas" w:cs="宋体"/>
+          <w:color w:val="CC7832"/>
+          <w:kern w:val="0"/>
+          <w:szCs w:val="21"/>
+        </w:rPr>
+        <w:t xml:space="preserve">for </w:t>
+      </w:r>
+      <w:r>
+        <w:rPr>
+          <w:rFonts w:ascii="Consolas" w:eastAsia="宋体" w:hAnsi="Consolas" w:cs="宋体"/>
+          <w:color w:val="A9B7C6"/>
+          <w:kern w:val="0"/>
+          <w:szCs w:val="21"/>
+        </w:rPr>
+        <w:t>x</w:t>
+      </w:r>
+      <w:r>
+        <w:rPr>
+          <w:rFonts w:ascii="Consolas" w:eastAsia="宋体" w:hAnsi="Consolas" w:cs="宋体"/>
+          <w:color w:val="CC7832"/>
+          <w:kern w:val="0"/>
+          <w:szCs w:val="21"/>
+        </w:rPr>
+        <w:t xml:space="preserve">, </w:t>
+      </w:r>
+      <w:r>
+        <w:rPr>
+          <w:rFonts w:ascii="Consolas" w:eastAsia="宋体" w:hAnsi="Consolas" w:cs="宋体"/>
+          <w:color w:val="A9B7C6"/>
+          <w:kern w:val="0"/>
+          <w:szCs w:val="21"/>
+        </w:rPr>
+        <w:t xml:space="preserve">y </w:t>
+      </w:r>
+      <w:r>
+        <w:rPr>
+          <w:rFonts w:ascii="Consolas" w:eastAsia="宋体" w:hAnsi="Consolas" w:cs="宋体"/>
+          <w:color w:val="CC7832"/>
+          <w:kern w:val="0"/>
+          <w:szCs w:val="21"/>
+        </w:rPr>
+        <w:t xml:space="preserve">in </w:t>
+      </w:r>
+      <w:proofErr w:type="spellStart"/>
+      <w:r>
+        <w:rPr>
+          <w:rFonts w:ascii="Consolas" w:eastAsia="宋体" w:hAnsi="Consolas" w:cs="宋体"/>
+          <w:color w:val="A9B7C6"/>
+          <w:kern w:val="0"/>
+          <w:szCs w:val="21"/>
+        </w:rPr>
+        <w:t>x.items</w:t>
+      </w:r>
+      <w:proofErr w:type="spellEnd"/>
+      <w:r>
+        <w:rPr>
+          <w:rFonts w:ascii="Consolas" w:eastAsia="宋体" w:hAnsi="Consolas" w:cs="宋体"/>
+          <w:color w:val="A9B7C6"/>
+          <w:kern w:val="0"/>
+          <w:szCs w:val="21"/>
+        </w:rPr>
+        <w:t>():</w:t>
+      </w:r>
+      <w:r>
+        <w:rPr>
+          <w:rFonts w:ascii="Consolas" w:eastAsia="宋体" w:hAnsi="Consolas" w:cs="宋体"/>
+          <w:color w:val="A9B7C6"/>
+          <w:kern w:val="0"/>
+          <w:szCs w:val="21"/>
+        </w:rPr>
+        <w:br/>
+        <w:t xml:space="preserve">                    </w:t>
+      </w:r>
+      <w:r>
+        <w:rPr>
+          <w:rFonts w:ascii="Consolas" w:eastAsia="宋体" w:hAnsi="Consolas" w:cs="宋体"/>
+          <w:color w:val="808080"/>
+          <w:kern w:val="0"/>
+          <w:szCs w:val="21"/>
+        </w:rPr>
+        <w:t xml:space="preserve"># print(x, </w:t>
+      </w:r>
+      <w:proofErr w:type="spellStart"/>
+      <w:r>
+        <w:rPr>
+          <w:rFonts w:ascii="Consolas" w:eastAsia="宋体" w:hAnsi="Consolas" w:cs="宋体"/>
+          <w:color w:val="808080"/>
+          <w:kern w:val="0"/>
+          <w:szCs w:val="21"/>
+        </w:rPr>
+        <w:t>y.prettyPrint</w:t>
+      </w:r>
+      <w:proofErr w:type="spellEnd"/>
+      <w:r>
+        <w:rPr>
+          <w:rFonts w:ascii="Consolas" w:eastAsia="宋体" w:hAnsi="Consolas" w:cs="宋体"/>
+          <w:color w:val="808080"/>
+          <w:kern w:val="0"/>
+          <w:szCs w:val="21"/>
+        </w:rPr>
+        <w:t xml:space="preserve">())  # </w:t>
+      </w:r>
+      <w:r>
+        <w:rPr>
+          <w:rFonts w:ascii="Arial" w:eastAsia="宋体" w:hAnsi="Arial" w:cs="Arial"/>
+          <w:color w:val="808080"/>
+          <w:kern w:val="0"/>
+          <w:szCs w:val="21"/>
+        </w:rPr>
+        <w:t>最原始信息打印</w:t>
+      </w:r>
+      <w:r>
+        <w:rPr>
+          <w:rFonts w:ascii="Arial" w:eastAsia="宋体" w:hAnsi="Arial" w:cs="Arial"/>
+          <w:color w:val="808080"/>
+          <w:kern w:val="0"/>
+          <w:szCs w:val="21"/>
+        </w:rPr>
+        <w:br/>
+        <w:t xml:space="preserve">                    </w:t>
+      </w:r>
+      <w:r>
+        <w:rPr>
+          <w:rFonts w:ascii="Consolas" w:eastAsia="宋体" w:hAnsi="Consolas" w:cs="宋体"/>
+          <w:color w:val="808080"/>
+          <w:kern w:val="0"/>
+          <w:szCs w:val="21"/>
+        </w:rPr>
+        <w:t xml:space="preserve"># </w:t>
+      </w:r>
+      <w:r>
+        <w:rPr>
+          <w:rFonts w:ascii="Arial" w:eastAsia="宋体" w:hAnsi="Arial" w:cs="Arial"/>
+          <w:color w:val="808080"/>
+          <w:kern w:val="0"/>
+          <w:szCs w:val="21"/>
+        </w:rPr>
+        <w:t>处理信息到字典</w:t>
+      </w:r>
+      <w:r>
+        <w:rPr>
+          <w:rFonts w:ascii="Arial" w:eastAsia="宋体" w:hAnsi="Arial" w:cs="Arial"/>
+          <w:color w:val="808080"/>
+          <w:kern w:val="0"/>
+          <w:szCs w:val="21"/>
+        </w:rPr>
+        <w:br/>
+        <w:t xml:space="preserve">                    </w:t>
+      </w:r>
+      <w:r>
+        <w:rPr>
+          <w:rFonts w:ascii="Consolas" w:eastAsia="宋体" w:hAnsi="Consolas" w:cs="宋体"/>
+          <w:color w:val="CC7832"/>
+          <w:kern w:val="0"/>
+          <w:szCs w:val="21"/>
+        </w:rPr>
+        <w:t xml:space="preserve">if </w:t>
+      </w:r>
+      <w:r>
+        <w:rPr>
+          <w:rFonts w:ascii="Consolas" w:eastAsia="宋体" w:hAnsi="Consolas" w:cs="宋体"/>
+          <w:color w:val="A9B7C6"/>
+          <w:kern w:val="0"/>
+          <w:szCs w:val="21"/>
+        </w:rPr>
+        <w:t xml:space="preserve">x == </w:t>
+      </w:r>
       <w:r>
         <w:rPr>
           <w:rFonts w:ascii="Consolas" w:eastAsia="宋体" w:hAnsi="Consolas" w:cs="宋体"/>
@@ -2297,16 +5046,538 @@
           <w:kern w:val="0"/>
           <w:szCs w:val="21"/>
         </w:rPr>
-        <w:t xml:space="preserve">'Notification message from %s:%s: ' </w:t>
-      </w:r>
-      <w:r>
-        <w:rPr>
-          <w:rFonts w:ascii="Consolas" w:eastAsia="宋体" w:hAnsi="Consolas" w:cs="宋体"/>
-          <w:color w:val="A9B7C6"/>
-          <w:kern w:val="0"/>
-          <w:szCs w:val="21"/>
-        </w:rPr>
-        <w:t>% (</w:t>
+        <w:t>"name"</w:t>
+      </w:r>
+      <w:r>
+        <w:rPr>
+          <w:rFonts w:ascii="Consolas" w:eastAsia="宋体" w:hAnsi="Consolas" w:cs="宋体"/>
+          <w:color w:val="A9B7C6"/>
+          <w:kern w:val="0"/>
+          <w:szCs w:val="21"/>
+        </w:rPr>
+        <w:t>:</w:t>
+      </w:r>
+      <w:r>
+        <w:rPr>
+          <w:rFonts w:ascii="Consolas" w:eastAsia="宋体" w:hAnsi="Consolas" w:cs="宋体"/>
+          <w:color w:val="A9B7C6"/>
+          <w:kern w:val="0"/>
+          <w:szCs w:val="21"/>
+        </w:rPr>
+        <w:br/>
+        <w:t xml:space="preserve">                        id = </w:t>
+      </w:r>
+      <w:proofErr w:type="spellStart"/>
+      <w:r>
+        <w:rPr>
+          <w:rFonts w:ascii="Consolas" w:eastAsia="宋体" w:hAnsi="Consolas" w:cs="宋体"/>
+          <w:color w:val="A9B7C6"/>
+          <w:kern w:val="0"/>
+          <w:szCs w:val="21"/>
+        </w:rPr>
+        <w:t>y.prettyPrint</w:t>
+      </w:r>
+      <w:proofErr w:type="spellEnd"/>
+      <w:r>
+        <w:rPr>
+          <w:rFonts w:ascii="Consolas" w:eastAsia="宋体" w:hAnsi="Consolas" w:cs="宋体"/>
+          <w:color w:val="A9B7C6"/>
+          <w:kern w:val="0"/>
+          <w:szCs w:val="21"/>
+        </w:rPr>
+        <w:t xml:space="preserve">()  </w:t>
+      </w:r>
+      <w:r>
+        <w:rPr>
+          <w:rFonts w:ascii="Consolas" w:eastAsia="宋体" w:hAnsi="Consolas" w:cs="宋体"/>
+          <w:color w:val="808080"/>
+          <w:kern w:val="0"/>
+          <w:szCs w:val="21"/>
+        </w:rPr>
+        <w:t xml:space="preserve"># </w:t>
+      </w:r>
+      <w:r>
+        <w:rPr>
+          <w:rFonts w:ascii="Arial" w:eastAsia="宋体" w:hAnsi="Arial" w:cs="Arial"/>
+          <w:color w:val="808080"/>
+          <w:kern w:val="0"/>
+          <w:szCs w:val="21"/>
+        </w:rPr>
+        <w:t>把</w:t>
+      </w:r>
+      <w:r>
+        <w:rPr>
+          <w:rFonts w:ascii="Consolas" w:eastAsia="宋体" w:hAnsi="Consolas" w:cs="宋体"/>
+          <w:color w:val="808080"/>
+          <w:kern w:val="0"/>
+          <w:szCs w:val="21"/>
+        </w:rPr>
+        <w:t>name</w:t>
+      </w:r>
+      <w:r>
+        <w:rPr>
+          <w:rFonts w:ascii="Arial" w:eastAsia="宋体" w:hAnsi="Arial" w:cs="Arial"/>
+          <w:color w:val="808080"/>
+          <w:kern w:val="0"/>
+          <w:szCs w:val="21"/>
+        </w:rPr>
+        <w:t>写入字典的键</w:t>
+      </w:r>
+      <w:r>
+        <w:rPr>
+          <w:rFonts w:ascii="Arial" w:eastAsia="宋体" w:hAnsi="Arial" w:cs="Arial"/>
+          <w:color w:val="808080"/>
+          <w:kern w:val="0"/>
+          <w:szCs w:val="21"/>
+        </w:rPr>
+        <w:br/>
+        <w:t xml:space="preserve">                    </w:t>
+      </w:r>
+      <w:r>
+        <w:rPr>
+          <w:rFonts w:ascii="Consolas" w:eastAsia="宋体" w:hAnsi="Consolas" w:cs="宋体"/>
+          <w:color w:val="CC7832"/>
+          <w:kern w:val="0"/>
+          <w:szCs w:val="21"/>
+        </w:rPr>
+        <w:t>else</w:t>
+      </w:r>
+      <w:r>
+        <w:rPr>
+          <w:rFonts w:ascii="Consolas" w:eastAsia="宋体" w:hAnsi="Consolas" w:cs="宋体"/>
+          <w:color w:val="A9B7C6"/>
+          <w:kern w:val="0"/>
+          <w:szCs w:val="21"/>
+        </w:rPr>
+        <w:t>:</w:t>
+      </w:r>
+      <w:r>
+        <w:rPr>
+          <w:rFonts w:ascii="Consolas" w:eastAsia="宋体" w:hAnsi="Consolas" w:cs="宋体"/>
+          <w:color w:val="A9B7C6"/>
+          <w:kern w:val="0"/>
+          <w:szCs w:val="21"/>
+        </w:rPr>
+        <w:br/>
+        <w:t xml:space="preserve">                        </w:t>
+      </w:r>
+      <w:proofErr w:type="spellStart"/>
+      <w:r>
+        <w:rPr>
+          <w:rFonts w:ascii="Consolas" w:eastAsia="宋体" w:hAnsi="Consolas" w:cs="宋体"/>
+          <w:color w:val="A9B7C6"/>
+          <w:kern w:val="0"/>
+          <w:szCs w:val="21"/>
+        </w:rPr>
+        <w:t>bind_v</w:t>
+      </w:r>
+      <w:proofErr w:type="spellEnd"/>
+      <w:r>
+        <w:rPr>
+          <w:rFonts w:ascii="Consolas" w:eastAsia="宋体" w:hAnsi="Consolas" w:cs="宋体"/>
+          <w:color w:val="A9B7C6"/>
+          <w:kern w:val="0"/>
+          <w:szCs w:val="21"/>
+        </w:rPr>
+        <w:t xml:space="preserve"> = [</w:t>
+      </w:r>
+      <w:proofErr w:type="spellStart"/>
+      <w:r>
+        <w:rPr>
+          <w:rFonts w:ascii="Consolas" w:eastAsia="宋体" w:hAnsi="Consolas" w:cs="宋体"/>
+          <w:color w:val="A9B7C6"/>
+          <w:kern w:val="0"/>
+          <w:szCs w:val="21"/>
+        </w:rPr>
+        <w:t>x.strip</w:t>
+      </w:r>
+      <w:proofErr w:type="spellEnd"/>
+      <w:r>
+        <w:rPr>
+          <w:rFonts w:ascii="Consolas" w:eastAsia="宋体" w:hAnsi="Consolas" w:cs="宋体"/>
+          <w:color w:val="A9B7C6"/>
+          <w:kern w:val="0"/>
+          <w:szCs w:val="21"/>
+        </w:rPr>
+        <w:t xml:space="preserve">() </w:t>
+      </w:r>
+      <w:r>
+        <w:rPr>
+          <w:rFonts w:ascii="Consolas" w:eastAsia="宋体" w:hAnsi="Consolas" w:cs="宋体"/>
+          <w:color w:val="CC7832"/>
+          <w:kern w:val="0"/>
+          <w:szCs w:val="21"/>
+        </w:rPr>
+        <w:t xml:space="preserve">for </w:t>
+      </w:r>
+      <w:r>
+        <w:rPr>
+          <w:rFonts w:ascii="Consolas" w:eastAsia="宋体" w:hAnsi="Consolas" w:cs="宋体"/>
+          <w:color w:val="A9B7C6"/>
+          <w:kern w:val="0"/>
+          <w:szCs w:val="21"/>
+        </w:rPr>
+        <w:t xml:space="preserve">x </w:t>
+      </w:r>
+      <w:r>
+        <w:rPr>
+          <w:rFonts w:ascii="Consolas" w:eastAsia="宋体" w:hAnsi="Consolas" w:cs="宋体"/>
+          <w:color w:val="CC7832"/>
+          <w:kern w:val="0"/>
+          <w:szCs w:val="21"/>
+        </w:rPr>
+        <w:t xml:space="preserve">in </w:t>
+      </w:r>
+      <w:proofErr w:type="spellStart"/>
+      <w:r>
+        <w:rPr>
+          <w:rFonts w:ascii="Consolas" w:eastAsia="宋体" w:hAnsi="Consolas" w:cs="宋体"/>
+          <w:color w:val="A9B7C6"/>
+          <w:kern w:val="0"/>
+          <w:szCs w:val="21"/>
+        </w:rPr>
+        <w:t>y.prettyPrint</w:t>
+      </w:r>
+      <w:proofErr w:type="spellEnd"/>
+      <w:r>
+        <w:rPr>
+          <w:rFonts w:ascii="Consolas" w:eastAsia="宋体" w:hAnsi="Consolas" w:cs="宋体"/>
+          <w:color w:val="A9B7C6"/>
+          <w:kern w:val="0"/>
+          <w:szCs w:val="21"/>
+        </w:rPr>
+        <w:t>().split(</w:t>
+      </w:r>
+      <w:r>
+        <w:rPr>
+          <w:rFonts w:ascii="Consolas" w:eastAsia="宋体" w:hAnsi="Consolas" w:cs="宋体"/>
+          <w:color w:val="6A8759"/>
+          <w:kern w:val="0"/>
+          <w:szCs w:val="21"/>
+        </w:rPr>
+        <w:t>":"</w:t>
+      </w:r>
+      <w:r>
+        <w:rPr>
+          <w:rFonts w:ascii="Consolas" w:eastAsia="宋体" w:hAnsi="Consolas" w:cs="宋体"/>
+          <w:color w:val="A9B7C6"/>
+          <w:kern w:val="0"/>
+          <w:szCs w:val="21"/>
+        </w:rPr>
+        <w:t>)]</w:t>
+      </w:r>
+      <w:r>
+        <w:rPr>
+          <w:rFonts w:ascii="Consolas" w:eastAsia="宋体" w:hAnsi="Consolas" w:cs="宋体"/>
+          <w:color w:val="A9B7C6"/>
+          <w:kern w:val="0"/>
+          <w:szCs w:val="21"/>
+        </w:rPr>
+        <w:br/>
+        <w:t xml:space="preserve">                        </w:t>
+      </w:r>
+      <w:r>
+        <w:rPr>
+          <w:rFonts w:ascii="Consolas" w:eastAsia="宋体" w:hAnsi="Consolas" w:cs="宋体"/>
+          <w:color w:val="CC7832"/>
+          <w:kern w:val="0"/>
+          <w:szCs w:val="21"/>
+        </w:rPr>
+        <w:t xml:space="preserve">for </w:t>
+      </w:r>
+      <w:r>
+        <w:rPr>
+          <w:rFonts w:ascii="Consolas" w:eastAsia="宋体" w:hAnsi="Consolas" w:cs="宋体"/>
+          <w:color w:val="A9B7C6"/>
+          <w:kern w:val="0"/>
+          <w:szCs w:val="21"/>
+        </w:rPr>
+        <w:t xml:space="preserve">v </w:t>
+      </w:r>
+      <w:r>
+        <w:rPr>
+          <w:rFonts w:ascii="Consolas" w:eastAsia="宋体" w:hAnsi="Consolas" w:cs="宋体"/>
+          <w:color w:val="CC7832"/>
+          <w:kern w:val="0"/>
+          <w:szCs w:val="21"/>
+        </w:rPr>
+        <w:t xml:space="preserve">in </w:t>
+      </w:r>
+      <w:proofErr w:type="spellStart"/>
+      <w:r>
+        <w:rPr>
+          <w:rFonts w:ascii="Consolas" w:eastAsia="宋体" w:hAnsi="Consolas" w:cs="宋体"/>
+          <w:color w:val="A9B7C6"/>
+          <w:kern w:val="0"/>
+          <w:szCs w:val="21"/>
+        </w:rPr>
+        <w:t>bind_v</w:t>
+      </w:r>
+      <w:proofErr w:type="spellEnd"/>
+      <w:r>
+        <w:rPr>
+          <w:rFonts w:ascii="Consolas" w:eastAsia="宋体" w:hAnsi="Consolas" w:cs="宋体"/>
+          <w:color w:val="A9B7C6"/>
+          <w:kern w:val="0"/>
+          <w:szCs w:val="21"/>
+        </w:rPr>
+        <w:t>:</w:t>
+      </w:r>
+      <w:r>
+        <w:rPr>
+          <w:rFonts w:ascii="Consolas" w:eastAsia="宋体" w:hAnsi="Consolas" w:cs="宋体"/>
+          <w:color w:val="A9B7C6"/>
+          <w:kern w:val="0"/>
+          <w:szCs w:val="21"/>
+        </w:rPr>
+        <w:br/>
+        <w:t xml:space="preserve">                            </w:t>
+      </w:r>
+      <w:r>
+        <w:rPr>
+          <w:rFonts w:ascii="Consolas" w:eastAsia="宋体" w:hAnsi="Consolas" w:cs="宋体"/>
+          <w:color w:val="CC7832"/>
+          <w:kern w:val="0"/>
+          <w:szCs w:val="21"/>
+        </w:rPr>
+        <w:t xml:space="preserve">if </w:t>
+      </w:r>
+      <w:r>
+        <w:rPr>
+          <w:rFonts w:ascii="Consolas" w:eastAsia="宋体" w:hAnsi="Consolas" w:cs="宋体"/>
+          <w:color w:val="A9B7C6"/>
+          <w:kern w:val="0"/>
+          <w:szCs w:val="21"/>
+        </w:rPr>
+        <w:t xml:space="preserve">v == </w:t>
+      </w:r>
+      <w:r>
+        <w:rPr>
+          <w:rFonts w:ascii="Consolas" w:eastAsia="宋体" w:hAnsi="Consolas" w:cs="宋体"/>
+          <w:color w:val="6A8759"/>
+          <w:kern w:val="0"/>
+          <w:szCs w:val="21"/>
+        </w:rPr>
+        <w:t>'_</w:t>
+      </w:r>
+      <w:proofErr w:type="spellStart"/>
+      <w:r>
+        <w:rPr>
+          <w:rFonts w:ascii="Consolas" w:eastAsia="宋体" w:hAnsi="Consolas" w:cs="宋体"/>
+          <w:color w:val="6A8759"/>
+          <w:kern w:val="0"/>
+          <w:szCs w:val="21"/>
+        </w:rPr>
+        <w:t>BindValue</w:t>
+      </w:r>
+      <w:proofErr w:type="spellEnd"/>
+      <w:r>
+        <w:rPr>
+          <w:rFonts w:ascii="Consolas" w:eastAsia="宋体" w:hAnsi="Consolas" w:cs="宋体"/>
+          <w:color w:val="6A8759"/>
+          <w:kern w:val="0"/>
+          <w:szCs w:val="21"/>
+        </w:rPr>
+        <w:t>'</w:t>
+      </w:r>
+      <w:r>
+        <w:rPr>
+          <w:rFonts w:ascii="Consolas" w:eastAsia="宋体" w:hAnsi="Consolas" w:cs="宋体"/>
+          <w:color w:val="A9B7C6"/>
+          <w:kern w:val="0"/>
+          <w:szCs w:val="21"/>
+        </w:rPr>
+        <w:t>:</w:t>
+      </w:r>
+      <w:r>
+        <w:rPr>
+          <w:rFonts w:ascii="Consolas" w:eastAsia="宋体" w:hAnsi="Consolas" w:cs="宋体"/>
+          <w:color w:val="A9B7C6"/>
+          <w:kern w:val="0"/>
+          <w:szCs w:val="21"/>
+        </w:rPr>
+        <w:br/>
+        <w:t xml:space="preserve">                                </w:t>
+      </w:r>
+      <w:r>
+        <w:rPr>
+          <w:rFonts w:ascii="Consolas" w:eastAsia="宋体" w:hAnsi="Consolas" w:cs="宋体"/>
+          <w:color w:val="CC7832"/>
+          <w:kern w:val="0"/>
+          <w:szCs w:val="21"/>
+        </w:rPr>
+        <w:t>continue</w:t>
+      </w:r>
+      <w:r>
+        <w:rPr>
+          <w:rFonts w:ascii="Consolas" w:eastAsia="宋体" w:hAnsi="Consolas" w:cs="宋体"/>
+          <w:color w:val="CC7832"/>
+          <w:kern w:val="0"/>
+          <w:szCs w:val="21"/>
+        </w:rPr>
+        <w:br/>
+        <w:t xml:space="preserve">                            else</w:t>
+      </w:r>
+      <w:r>
+        <w:rPr>
+          <w:rFonts w:ascii="Consolas" w:eastAsia="宋体" w:hAnsi="Consolas" w:cs="宋体"/>
+          <w:color w:val="A9B7C6"/>
+          <w:kern w:val="0"/>
+          <w:szCs w:val="21"/>
+        </w:rPr>
+        <w:t>:</w:t>
+      </w:r>
+      <w:r>
+        <w:rPr>
+          <w:rFonts w:ascii="Consolas" w:eastAsia="宋体" w:hAnsi="Consolas" w:cs="宋体"/>
+          <w:color w:val="A9B7C6"/>
+          <w:kern w:val="0"/>
+          <w:szCs w:val="21"/>
+        </w:rPr>
+        <w:br/>
+        <w:t xml:space="preserve">                                result[</w:t>
+      </w:r>
+      <w:proofErr w:type="spellStart"/>
+      <w:r>
+        <w:rPr>
+          <w:rFonts w:ascii="Consolas" w:eastAsia="宋体" w:hAnsi="Consolas" w:cs="宋体"/>
+          <w:color w:val="A9B7C6"/>
+          <w:kern w:val="0"/>
+          <w:szCs w:val="21"/>
+        </w:rPr>
+        <w:t>v.split</w:t>
+      </w:r>
+      <w:proofErr w:type="spellEnd"/>
+      <w:r>
+        <w:rPr>
+          <w:rFonts w:ascii="Consolas" w:eastAsia="宋体" w:hAnsi="Consolas" w:cs="宋体"/>
+          <w:color w:val="A9B7C6"/>
+          <w:kern w:val="0"/>
+          <w:szCs w:val="21"/>
+        </w:rPr>
+        <w:t>(</w:t>
+      </w:r>
+      <w:r>
+        <w:rPr>
+          <w:rFonts w:ascii="Consolas" w:eastAsia="宋体" w:hAnsi="Consolas" w:cs="宋体"/>
+          <w:color w:val="6A8759"/>
+          <w:kern w:val="0"/>
+          <w:szCs w:val="21"/>
+        </w:rPr>
+        <w:t>'='</w:t>
+      </w:r>
+      <w:r>
+        <w:rPr>
+          <w:rFonts w:ascii="Consolas" w:eastAsia="宋体" w:hAnsi="Consolas" w:cs="宋体"/>
+          <w:color w:val="A9B7C6"/>
+          <w:kern w:val="0"/>
+          <w:szCs w:val="21"/>
+        </w:rPr>
+        <w:t>)[</w:t>
+      </w:r>
+      <w:r>
+        <w:rPr>
+          <w:rFonts w:ascii="Consolas" w:eastAsia="宋体" w:hAnsi="Consolas" w:cs="宋体"/>
+          <w:color w:val="6897BB"/>
+          <w:kern w:val="0"/>
+          <w:szCs w:val="21"/>
+        </w:rPr>
+        <w:t>0</w:t>
+      </w:r>
+      <w:r>
+        <w:rPr>
+          <w:rFonts w:ascii="Consolas" w:eastAsia="宋体" w:hAnsi="Consolas" w:cs="宋体"/>
+          <w:color w:val="A9B7C6"/>
+          <w:kern w:val="0"/>
+          <w:szCs w:val="21"/>
+        </w:rPr>
+        <w:t xml:space="preserve">]] = </w:t>
+      </w:r>
+      <w:proofErr w:type="spellStart"/>
+      <w:r>
+        <w:rPr>
+          <w:rFonts w:ascii="Consolas" w:eastAsia="宋体" w:hAnsi="Consolas" w:cs="宋体"/>
+          <w:color w:val="A9B7C6"/>
+          <w:kern w:val="0"/>
+          <w:szCs w:val="21"/>
+        </w:rPr>
+        <w:t>v.split</w:t>
+      </w:r>
+      <w:proofErr w:type="spellEnd"/>
+      <w:r>
+        <w:rPr>
+          <w:rFonts w:ascii="Consolas" w:eastAsia="宋体" w:hAnsi="Consolas" w:cs="宋体"/>
+          <w:color w:val="A9B7C6"/>
+          <w:kern w:val="0"/>
+          <w:szCs w:val="21"/>
+        </w:rPr>
+        <w:t>(</w:t>
+      </w:r>
+      <w:r>
+        <w:rPr>
+          <w:rFonts w:ascii="Consolas" w:eastAsia="宋体" w:hAnsi="Consolas" w:cs="宋体"/>
+          <w:color w:val="6A8759"/>
+          <w:kern w:val="0"/>
+          <w:szCs w:val="21"/>
+        </w:rPr>
+        <w:t>'='</w:t>
+      </w:r>
+      <w:r>
+        <w:rPr>
+          <w:rFonts w:ascii="Consolas" w:eastAsia="宋体" w:hAnsi="Consolas" w:cs="宋体"/>
+          <w:color w:val="A9B7C6"/>
+          <w:kern w:val="0"/>
+          <w:szCs w:val="21"/>
+        </w:rPr>
+        <w:t>)[</w:t>
+      </w:r>
+      <w:r>
+        <w:rPr>
+          <w:rFonts w:ascii="Consolas" w:eastAsia="宋体" w:hAnsi="Consolas" w:cs="宋体"/>
+          <w:color w:val="6897BB"/>
+          <w:kern w:val="0"/>
+          <w:szCs w:val="21"/>
+        </w:rPr>
+        <w:t>1</w:t>
+      </w:r>
+      <w:r>
+        <w:rPr>
+          <w:rFonts w:ascii="Consolas" w:eastAsia="宋体" w:hAnsi="Consolas" w:cs="宋体"/>
+          <w:color w:val="A9B7C6"/>
+          <w:kern w:val="0"/>
+          <w:szCs w:val="21"/>
+        </w:rPr>
+        <w:t>]</w:t>
+      </w:r>
+      <w:r>
+        <w:rPr>
+          <w:rFonts w:ascii="Consolas" w:eastAsia="宋体" w:hAnsi="Consolas" w:cs="宋体"/>
+          <w:color w:val="A9B7C6"/>
+          <w:kern w:val="0"/>
+          <w:szCs w:val="21"/>
+        </w:rPr>
+        <w:br/>
+        <w:t xml:space="preserve">                </w:t>
+      </w:r>
+      <w:proofErr w:type="spellStart"/>
+      <w:r>
+        <w:rPr>
+          <w:rFonts w:ascii="Consolas" w:eastAsia="宋体" w:hAnsi="Consolas" w:cs="宋体"/>
+          <w:color w:val="A9B7C6"/>
+          <w:kern w:val="0"/>
+          <w:szCs w:val="21"/>
+        </w:rPr>
+        <w:t>result_dict</w:t>
+      </w:r>
+      <w:proofErr w:type="spellEnd"/>
+      <w:r>
+        <w:rPr>
+          <w:rFonts w:ascii="Consolas" w:eastAsia="宋体" w:hAnsi="Consolas" w:cs="宋体"/>
+          <w:color w:val="A9B7C6"/>
+          <w:kern w:val="0"/>
+          <w:szCs w:val="21"/>
+        </w:rPr>
+        <w:t>[id] = result</w:t>
       </w:r>
       <w:r>
         <w:rPr>
@@ -2318,17 +5589,82 @@
         <w:br/>
         <w:t xml:space="preserve">            </w:t>
       </w:r>
-      <w:proofErr w:type="spellStart"/>
-      <w:r>
-        <w:rPr>
-          <w:rFonts w:ascii="Consolas" w:eastAsia="宋体" w:hAnsi="Consolas" w:cs="宋体"/>
-          <w:color w:val="A9B7C6"/>
-          <w:kern w:val="0"/>
-          <w:szCs w:val="21"/>
-        </w:rPr>
-        <w:t>transport_domain</w:t>
-      </w:r>
-      <w:proofErr w:type="spellEnd"/>
+      <w:r>
+        <w:rPr>
+          <w:rFonts w:ascii="Consolas" w:eastAsia="宋体" w:hAnsi="Consolas" w:cs="宋体"/>
+          <w:color w:val="808080"/>
+          <w:kern w:val="0"/>
+          <w:szCs w:val="21"/>
+        </w:rPr>
+        <w:t xml:space="preserve"># </w:t>
+      </w:r>
+      <w:r>
+        <w:rPr>
+          <w:rFonts w:ascii="Arial" w:eastAsia="宋体" w:hAnsi="Arial" w:cs="Arial"/>
+          <w:color w:val="808080"/>
+          <w:kern w:val="0"/>
+          <w:szCs w:val="21"/>
+        </w:rPr>
+        <w:t>把字典传到分析模块进行分析</w:t>
+      </w:r>
+      <w:r>
+        <w:rPr>
+          <w:rFonts w:ascii="Arial" w:eastAsia="宋体" w:hAnsi="Arial" w:cs="Arial"/>
+          <w:color w:val="808080"/>
+          <w:kern w:val="0"/>
+          <w:szCs w:val="21"/>
+        </w:rPr>
+        <w:br/>
+        <w:t xml:space="preserve">            </w:t>
+      </w:r>
+      <w:r>
+        <w:rPr>
+          <w:rFonts w:ascii="Consolas" w:eastAsia="宋体" w:hAnsi="Consolas" w:cs="宋体"/>
+          <w:color w:val="A9B7C6"/>
+          <w:kern w:val="0"/>
+          <w:szCs w:val="21"/>
+        </w:rPr>
+        <w:t>analysis(</w:t>
+      </w:r>
+      <w:proofErr w:type="spellStart"/>
+      <w:r>
+        <w:rPr>
+          <w:rFonts w:ascii="Consolas" w:eastAsia="宋体" w:hAnsi="Consolas" w:cs="宋体"/>
+          <w:color w:val="A9B7C6"/>
+          <w:kern w:val="0"/>
+          <w:szCs w:val="21"/>
+        </w:rPr>
+        <w:t>result_dict</w:t>
+      </w:r>
+      <w:proofErr w:type="spellEnd"/>
+      <w:r>
+        <w:rPr>
+          <w:rFonts w:ascii="Consolas" w:eastAsia="宋体" w:hAnsi="Consolas" w:cs="宋体"/>
+          <w:color w:val="A9B7C6"/>
+          <w:kern w:val="0"/>
+          <w:szCs w:val="21"/>
+        </w:rPr>
+        <w:t>)</w:t>
+      </w:r>
+      <w:r>
+        <w:rPr>
+          <w:rFonts w:ascii="Consolas" w:eastAsia="宋体" w:hAnsi="Consolas" w:cs="宋体"/>
+          <w:color w:val="A9B7C6"/>
+          <w:kern w:val="0"/>
+          <w:szCs w:val="21"/>
+        </w:rPr>
+        <w:br/>
+      </w:r>
+      <w:r>
+        <w:rPr>
+          <w:rFonts w:ascii="Consolas" w:eastAsia="宋体" w:hAnsi="Consolas" w:cs="宋体"/>
+          <w:color w:val="A9B7C6"/>
+          <w:kern w:val="0"/>
+          <w:szCs w:val="21"/>
+        </w:rPr>
+        <w:br/>
+        <w:t xml:space="preserve">    </w:t>
+      </w:r>
       <w:r>
         <w:rPr>
           <w:rFonts w:ascii="Consolas" w:eastAsia="宋体" w:hAnsi="Consolas" w:cs="宋体"/>
@@ -2336,27 +5672,241 @@
           <w:kern w:val="0"/>
           <w:szCs w:val="21"/>
         </w:rPr>
+        <w:t xml:space="preserve">return </w:t>
+      </w:r>
+      <w:proofErr w:type="spellStart"/>
+      <w:r>
+        <w:rPr>
+          <w:rFonts w:ascii="Consolas" w:eastAsia="宋体" w:hAnsi="Consolas" w:cs="宋体"/>
+          <w:color w:val="A9B7C6"/>
+          <w:kern w:val="0"/>
+          <w:szCs w:val="21"/>
+        </w:rPr>
+        <w:t>whole_msg</w:t>
+      </w:r>
+      <w:proofErr w:type="spellEnd"/>
+      <w:r>
+        <w:rPr>
+          <w:rFonts w:ascii="Consolas" w:eastAsia="宋体" w:hAnsi="Consolas" w:cs="宋体"/>
+          <w:color w:val="A9B7C6"/>
+          <w:kern w:val="0"/>
+          <w:szCs w:val="21"/>
+        </w:rPr>
+        <w:br/>
+      </w:r>
+      <w:r>
+        <w:rPr>
+          <w:rFonts w:ascii="Consolas" w:eastAsia="宋体" w:hAnsi="Consolas" w:cs="宋体"/>
+          <w:color w:val="A9B7C6"/>
+          <w:kern w:val="0"/>
+          <w:szCs w:val="21"/>
+        </w:rPr>
+        <w:br/>
+      </w:r>
+      <w:r>
+        <w:rPr>
+          <w:rFonts w:ascii="Consolas" w:eastAsia="宋体" w:hAnsi="Consolas" w:cs="宋体"/>
+          <w:color w:val="A9B7C6"/>
+          <w:kern w:val="0"/>
+          <w:szCs w:val="21"/>
+        </w:rPr>
+        <w:br/>
+      </w:r>
+      <w:r>
+        <w:rPr>
+          <w:rFonts w:ascii="Consolas" w:eastAsia="宋体" w:hAnsi="Consolas" w:cs="宋体"/>
+          <w:color w:val="CC7832"/>
+          <w:kern w:val="0"/>
+          <w:szCs w:val="21"/>
+        </w:rPr>
+        <w:t xml:space="preserve">def </w:t>
+      </w:r>
+      <w:proofErr w:type="spellStart"/>
+      <w:r>
+        <w:rPr>
+          <w:rFonts w:ascii="Consolas" w:eastAsia="宋体" w:hAnsi="Consolas" w:cs="宋体"/>
+          <w:color w:val="FFC66D"/>
+          <w:kern w:val="0"/>
+          <w:szCs w:val="21"/>
+        </w:rPr>
+        <w:t>snmp_trap_receiver</w:t>
+      </w:r>
+      <w:proofErr w:type="spellEnd"/>
+      <w:r>
+        <w:rPr>
+          <w:rFonts w:ascii="Consolas" w:eastAsia="宋体" w:hAnsi="Consolas" w:cs="宋体"/>
+          <w:color w:val="A9B7C6"/>
+          <w:kern w:val="0"/>
+          <w:szCs w:val="21"/>
+        </w:rPr>
+        <w:t>(</w:t>
+      </w:r>
+      <w:proofErr w:type="spellStart"/>
+      <w:r>
+        <w:rPr>
+          <w:rFonts w:ascii="Consolas" w:eastAsia="宋体" w:hAnsi="Consolas" w:cs="宋体"/>
+          <w:color w:val="A9B7C6"/>
+          <w:kern w:val="0"/>
+          <w:szCs w:val="21"/>
+        </w:rPr>
+        <w:t>ifname</w:t>
+      </w:r>
+      <w:proofErr w:type="spellEnd"/>
+      <w:r>
+        <w:rPr>
+          <w:rFonts w:ascii="Consolas" w:eastAsia="宋体" w:hAnsi="Consolas" w:cs="宋体"/>
+          <w:color w:val="CC7832"/>
+          <w:kern w:val="0"/>
+          <w:szCs w:val="21"/>
+        </w:rPr>
         <w:t xml:space="preserve">, </w:t>
       </w:r>
-      <w:proofErr w:type="spellStart"/>
-      <w:r>
-        <w:rPr>
-          <w:rFonts w:ascii="Consolas" w:eastAsia="宋体" w:hAnsi="Consolas" w:cs="宋体"/>
-          <w:color w:val="A9B7C6"/>
-          <w:kern w:val="0"/>
-          <w:szCs w:val="21"/>
-        </w:rPr>
-        <w:t>transport_address</w:t>
-      </w:r>
-      <w:proofErr w:type="spellEnd"/>
-      <w:r>
-        <w:rPr>
-          <w:rFonts w:ascii="Consolas" w:eastAsia="宋体" w:hAnsi="Consolas" w:cs="宋体"/>
-          <w:color w:val="A9B7C6"/>
-          <w:kern w:val="0"/>
-          <w:szCs w:val="21"/>
-        </w:rPr>
-        <w:t xml:space="preserve">  </w:t>
+      <w:r>
+        <w:rPr>
+          <w:rFonts w:ascii="Consolas" w:eastAsia="宋体" w:hAnsi="Consolas" w:cs="宋体"/>
+          <w:color w:val="A9B7C6"/>
+          <w:kern w:val="0"/>
+          <w:szCs w:val="21"/>
+        </w:rPr>
+        <w:t>port=</w:t>
+      </w:r>
+      <w:r>
+        <w:rPr>
+          <w:rFonts w:ascii="Consolas" w:eastAsia="宋体" w:hAnsi="Consolas" w:cs="宋体"/>
+          <w:color w:val="6897BB"/>
+          <w:kern w:val="0"/>
+          <w:szCs w:val="21"/>
+        </w:rPr>
+        <w:t>162</w:t>
+      </w:r>
+      <w:r>
+        <w:rPr>
+          <w:rFonts w:ascii="Consolas" w:eastAsia="宋体" w:hAnsi="Consolas" w:cs="宋体"/>
+          <w:color w:val="A9B7C6"/>
+          <w:kern w:val="0"/>
+          <w:szCs w:val="21"/>
+        </w:rPr>
+        <w:t>):</w:t>
+      </w:r>
+      <w:r>
+        <w:rPr>
+          <w:rFonts w:ascii="Consolas" w:eastAsia="宋体" w:hAnsi="Consolas" w:cs="宋体"/>
+          <w:color w:val="A9B7C6"/>
+          <w:kern w:val="0"/>
+          <w:szCs w:val="21"/>
+        </w:rPr>
+        <w:br/>
+        <w:t xml:space="preserve">    </w:t>
+      </w:r>
+      <w:proofErr w:type="spellStart"/>
+      <w:r>
+        <w:rPr>
+          <w:rFonts w:ascii="Consolas" w:eastAsia="宋体" w:hAnsi="Consolas" w:cs="宋体"/>
+          <w:color w:val="A9B7C6"/>
+          <w:kern w:val="0"/>
+          <w:szCs w:val="21"/>
+        </w:rPr>
+        <w:t>if_ip</w:t>
+      </w:r>
+      <w:proofErr w:type="spellEnd"/>
+      <w:r>
+        <w:rPr>
+          <w:rFonts w:ascii="Consolas" w:eastAsia="宋体" w:hAnsi="Consolas" w:cs="宋体"/>
+          <w:color w:val="A9B7C6"/>
+          <w:kern w:val="0"/>
+          <w:szCs w:val="21"/>
+        </w:rPr>
+        <w:t xml:space="preserve"> = </w:t>
+      </w:r>
+      <w:proofErr w:type="spellStart"/>
+      <w:r>
+        <w:rPr>
+          <w:rFonts w:ascii="Consolas" w:eastAsia="宋体" w:hAnsi="Consolas" w:cs="宋体"/>
+          <w:color w:val="A9B7C6"/>
+          <w:kern w:val="0"/>
+          <w:szCs w:val="21"/>
+        </w:rPr>
+        <w:t>get_ip_address</w:t>
+      </w:r>
+      <w:proofErr w:type="spellEnd"/>
+      <w:r>
+        <w:rPr>
+          <w:rFonts w:ascii="Consolas" w:eastAsia="宋体" w:hAnsi="Consolas" w:cs="宋体"/>
+          <w:color w:val="A9B7C6"/>
+          <w:kern w:val="0"/>
+          <w:szCs w:val="21"/>
+        </w:rPr>
+        <w:t>(</w:t>
+      </w:r>
+      <w:proofErr w:type="spellStart"/>
+      <w:r>
+        <w:rPr>
+          <w:rFonts w:ascii="Consolas" w:eastAsia="宋体" w:hAnsi="Consolas" w:cs="宋体"/>
+          <w:color w:val="A9B7C6"/>
+          <w:kern w:val="0"/>
+          <w:szCs w:val="21"/>
+        </w:rPr>
+        <w:t>ifname</w:t>
+      </w:r>
+      <w:proofErr w:type="spellEnd"/>
+      <w:r>
+        <w:rPr>
+          <w:rFonts w:ascii="Consolas" w:eastAsia="宋体" w:hAnsi="Consolas" w:cs="宋体"/>
+          <w:color w:val="A9B7C6"/>
+          <w:kern w:val="0"/>
+          <w:szCs w:val="21"/>
+        </w:rPr>
+        <w:t>)</w:t>
+      </w:r>
+      <w:r>
+        <w:rPr>
+          <w:rFonts w:ascii="Consolas" w:eastAsia="宋体" w:hAnsi="Consolas" w:cs="宋体"/>
+          <w:color w:val="A9B7C6"/>
+          <w:kern w:val="0"/>
+          <w:szCs w:val="21"/>
+        </w:rPr>
+        <w:br/>
+        <w:t xml:space="preserve">    </w:t>
+      </w:r>
+      <w:proofErr w:type="spellStart"/>
+      <w:r>
+        <w:rPr>
+          <w:rFonts w:ascii="Consolas" w:eastAsia="宋体" w:hAnsi="Consolas" w:cs="宋体"/>
+          <w:color w:val="A9B7C6"/>
+          <w:kern w:val="0"/>
+          <w:szCs w:val="21"/>
+        </w:rPr>
+        <w:t>transport_dispatcher</w:t>
+      </w:r>
+      <w:proofErr w:type="spellEnd"/>
+      <w:r>
+        <w:rPr>
+          <w:rFonts w:ascii="Consolas" w:eastAsia="宋体" w:hAnsi="Consolas" w:cs="宋体"/>
+          <w:color w:val="A9B7C6"/>
+          <w:kern w:val="0"/>
+          <w:szCs w:val="21"/>
+        </w:rPr>
+        <w:t xml:space="preserve"> = </w:t>
+      </w:r>
+      <w:proofErr w:type="spellStart"/>
+      <w:r>
+        <w:rPr>
+          <w:rFonts w:ascii="Consolas" w:eastAsia="宋体" w:hAnsi="Consolas" w:cs="宋体"/>
+          <w:color w:val="A9B7C6"/>
+          <w:kern w:val="0"/>
+          <w:szCs w:val="21"/>
+        </w:rPr>
+        <w:t>AsynsockDispatcher</w:t>
+      </w:r>
+      <w:proofErr w:type="spellEnd"/>
+      <w:r>
+        <w:rPr>
+          <w:rFonts w:ascii="Consolas" w:eastAsia="宋体" w:hAnsi="Consolas" w:cs="宋体"/>
+          <w:color w:val="A9B7C6"/>
+          <w:kern w:val="0"/>
+          <w:szCs w:val="21"/>
+        </w:rPr>
+        <w:t xml:space="preserve">()  </w:t>
       </w:r>
       <w:r>
         <w:rPr>
@@ -2374,16 +5924,7 @@
           <w:kern w:val="0"/>
           <w:szCs w:val="21"/>
         </w:rPr>
-        <w:t>打印发送</w:t>
-      </w:r>
-      <w:r>
-        <w:rPr>
-          <w:rFonts w:ascii="Consolas" w:eastAsia="宋体" w:hAnsi="Consolas" w:cs="宋体"/>
-          <w:color w:val="808080"/>
-          <w:kern w:val="0"/>
-          <w:szCs w:val="21"/>
-        </w:rPr>
-        <w:t>TRAP</w:t>
+        <w:t>创建实例</w:t>
       </w:r>
       <w:r>
         <w:rPr>
@@ -2392,9 +5933,8 @@
           <w:kern w:val="0"/>
           <w:szCs w:val="21"/>
         </w:rPr>
-        <w:t>的</w:t>
-      </w:r>
-      <w:proofErr w:type="gramStart"/>
+        <w:br/>
+      </w:r>
       <w:r>
         <w:rPr>
           <w:rFonts w:ascii="Arial" w:eastAsia="宋体" w:hAnsi="Arial" w:cs="Arial"/>
@@ -2402,2731 +5942,7 @@
           <w:kern w:val="0"/>
           <w:szCs w:val="21"/>
         </w:rPr>
-        <w:t>源信息</w:t>
-      </w:r>
-      <w:proofErr w:type="gramEnd"/>
-      <w:r>
-        <w:rPr>
-          <w:rFonts w:ascii="Arial" w:eastAsia="宋体" w:hAnsi="Arial" w:cs="Arial"/>
-          <w:color w:val="808080"/>
-          <w:kern w:val="0"/>
-          <w:szCs w:val="21"/>
-        </w:rPr>
-        <w:br/>
-        <w:t xml:space="preserve">        </w:t>
-      </w:r>
-      <w:r>
-        <w:rPr>
-          <w:rFonts w:ascii="Consolas" w:eastAsia="宋体" w:hAnsi="Consolas" w:cs="宋体"/>
-          <w:color w:val="A9B7C6"/>
-          <w:kern w:val="0"/>
-          <w:szCs w:val="21"/>
-        </w:rPr>
-        <w:t>)</w:t>
-      </w:r>
-      <w:r>
-        <w:rPr>
-          <w:rFonts w:ascii="Consolas" w:eastAsia="宋体" w:hAnsi="Consolas" w:cs="宋体"/>
-          <w:color w:val="A9B7C6"/>
-          <w:kern w:val="0"/>
-          <w:szCs w:val="21"/>
-        </w:rPr>
-        <w:br/>
-        <w:t xml:space="preserve">              )</w:t>
-      </w:r>
-      <w:r>
-        <w:rPr>
-          <w:rFonts w:ascii="Consolas" w:eastAsia="宋体" w:hAnsi="Consolas" w:cs="宋体"/>
-          <w:color w:val="A9B7C6"/>
-          <w:kern w:val="0"/>
-          <w:szCs w:val="21"/>
-        </w:rPr>
-        <w:br/>
-        <w:t xml:space="preserve">        </w:t>
-      </w:r>
-      <w:proofErr w:type="spellStart"/>
-      <w:r>
-        <w:rPr>
-          <w:rFonts w:ascii="Consolas" w:eastAsia="宋体" w:hAnsi="Consolas" w:cs="宋体"/>
-          <w:color w:val="A9B7C6"/>
-          <w:kern w:val="0"/>
-          <w:szCs w:val="21"/>
-        </w:rPr>
-        <w:t>req_pdu</w:t>
-      </w:r>
-      <w:proofErr w:type="spellEnd"/>
-      <w:r>
-        <w:rPr>
-          <w:rFonts w:ascii="Consolas" w:eastAsia="宋体" w:hAnsi="Consolas" w:cs="宋体"/>
-          <w:color w:val="A9B7C6"/>
-          <w:kern w:val="0"/>
-          <w:szCs w:val="21"/>
-        </w:rPr>
-        <w:t xml:space="preserve"> = </w:t>
-      </w:r>
-      <w:proofErr w:type="spellStart"/>
-      <w:r>
-        <w:rPr>
-          <w:rFonts w:ascii="Consolas" w:eastAsia="宋体" w:hAnsi="Consolas" w:cs="宋体"/>
-          <w:color w:val="A9B7C6"/>
-          <w:kern w:val="0"/>
-          <w:szCs w:val="21"/>
-        </w:rPr>
-        <w:t>p_mod.apiMessage.getPDU</w:t>
-      </w:r>
-      <w:proofErr w:type="spellEnd"/>
-      <w:r>
-        <w:rPr>
-          <w:rFonts w:ascii="Consolas" w:eastAsia="宋体" w:hAnsi="Consolas" w:cs="宋体"/>
-          <w:color w:val="A9B7C6"/>
-          <w:kern w:val="0"/>
-          <w:szCs w:val="21"/>
-        </w:rPr>
-        <w:t>(</w:t>
-      </w:r>
-      <w:proofErr w:type="spellStart"/>
-      <w:r>
-        <w:rPr>
-          <w:rFonts w:ascii="Consolas" w:eastAsia="宋体" w:hAnsi="Consolas" w:cs="宋体"/>
-          <w:color w:val="A9B7C6"/>
-          <w:kern w:val="0"/>
-          <w:szCs w:val="21"/>
-        </w:rPr>
-        <w:t>req_msg</w:t>
-      </w:r>
-      <w:proofErr w:type="spellEnd"/>
-      <w:r>
-        <w:rPr>
-          <w:rFonts w:ascii="Consolas" w:eastAsia="宋体" w:hAnsi="Consolas" w:cs="宋体"/>
-          <w:color w:val="A9B7C6"/>
-          <w:kern w:val="0"/>
-          <w:szCs w:val="21"/>
-        </w:rPr>
-        <w:t>)</w:t>
-      </w:r>
-      <w:r>
-        <w:rPr>
-          <w:rFonts w:ascii="Consolas" w:eastAsia="宋体" w:hAnsi="Consolas" w:cs="宋体"/>
-          <w:color w:val="A9B7C6"/>
-          <w:kern w:val="0"/>
-          <w:szCs w:val="21"/>
-        </w:rPr>
-        <w:br/>
-        <w:t xml:space="preserve">        </w:t>
-      </w:r>
-      <w:r>
-        <w:rPr>
-          <w:rFonts w:ascii="Consolas" w:eastAsia="宋体" w:hAnsi="Consolas" w:cs="宋体"/>
-          <w:color w:val="CC7832"/>
-          <w:kern w:val="0"/>
-          <w:szCs w:val="21"/>
-        </w:rPr>
-        <w:t xml:space="preserve">if </w:t>
-      </w:r>
-      <w:proofErr w:type="spellStart"/>
-      <w:r>
-        <w:rPr>
-          <w:rFonts w:ascii="Consolas" w:eastAsia="宋体" w:hAnsi="Consolas" w:cs="宋体"/>
-          <w:color w:val="A9B7C6"/>
-          <w:kern w:val="0"/>
-          <w:szCs w:val="21"/>
-        </w:rPr>
-        <w:t>req_pdu.isSameTypeWith</w:t>
-      </w:r>
-      <w:proofErr w:type="spellEnd"/>
-      <w:r>
-        <w:rPr>
-          <w:rFonts w:ascii="Consolas" w:eastAsia="宋体" w:hAnsi="Consolas" w:cs="宋体"/>
-          <w:color w:val="A9B7C6"/>
-          <w:kern w:val="0"/>
-          <w:szCs w:val="21"/>
-        </w:rPr>
-        <w:t>(</w:t>
-      </w:r>
-      <w:proofErr w:type="spellStart"/>
-      <w:r>
-        <w:rPr>
-          <w:rFonts w:ascii="Consolas" w:eastAsia="宋体" w:hAnsi="Consolas" w:cs="宋体"/>
-          <w:color w:val="A9B7C6"/>
-          <w:kern w:val="0"/>
-          <w:szCs w:val="21"/>
-        </w:rPr>
-        <w:t>p_mod.TrapPDU</w:t>
-      </w:r>
-      <w:proofErr w:type="spellEnd"/>
-      <w:r>
-        <w:rPr>
-          <w:rFonts w:ascii="Consolas" w:eastAsia="宋体" w:hAnsi="Consolas" w:cs="宋体"/>
-          <w:color w:val="A9B7C6"/>
-          <w:kern w:val="0"/>
-          <w:szCs w:val="21"/>
-        </w:rPr>
-        <w:t>()):</w:t>
-      </w:r>
-      <w:r>
-        <w:rPr>
-          <w:rFonts w:ascii="Consolas" w:eastAsia="宋体" w:hAnsi="Consolas" w:cs="宋体"/>
-          <w:color w:val="A9B7C6"/>
-          <w:kern w:val="0"/>
-          <w:szCs w:val="21"/>
-        </w:rPr>
-        <w:br/>
-        <w:t xml:space="preserve">            </w:t>
-      </w:r>
-      <w:r>
-        <w:rPr>
-          <w:rFonts w:ascii="Consolas" w:eastAsia="宋体" w:hAnsi="Consolas" w:cs="宋体"/>
-          <w:color w:val="CC7832"/>
-          <w:kern w:val="0"/>
-          <w:szCs w:val="21"/>
-        </w:rPr>
-        <w:t xml:space="preserve">if </w:t>
-      </w:r>
-      <w:proofErr w:type="spellStart"/>
-      <w:r>
-        <w:rPr>
-          <w:rFonts w:ascii="Consolas" w:eastAsia="宋体" w:hAnsi="Consolas" w:cs="宋体"/>
-          <w:color w:val="A9B7C6"/>
-          <w:kern w:val="0"/>
-          <w:szCs w:val="21"/>
-        </w:rPr>
-        <w:t>msg_ver</w:t>
-      </w:r>
-      <w:proofErr w:type="spellEnd"/>
-      <w:r>
-        <w:rPr>
-          <w:rFonts w:ascii="Consolas" w:eastAsia="宋体" w:hAnsi="Consolas" w:cs="宋体"/>
-          <w:color w:val="A9B7C6"/>
-          <w:kern w:val="0"/>
-          <w:szCs w:val="21"/>
-        </w:rPr>
-        <w:t xml:space="preserve"> == api.protoVersion1:  </w:t>
-      </w:r>
-      <w:r>
-        <w:rPr>
-          <w:rFonts w:ascii="Consolas" w:eastAsia="宋体" w:hAnsi="Consolas" w:cs="宋体"/>
-          <w:color w:val="808080"/>
-          <w:kern w:val="0"/>
-          <w:szCs w:val="21"/>
-        </w:rPr>
-        <w:t># SNMPv1</w:t>
-      </w:r>
-      <w:r>
-        <w:rPr>
-          <w:rFonts w:ascii="Arial" w:eastAsia="宋体" w:hAnsi="Arial" w:cs="Arial"/>
-          <w:color w:val="808080"/>
-          <w:kern w:val="0"/>
-          <w:szCs w:val="21"/>
-        </w:rPr>
-        <w:t>的特殊处理方法</w:t>
-      </w:r>
-      <w:r>
-        <w:rPr>
-          <w:rFonts w:ascii="Consolas" w:eastAsia="宋体" w:hAnsi="Consolas" w:cs="宋体"/>
-          <w:color w:val="808080"/>
-          <w:kern w:val="0"/>
-          <w:szCs w:val="21"/>
-        </w:rPr>
-        <w:t>,</w:t>
-      </w:r>
-      <w:r>
-        <w:rPr>
-          <w:rFonts w:ascii="Arial" w:eastAsia="宋体" w:hAnsi="Arial" w:cs="Arial"/>
-          <w:color w:val="808080"/>
-          <w:kern w:val="0"/>
-          <w:szCs w:val="21"/>
-        </w:rPr>
-        <w:t>可以提取更加详细的信息</w:t>
-      </w:r>
-      <w:r>
-        <w:rPr>
-          <w:rFonts w:ascii="Arial" w:eastAsia="宋体" w:hAnsi="Arial" w:cs="Arial"/>
-          <w:color w:val="808080"/>
-          <w:kern w:val="0"/>
-          <w:szCs w:val="21"/>
-        </w:rPr>
-        <w:br/>
-        <w:t xml:space="preserve">                </w:t>
-      </w:r>
-      <w:r>
-        <w:rPr>
-          <w:rFonts w:ascii="Consolas" w:eastAsia="宋体" w:hAnsi="Consolas" w:cs="宋体"/>
-          <w:color w:val="8888C6"/>
-          <w:kern w:val="0"/>
-          <w:szCs w:val="21"/>
-        </w:rPr>
-        <w:t>print</w:t>
-      </w:r>
-      <w:r>
-        <w:rPr>
-          <w:rFonts w:ascii="Consolas" w:eastAsia="宋体" w:hAnsi="Consolas" w:cs="宋体"/>
-          <w:color w:val="A9B7C6"/>
-          <w:kern w:val="0"/>
-          <w:szCs w:val="21"/>
-        </w:rPr>
-        <w:t>(</w:t>
-      </w:r>
-      <w:r>
-        <w:rPr>
-          <w:rFonts w:ascii="Consolas" w:eastAsia="宋体" w:hAnsi="Consolas" w:cs="宋体"/>
-          <w:color w:val="6A8759"/>
-          <w:kern w:val="0"/>
-          <w:szCs w:val="21"/>
-        </w:rPr>
-        <w:t xml:space="preserve">'Enterprise: %s' </w:t>
-      </w:r>
-      <w:r>
-        <w:rPr>
-          <w:rFonts w:ascii="Consolas" w:eastAsia="宋体" w:hAnsi="Consolas" w:cs="宋体"/>
-          <w:color w:val="A9B7C6"/>
-          <w:kern w:val="0"/>
-          <w:szCs w:val="21"/>
-        </w:rPr>
-        <w:t>% (</w:t>
-      </w:r>
-      <w:r>
-        <w:rPr>
-          <w:rFonts w:ascii="Consolas" w:eastAsia="宋体" w:hAnsi="Consolas" w:cs="宋体"/>
-          <w:color w:val="A9B7C6"/>
-          <w:kern w:val="0"/>
-          <w:szCs w:val="21"/>
-        </w:rPr>
-        <w:br/>
-        <w:t xml:space="preserve">                    </w:t>
-      </w:r>
-      <w:proofErr w:type="spellStart"/>
-      <w:r>
-        <w:rPr>
-          <w:rFonts w:ascii="Consolas" w:eastAsia="宋体" w:hAnsi="Consolas" w:cs="宋体"/>
-          <w:color w:val="A9B7C6"/>
-          <w:kern w:val="0"/>
-          <w:szCs w:val="21"/>
-        </w:rPr>
-        <w:t>p_mod.apiTrapPDU.getEnterprise</w:t>
-      </w:r>
-      <w:proofErr w:type="spellEnd"/>
-      <w:r>
-        <w:rPr>
-          <w:rFonts w:ascii="Consolas" w:eastAsia="宋体" w:hAnsi="Consolas" w:cs="宋体"/>
-          <w:color w:val="A9B7C6"/>
-          <w:kern w:val="0"/>
-          <w:szCs w:val="21"/>
-        </w:rPr>
-        <w:t>(</w:t>
-      </w:r>
-      <w:proofErr w:type="spellStart"/>
-      <w:r>
-        <w:rPr>
-          <w:rFonts w:ascii="Consolas" w:eastAsia="宋体" w:hAnsi="Consolas" w:cs="宋体"/>
-          <w:color w:val="A9B7C6"/>
-          <w:kern w:val="0"/>
-          <w:szCs w:val="21"/>
-        </w:rPr>
-        <w:t>req_pdu</w:t>
-      </w:r>
-      <w:proofErr w:type="spellEnd"/>
-      <w:r>
-        <w:rPr>
-          <w:rFonts w:ascii="Consolas" w:eastAsia="宋体" w:hAnsi="Consolas" w:cs="宋体"/>
-          <w:color w:val="A9B7C6"/>
-          <w:kern w:val="0"/>
-          <w:szCs w:val="21"/>
-        </w:rPr>
-        <w:t>).</w:t>
-      </w:r>
-      <w:proofErr w:type="spellStart"/>
-      <w:r>
-        <w:rPr>
-          <w:rFonts w:ascii="Consolas" w:eastAsia="宋体" w:hAnsi="Consolas" w:cs="宋体"/>
-          <w:color w:val="A9B7C6"/>
-          <w:kern w:val="0"/>
-          <w:szCs w:val="21"/>
-        </w:rPr>
-        <w:t>prettyPrint</w:t>
-      </w:r>
-      <w:proofErr w:type="spellEnd"/>
-      <w:r>
-        <w:rPr>
-          <w:rFonts w:ascii="Consolas" w:eastAsia="宋体" w:hAnsi="Consolas" w:cs="宋体"/>
-          <w:color w:val="A9B7C6"/>
-          <w:kern w:val="0"/>
-          <w:szCs w:val="21"/>
-        </w:rPr>
-        <w:t>()</w:t>
-      </w:r>
-      <w:r>
-        <w:rPr>
-          <w:rFonts w:ascii="Consolas" w:eastAsia="宋体" w:hAnsi="Consolas" w:cs="宋体"/>
-          <w:color w:val="A9B7C6"/>
-          <w:kern w:val="0"/>
-          <w:szCs w:val="21"/>
-        </w:rPr>
-        <w:br/>
-        <w:t xml:space="preserve">                )</w:t>
-      </w:r>
-      <w:r>
-        <w:rPr>
-          <w:rFonts w:ascii="Consolas" w:eastAsia="宋体" w:hAnsi="Consolas" w:cs="宋体"/>
-          <w:color w:val="A9B7C6"/>
-          <w:kern w:val="0"/>
-          <w:szCs w:val="21"/>
-        </w:rPr>
-        <w:br/>
-        <w:t xml:space="preserve">                      )</w:t>
-      </w:r>
-      <w:r>
-        <w:rPr>
-          <w:rFonts w:ascii="Consolas" w:eastAsia="宋体" w:hAnsi="Consolas" w:cs="宋体"/>
-          <w:color w:val="A9B7C6"/>
-          <w:kern w:val="0"/>
-          <w:szCs w:val="21"/>
-        </w:rPr>
-        <w:br/>
-        <w:t xml:space="preserve">                </w:t>
-      </w:r>
-      <w:r>
-        <w:rPr>
-          <w:rFonts w:ascii="Consolas" w:eastAsia="宋体" w:hAnsi="Consolas" w:cs="宋体"/>
-          <w:color w:val="8888C6"/>
-          <w:kern w:val="0"/>
-          <w:szCs w:val="21"/>
-        </w:rPr>
-        <w:t>print</w:t>
-      </w:r>
-      <w:r>
-        <w:rPr>
-          <w:rFonts w:ascii="Consolas" w:eastAsia="宋体" w:hAnsi="Consolas" w:cs="宋体"/>
-          <w:color w:val="A9B7C6"/>
-          <w:kern w:val="0"/>
-          <w:szCs w:val="21"/>
-        </w:rPr>
-        <w:t>(</w:t>
-      </w:r>
-      <w:r>
-        <w:rPr>
-          <w:rFonts w:ascii="Consolas" w:eastAsia="宋体" w:hAnsi="Consolas" w:cs="宋体"/>
-          <w:color w:val="6A8759"/>
-          <w:kern w:val="0"/>
-          <w:szCs w:val="21"/>
-        </w:rPr>
-        <w:t xml:space="preserve">'Agent Address: %s' </w:t>
-      </w:r>
-      <w:r>
-        <w:rPr>
-          <w:rFonts w:ascii="Consolas" w:eastAsia="宋体" w:hAnsi="Consolas" w:cs="宋体"/>
-          <w:color w:val="A9B7C6"/>
-          <w:kern w:val="0"/>
-          <w:szCs w:val="21"/>
-        </w:rPr>
-        <w:t>% (</w:t>
-      </w:r>
-      <w:r>
-        <w:rPr>
-          <w:rFonts w:ascii="Consolas" w:eastAsia="宋体" w:hAnsi="Consolas" w:cs="宋体"/>
-          <w:color w:val="A9B7C6"/>
-          <w:kern w:val="0"/>
-          <w:szCs w:val="21"/>
-        </w:rPr>
-        <w:br/>
-        <w:t xml:space="preserve">                    </w:t>
-      </w:r>
-      <w:proofErr w:type="spellStart"/>
-      <w:r>
-        <w:rPr>
-          <w:rFonts w:ascii="Consolas" w:eastAsia="宋体" w:hAnsi="Consolas" w:cs="宋体"/>
-          <w:color w:val="A9B7C6"/>
-          <w:kern w:val="0"/>
-          <w:szCs w:val="21"/>
-        </w:rPr>
-        <w:t>p_mod.apiTrapPDU.getAgentAddr</w:t>
-      </w:r>
-      <w:proofErr w:type="spellEnd"/>
-      <w:r>
-        <w:rPr>
-          <w:rFonts w:ascii="Consolas" w:eastAsia="宋体" w:hAnsi="Consolas" w:cs="宋体"/>
-          <w:color w:val="A9B7C6"/>
-          <w:kern w:val="0"/>
-          <w:szCs w:val="21"/>
-        </w:rPr>
-        <w:t>(</w:t>
-      </w:r>
-      <w:proofErr w:type="spellStart"/>
-      <w:r>
-        <w:rPr>
-          <w:rFonts w:ascii="Consolas" w:eastAsia="宋体" w:hAnsi="Consolas" w:cs="宋体"/>
-          <w:color w:val="A9B7C6"/>
-          <w:kern w:val="0"/>
-          <w:szCs w:val="21"/>
-        </w:rPr>
-        <w:t>req_pdu</w:t>
-      </w:r>
-      <w:proofErr w:type="spellEnd"/>
-      <w:r>
-        <w:rPr>
-          <w:rFonts w:ascii="Consolas" w:eastAsia="宋体" w:hAnsi="Consolas" w:cs="宋体"/>
-          <w:color w:val="A9B7C6"/>
-          <w:kern w:val="0"/>
-          <w:szCs w:val="21"/>
-        </w:rPr>
-        <w:t>).</w:t>
-      </w:r>
-      <w:proofErr w:type="spellStart"/>
-      <w:r>
-        <w:rPr>
-          <w:rFonts w:ascii="Consolas" w:eastAsia="宋体" w:hAnsi="Consolas" w:cs="宋体"/>
-          <w:color w:val="A9B7C6"/>
-          <w:kern w:val="0"/>
-          <w:szCs w:val="21"/>
-        </w:rPr>
-        <w:t>prettyPrint</w:t>
-      </w:r>
-      <w:proofErr w:type="spellEnd"/>
-      <w:r>
-        <w:rPr>
-          <w:rFonts w:ascii="Consolas" w:eastAsia="宋体" w:hAnsi="Consolas" w:cs="宋体"/>
-          <w:color w:val="A9B7C6"/>
-          <w:kern w:val="0"/>
-          <w:szCs w:val="21"/>
-        </w:rPr>
-        <w:t>()</w:t>
-      </w:r>
-      <w:r>
-        <w:rPr>
-          <w:rFonts w:ascii="Consolas" w:eastAsia="宋体" w:hAnsi="Consolas" w:cs="宋体"/>
-          <w:color w:val="A9B7C6"/>
-          <w:kern w:val="0"/>
-          <w:szCs w:val="21"/>
-        </w:rPr>
-        <w:br/>
-        <w:t xml:space="preserve">                )</w:t>
-      </w:r>
-      <w:r>
-        <w:rPr>
-          <w:rFonts w:ascii="Consolas" w:eastAsia="宋体" w:hAnsi="Consolas" w:cs="宋体"/>
-          <w:color w:val="A9B7C6"/>
-          <w:kern w:val="0"/>
-          <w:szCs w:val="21"/>
-        </w:rPr>
-        <w:br/>
-        <w:t xml:space="preserve">                      )</w:t>
-      </w:r>
-      <w:r>
-        <w:rPr>
-          <w:rFonts w:ascii="Consolas" w:eastAsia="宋体" w:hAnsi="Consolas" w:cs="宋体"/>
-          <w:color w:val="A9B7C6"/>
-          <w:kern w:val="0"/>
-          <w:szCs w:val="21"/>
-        </w:rPr>
-        <w:br/>
-        <w:t xml:space="preserve">                </w:t>
-      </w:r>
-      <w:r>
-        <w:rPr>
-          <w:rFonts w:ascii="Consolas" w:eastAsia="宋体" w:hAnsi="Consolas" w:cs="宋体"/>
-          <w:color w:val="8888C6"/>
-          <w:kern w:val="0"/>
-          <w:szCs w:val="21"/>
-        </w:rPr>
-        <w:t>print</w:t>
-      </w:r>
-      <w:r>
-        <w:rPr>
-          <w:rFonts w:ascii="Consolas" w:eastAsia="宋体" w:hAnsi="Consolas" w:cs="宋体"/>
-          <w:color w:val="A9B7C6"/>
-          <w:kern w:val="0"/>
-          <w:szCs w:val="21"/>
-        </w:rPr>
-        <w:t>(</w:t>
-      </w:r>
-      <w:r>
-        <w:rPr>
-          <w:rFonts w:ascii="Consolas" w:eastAsia="宋体" w:hAnsi="Consolas" w:cs="宋体"/>
-          <w:color w:val="6A8759"/>
-          <w:kern w:val="0"/>
-          <w:szCs w:val="21"/>
-        </w:rPr>
-        <w:t xml:space="preserve">'Generic Trap: %s' </w:t>
-      </w:r>
-      <w:r>
-        <w:rPr>
-          <w:rFonts w:ascii="Consolas" w:eastAsia="宋体" w:hAnsi="Consolas" w:cs="宋体"/>
-          <w:color w:val="A9B7C6"/>
-          <w:kern w:val="0"/>
-          <w:szCs w:val="21"/>
-        </w:rPr>
-        <w:t>% (</w:t>
-      </w:r>
-      <w:r>
-        <w:rPr>
-          <w:rFonts w:ascii="Consolas" w:eastAsia="宋体" w:hAnsi="Consolas" w:cs="宋体"/>
-          <w:color w:val="A9B7C6"/>
-          <w:kern w:val="0"/>
-          <w:szCs w:val="21"/>
-        </w:rPr>
-        <w:br/>
-        <w:t xml:space="preserve">                    </w:t>
-      </w:r>
-      <w:proofErr w:type="spellStart"/>
-      <w:r>
-        <w:rPr>
-          <w:rFonts w:ascii="Consolas" w:eastAsia="宋体" w:hAnsi="Consolas" w:cs="宋体"/>
-          <w:color w:val="A9B7C6"/>
-          <w:kern w:val="0"/>
-          <w:szCs w:val="21"/>
-        </w:rPr>
-        <w:t>p_mod.apiTrapPDU.getGenericTrap</w:t>
-      </w:r>
-      <w:proofErr w:type="spellEnd"/>
-      <w:r>
-        <w:rPr>
-          <w:rFonts w:ascii="Consolas" w:eastAsia="宋体" w:hAnsi="Consolas" w:cs="宋体"/>
-          <w:color w:val="A9B7C6"/>
-          <w:kern w:val="0"/>
-          <w:szCs w:val="21"/>
-        </w:rPr>
-        <w:t>(</w:t>
-      </w:r>
-      <w:proofErr w:type="spellStart"/>
-      <w:r>
-        <w:rPr>
-          <w:rFonts w:ascii="Consolas" w:eastAsia="宋体" w:hAnsi="Consolas" w:cs="宋体"/>
-          <w:color w:val="A9B7C6"/>
-          <w:kern w:val="0"/>
-          <w:szCs w:val="21"/>
-        </w:rPr>
-        <w:t>req_pdu</w:t>
-      </w:r>
-      <w:proofErr w:type="spellEnd"/>
-      <w:r>
-        <w:rPr>
-          <w:rFonts w:ascii="Consolas" w:eastAsia="宋体" w:hAnsi="Consolas" w:cs="宋体"/>
-          <w:color w:val="A9B7C6"/>
-          <w:kern w:val="0"/>
-          <w:szCs w:val="21"/>
-        </w:rPr>
-        <w:t>).</w:t>
-      </w:r>
-      <w:proofErr w:type="spellStart"/>
-      <w:r>
-        <w:rPr>
-          <w:rFonts w:ascii="Consolas" w:eastAsia="宋体" w:hAnsi="Consolas" w:cs="宋体"/>
-          <w:color w:val="A9B7C6"/>
-          <w:kern w:val="0"/>
-          <w:szCs w:val="21"/>
-        </w:rPr>
-        <w:t>prettyPrint</w:t>
-      </w:r>
-      <w:proofErr w:type="spellEnd"/>
-      <w:r>
-        <w:rPr>
-          <w:rFonts w:ascii="Consolas" w:eastAsia="宋体" w:hAnsi="Consolas" w:cs="宋体"/>
-          <w:color w:val="A9B7C6"/>
-          <w:kern w:val="0"/>
-          <w:szCs w:val="21"/>
-        </w:rPr>
-        <w:t>()</w:t>
-      </w:r>
-      <w:r>
-        <w:rPr>
-          <w:rFonts w:ascii="Consolas" w:eastAsia="宋体" w:hAnsi="Consolas" w:cs="宋体"/>
-          <w:color w:val="A9B7C6"/>
-          <w:kern w:val="0"/>
-          <w:szCs w:val="21"/>
-        </w:rPr>
-        <w:br/>
-        <w:t xml:space="preserve">                )</w:t>
-      </w:r>
-      <w:r>
-        <w:rPr>
-          <w:rFonts w:ascii="Consolas" w:eastAsia="宋体" w:hAnsi="Consolas" w:cs="宋体"/>
-          <w:color w:val="A9B7C6"/>
-          <w:kern w:val="0"/>
-          <w:szCs w:val="21"/>
-        </w:rPr>
-        <w:br/>
-        <w:t xml:space="preserve">                      )</w:t>
-      </w:r>
-      <w:r>
-        <w:rPr>
-          <w:rFonts w:ascii="Consolas" w:eastAsia="宋体" w:hAnsi="Consolas" w:cs="宋体"/>
-          <w:color w:val="A9B7C6"/>
-          <w:kern w:val="0"/>
-          <w:szCs w:val="21"/>
-        </w:rPr>
-        <w:br/>
-        <w:t xml:space="preserve">                </w:t>
-      </w:r>
-      <w:r>
-        <w:rPr>
-          <w:rFonts w:ascii="Consolas" w:eastAsia="宋体" w:hAnsi="Consolas" w:cs="宋体"/>
-          <w:color w:val="8888C6"/>
-          <w:kern w:val="0"/>
-          <w:szCs w:val="21"/>
-        </w:rPr>
-        <w:t>print</w:t>
-      </w:r>
-      <w:r>
-        <w:rPr>
-          <w:rFonts w:ascii="Consolas" w:eastAsia="宋体" w:hAnsi="Consolas" w:cs="宋体"/>
-          <w:color w:val="A9B7C6"/>
-          <w:kern w:val="0"/>
-          <w:szCs w:val="21"/>
-        </w:rPr>
-        <w:t>(</w:t>
-      </w:r>
-      <w:r>
-        <w:rPr>
-          <w:rFonts w:ascii="Consolas" w:eastAsia="宋体" w:hAnsi="Consolas" w:cs="宋体"/>
-          <w:color w:val="6A8759"/>
-          <w:kern w:val="0"/>
-          <w:szCs w:val="21"/>
-        </w:rPr>
-        <w:t xml:space="preserve">'Specific Trap: %s' </w:t>
-      </w:r>
-      <w:r>
-        <w:rPr>
-          <w:rFonts w:ascii="Consolas" w:eastAsia="宋体" w:hAnsi="Consolas" w:cs="宋体"/>
-          <w:color w:val="A9B7C6"/>
-          <w:kern w:val="0"/>
-          <w:szCs w:val="21"/>
-        </w:rPr>
-        <w:t>% (</w:t>
-      </w:r>
-      <w:r>
-        <w:rPr>
-          <w:rFonts w:ascii="Consolas" w:eastAsia="宋体" w:hAnsi="Consolas" w:cs="宋体"/>
-          <w:color w:val="A9B7C6"/>
-          <w:kern w:val="0"/>
-          <w:szCs w:val="21"/>
-        </w:rPr>
-        <w:br/>
-        <w:t xml:space="preserve">                    </w:t>
-      </w:r>
-      <w:proofErr w:type="spellStart"/>
-      <w:r>
-        <w:rPr>
-          <w:rFonts w:ascii="Consolas" w:eastAsia="宋体" w:hAnsi="Consolas" w:cs="宋体"/>
-          <w:color w:val="A9B7C6"/>
-          <w:kern w:val="0"/>
-          <w:szCs w:val="21"/>
-        </w:rPr>
-        <w:t>p_mod.apiTrapPDU.getSpecificTrap</w:t>
-      </w:r>
-      <w:proofErr w:type="spellEnd"/>
-      <w:r>
-        <w:rPr>
-          <w:rFonts w:ascii="Consolas" w:eastAsia="宋体" w:hAnsi="Consolas" w:cs="宋体"/>
-          <w:color w:val="A9B7C6"/>
-          <w:kern w:val="0"/>
-          <w:szCs w:val="21"/>
-        </w:rPr>
-        <w:t>(</w:t>
-      </w:r>
-      <w:proofErr w:type="spellStart"/>
-      <w:r>
-        <w:rPr>
-          <w:rFonts w:ascii="Consolas" w:eastAsia="宋体" w:hAnsi="Consolas" w:cs="宋体"/>
-          <w:color w:val="A9B7C6"/>
-          <w:kern w:val="0"/>
-          <w:szCs w:val="21"/>
-        </w:rPr>
-        <w:t>req_pdu</w:t>
-      </w:r>
-      <w:proofErr w:type="spellEnd"/>
-      <w:r>
-        <w:rPr>
-          <w:rFonts w:ascii="Consolas" w:eastAsia="宋体" w:hAnsi="Consolas" w:cs="宋体"/>
-          <w:color w:val="A9B7C6"/>
-          <w:kern w:val="0"/>
-          <w:szCs w:val="21"/>
-        </w:rPr>
-        <w:t>).</w:t>
-      </w:r>
-      <w:proofErr w:type="spellStart"/>
-      <w:r>
-        <w:rPr>
-          <w:rFonts w:ascii="Consolas" w:eastAsia="宋体" w:hAnsi="Consolas" w:cs="宋体"/>
-          <w:color w:val="A9B7C6"/>
-          <w:kern w:val="0"/>
-          <w:szCs w:val="21"/>
-        </w:rPr>
-        <w:t>prettyPrint</w:t>
-      </w:r>
-      <w:proofErr w:type="spellEnd"/>
-      <w:r>
-        <w:rPr>
-          <w:rFonts w:ascii="Consolas" w:eastAsia="宋体" w:hAnsi="Consolas" w:cs="宋体"/>
-          <w:color w:val="A9B7C6"/>
-          <w:kern w:val="0"/>
-          <w:szCs w:val="21"/>
-        </w:rPr>
-        <w:t>()</w:t>
-      </w:r>
-      <w:r>
-        <w:rPr>
-          <w:rFonts w:ascii="Consolas" w:eastAsia="宋体" w:hAnsi="Consolas" w:cs="宋体"/>
-          <w:color w:val="A9B7C6"/>
-          <w:kern w:val="0"/>
-          <w:szCs w:val="21"/>
-        </w:rPr>
-        <w:br/>
-        <w:t xml:space="preserve">                )</w:t>
-      </w:r>
-      <w:r>
-        <w:rPr>
-          <w:rFonts w:ascii="Consolas" w:eastAsia="宋体" w:hAnsi="Consolas" w:cs="宋体"/>
-          <w:color w:val="A9B7C6"/>
-          <w:kern w:val="0"/>
-          <w:szCs w:val="21"/>
-        </w:rPr>
-        <w:br/>
-        <w:t xml:space="preserve">                      )</w:t>
-      </w:r>
-      <w:r>
-        <w:rPr>
-          <w:rFonts w:ascii="Consolas" w:eastAsia="宋体" w:hAnsi="Consolas" w:cs="宋体"/>
-          <w:color w:val="A9B7C6"/>
-          <w:kern w:val="0"/>
-          <w:szCs w:val="21"/>
-        </w:rPr>
-        <w:br/>
-        <w:t xml:space="preserve">                </w:t>
-      </w:r>
-      <w:r>
-        <w:rPr>
-          <w:rFonts w:ascii="Consolas" w:eastAsia="宋体" w:hAnsi="Consolas" w:cs="宋体"/>
-          <w:color w:val="8888C6"/>
-          <w:kern w:val="0"/>
-          <w:szCs w:val="21"/>
-        </w:rPr>
-        <w:t>print</w:t>
-      </w:r>
-      <w:r>
-        <w:rPr>
-          <w:rFonts w:ascii="Consolas" w:eastAsia="宋体" w:hAnsi="Consolas" w:cs="宋体"/>
-          <w:color w:val="A9B7C6"/>
-          <w:kern w:val="0"/>
-          <w:szCs w:val="21"/>
-        </w:rPr>
-        <w:t>(</w:t>
-      </w:r>
-      <w:r>
-        <w:rPr>
-          <w:rFonts w:ascii="Consolas" w:eastAsia="宋体" w:hAnsi="Consolas" w:cs="宋体"/>
-          <w:color w:val="6A8759"/>
-          <w:kern w:val="0"/>
-          <w:szCs w:val="21"/>
-        </w:rPr>
-        <w:t xml:space="preserve">'Uptime: %s' </w:t>
-      </w:r>
-      <w:r>
-        <w:rPr>
-          <w:rFonts w:ascii="Consolas" w:eastAsia="宋体" w:hAnsi="Consolas" w:cs="宋体"/>
-          <w:color w:val="A9B7C6"/>
-          <w:kern w:val="0"/>
-          <w:szCs w:val="21"/>
-        </w:rPr>
-        <w:t>% (</w:t>
-      </w:r>
-      <w:r>
-        <w:rPr>
-          <w:rFonts w:ascii="Consolas" w:eastAsia="宋体" w:hAnsi="Consolas" w:cs="宋体"/>
-          <w:color w:val="A9B7C6"/>
-          <w:kern w:val="0"/>
-          <w:szCs w:val="21"/>
-        </w:rPr>
-        <w:br/>
-        <w:t xml:space="preserve">                    </w:t>
-      </w:r>
-      <w:proofErr w:type="spellStart"/>
-      <w:r>
-        <w:rPr>
-          <w:rFonts w:ascii="Consolas" w:eastAsia="宋体" w:hAnsi="Consolas" w:cs="宋体"/>
-          <w:color w:val="A9B7C6"/>
-          <w:kern w:val="0"/>
-          <w:szCs w:val="21"/>
-        </w:rPr>
-        <w:t>p_mod.apiTrapPDU.getTimeStamp</w:t>
-      </w:r>
-      <w:proofErr w:type="spellEnd"/>
-      <w:r>
-        <w:rPr>
-          <w:rFonts w:ascii="Consolas" w:eastAsia="宋体" w:hAnsi="Consolas" w:cs="宋体"/>
-          <w:color w:val="A9B7C6"/>
-          <w:kern w:val="0"/>
-          <w:szCs w:val="21"/>
-        </w:rPr>
-        <w:t>(</w:t>
-      </w:r>
-      <w:proofErr w:type="spellStart"/>
-      <w:r>
-        <w:rPr>
-          <w:rFonts w:ascii="Consolas" w:eastAsia="宋体" w:hAnsi="Consolas" w:cs="宋体"/>
-          <w:color w:val="A9B7C6"/>
-          <w:kern w:val="0"/>
-          <w:szCs w:val="21"/>
-        </w:rPr>
-        <w:t>req_pdu</w:t>
-      </w:r>
-      <w:proofErr w:type="spellEnd"/>
-      <w:r>
-        <w:rPr>
-          <w:rFonts w:ascii="Consolas" w:eastAsia="宋体" w:hAnsi="Consolas" w:cs="宋体"/>
-          <w:color w:val="A9B7C6"/>
-          <w:kern w:val="0"/>
-          <w:szCs w:val="21"/>
-        </w:rPr>
-        <w:t>).</w:t>
-      </w:r>
-      <w:proofErr w:type="spellStart"/>
-      <w:r>
-        <w:rPr>
-          <w:rFonts w:ascii="Consolas" w:eastAsia="宋体" w:hAnsi="Consolas" w:cs="宋体"/>
-          <w:color w:val="A9B7C6"/>
-          <w:kern w:val="0"/>
-          <w:szCs w:val="21"/>
-        </w:rPr>
-        <w:t>prettyPrint</w:t>
-      </w:r>
-      <w:proofErr w:type="spellEnd"/>
-      <w:r>
-        <w:rPr>
-          <w:rFonts w:ascii="Consolas" w:eastAsia="宋体" w:hAnsi="Consolas" w:cs="宋体"/>
-          <w:color w:val="A9B7C6"/>
-          <w:kern w:val="0"/>
-          <w:szCs w:val="21"/>
-        </w:rPr>
-        <w:t>()</w:t>
-      </w:r>
-      <w:r>
-        <w:rPr>
-          <w:rFonts w:ascii="Consolas" w:eastAsia="宋体" w:hAnsi="Consolas" w:cs="宋体"/>
-          <w:color w:val="A9B7C6"/>
-          <w:kern w:val="0"/>
-          <w:szCs w:val="21"/>
-        </w:rPr>
-        <w:br/>
-        <w:t xml:space="preserve">                )</w:t>
-      </w:r>
-      <w:r>
-        <w:rPr>
-          <w:rFonts w:ascii="Consolas" w:eastAsia="宋体" w:hAnsi="Consolas" w:cs="宋体"/>
-          <w:color w:val="A9B7C6"/>
-          <w:kern w:val="0"/>
-          <w:szCs w:val="21"/>
-        </w:rPr>
-        <w:br/>
-        <w:t xml:space="preserve">                      )</w:t>
-      </w:r>
-      <w:r>
-        <w:rPr>
-          <w:rFonts w:ascii="Consolas" w:eastAsia="宋体" w:hAnsi="Consolas" w:cs="宋体"/>
-          <w:color w:val="A9B7C6"/>
-          <w:kern w:val="0"/>
-          <w:szCs w:val="21"/>
-        </w:rPr>
-        <w:br/>
-        <w:t xml:space="preserve">                </w:t>
-      </w:r>
-      <w:proofErr w:type="spellStart"/>
-      <w:r>
-        <w:rPr>
-          <w:rFonts w:ascii="Consolas" w:eastAsia="宋体" w:hAnsi="Consolas" w:cs="宋体"/>
-          <w:color w:val="A9B7C6"/>
-          <w:kern w:val="0"/>
-          <w:szCs w:val="21"/>
-        </w:rPr>
-        <w:t>var_binds</w:t>
-      </w:r>
-      <w:proofErr w:type="spellEnd"/>
-      <w:r>
-        <w:rPr>
-          <w:rFonts w:ascii="Consolas" w:eastAsia="宋体" w:hAnsi="Consolas" w:cs="宋体"/>
-          <w:color w:val="A9B7C6"/>
-          <w:kern w:val="0"/>
-          <w:szCs w:val="21"/>
-        </w:rPr>
-        <w:t xml:space="preserve"> = </w:t>
-      </w:r>
-      <w:proofErr w:type="spellStart"/>
-      <w:r>
-        <w:rPr>
-          <w:rFonts w:ascii="Consolas" w:eastAsia="宋体" w:hAnsi="Consolas" w:cs="宋体"/>
-          <w:color w:val="A9B7C6"/>
-          <w:kern w:val="0"/>
-          <w:szCs w:val="21"/>
-        </w:rPr>
-        <w:t>p_mod.apiTrapPDU.getVarBindList</w:t>
-      </w:r>
-      <w:proofErr w:type="spellEnd"/>
-      <w:r>
-        <w:rPr>
-          <w:rFonts w:ascii="Consolas" w:eastAsia="宋体" w:hAnsi="Consolas" w:cs="宋体"/>
-          <w:color w:val="A9B7C6"/>
-          <w:kern w:val="0"/>
-          <w:szCs w:val="21"/>
-        </w:rPr>
-        <w:t>(</w:t>
-      </w:r>
-      <w:proofErr w:type="spellStart"/>
-      <w:r>
-        <w:rPr>
-          <w:rFonts w:ascii="Consolas" w:eastAsia="宋体" w:hAnsi="Consolas" w:cs="宋体"/>
-          <w:color w:val="A9B7C6"/>
-          <w:kern w:val="0"/>
-          <w:szCs w:val="21"/>
-        </w:rPr>
-        <w:t>req_pdu</w:t>
-      </w:r>
-      <w:proofErr w:type="spellEnd"/>
-      <w:r>
-        <w:rPr>
-          <w:rFonts w:ascii="Consolas" w:eastAsia="宋体" w:hAnsi="Consolas" w:cs="宋体"/>
-          <w:color w:val="A9B7C6"/>
-          <w:kern w:val="0"/>
-          <w:szCs w:val="21"/>
-        </w:rPr>
-        <w:t>)</w:t>
-      </w:r>
-      <w:r>
-        <w:rPr>
-          <w:rFonts w:ascii="Consolas" w:eastAsia="宋体" w:hAnsi="Consolas" w:cs="宋体"/>
-          <w:color w:val="A9B7C6"/>
-          <w:kern w:val="0"/>
-          <w:szCs w:val="21"/>
-        </w:rPr>
-        <w:br/>
-        <w:t xml:space="preserve">            </w:t>
-      </w:r>
-      <w:r>
-        <w:rPr>
-          <w:rFonts w:ascii="Consolas" w:eastAsia="宋体" w:hAnsi="Consolas" w:cs="宋体"/>
-          <w:color w:val="CC7832"/>
-          <w:kern w:val="0"/>
-          <w:szCs w:val="21"/>
-        </w:rPr>
-        <w:t>else</w:t>
-      </w:r>
-      <w:r>
-        <w:rPr>
-          <w:rFonts w:ascii="Consolas" w:eastAsia="宋体" w:hAnsi="Consolas" w:cs="宋体"/>
-          <w:color w:val="A9B7C6"/>
-          <w:kern w:val="0"/>
-          <w:szCs w:val="21"/>
-        </w:rPr>
-        <w:t xml:space="preserve">:  </w:t>
-      </w:r>
-      <w:r>
-        <w:rPr>
-          <w:rFonts w:ascii="Consolas" w:eastAsia="宋体" w:hAnsi="Consolas" w:cs="宋体"/>
-          <w:color w:val="808080"/>
-          <w:kern w:val="0"/>
-          <w:szCs w:val="21"/>
-        </w:rPr>
-        <w:t># SNMPv2c</w:t>
-      </w:r>
-      <w:r>
-        <w:rPr>
-          <w:rFonts w:ascii="Arial" w:eastAsia="宋体" w:hAnsi="Arial" w:cs="Arial"/>
-          <w:color w:val="808080"/>
-          <w:kern w:val="0"/>
-          <w:szCs w:val="21"/>
-        </w:rPr>
-        <w:t>的处理方法</w:t>
-      </w:r>
-      <w:r>
-        <w:rPr>
-          <w:rFonts w:ascii="Arial" w:eastAsia="宋体" w:hAnsi="Arial" w:cs="Arial"/>
-          <w:color w:val="808080"/>
-          <w:kern w:val="0"/>
-          <w:szCs w:val="21"/>
-        </w:rPr>
-        <w:br/>
-        <w:t xml:space="preserve">                </w:t>
-      </w:r>
-      <w:proofErr w:type="spellStart"/>
-      <w:r>
-        <w:rPr>
-          <w:rFonts w:ascii="Consolas" w:eastAsia="宋体" w:hAnsi="Consolas" w:cs="宋体"/>
-          <w:color w:val="A9B7C6"/>
-          <w:kern w:val="0"/>
-          <w:szCs w:val="21"/>
-        </w:rPr>
-        <w:t>var_binds</w:t>
-      </w:r>
-      <w:proofErr w:type="spellEnd"/>
-      <w:r>
-        <w:rPr>
-          <w:rFonts w:ascii="Consolas" w:eastAsia="宋体" w:hAnsi="Consolas" w:cs="宋体"/>
-          <w:color w:val="A9B7C6"/>
-          <w:kern w:val="0"/>
-          <w:szCs w:val="21"/>
-        </w:rPr>
-        <w:t xml:space="preserve"> = </w:t>
-      </w:r>
-      <w:proofErr w:type="spellStart"/>
-      <w:r>
-        <w:rPr>
-          <w:rFonts w:ascii="Consolas" w:eastAsia="宋体" w:hAnsi="Consolas" w:cs="宋体"/>
-          <w:color w:val="A9B7C6"/>
-          <w:kern w:val="0"/>
-          <w:szCs w:val="21"/>
-        </w:rPr>
-        <w:t>p_mod.apiPDU.getVarBindList</w:t>
-      </w:r>
-      <w:proofErr w:type="spellEnd"/>
-      <w:r>
-        <w:rPr>
-          <w:rFonts w:ascii="Consolas" w:eastAsia="宋体" w:hAnsi="Consolas" w:cs="宋体"/>
-          <w:color w:val="A9B7C6"/>
-          <w:kern w:val="0"/>
-          <w:szCs w:val="21"/>
-        </w:rPr>
-        <w:t>(</w:t>
-      </w:r>
-      <w:proofErr w:type="spellStart"/>
-      <w:r>
-        <w:rPr>
-          <w:rFonts w:ascii="Consolas" w:eastAsia="宋体" w:hAnsi="Consolas" w:cs="宋体"/>
-          <w:color w:val="A9B7C6"/>
-          <w:kern w:val="0"/>
-          <w:szCs w:val="21"/>
-        </w:rPr>
-        <w:t>req_pdu</w:t>
-      </w:r>
-      <w:proofErr w:type="spellEnd"/>
-      <w:r>
-        <w:rPr>
-          <w:rFonts w:ascii="Consolas" w:eastAsia="宋体" w:hAnsi="Consolas" w:cs="宋体"/>
-          <w:color w:val="A9B7C6"/>
-          <w:kern w:val="0"/>
-          <w:szCs w:val="21"/>
-        </w:rPr>
-        <w:t>)</w:t>
-      </w:r>
-      <w:r>
-        <w:rPr>
-          <w:rFonts w:ascii="Consolas" w:eastAsia="宋体" w:hAnsi="Consolas" w:cs="宋体"/>
-          <w:color w:val="A9B7C6"/>
-          <w:kern w:val="0"/>
-          <w:szCs w:val="21"/>
-        </w:rPr>
-        <w:br/>
-      </w:r>
-      <w:r>
-        <w:rPr>
-          <w:rFonts w:ascii="Consolas" w:eastAsia="宋体" w:hAnsi="Consolas" w:cs="宋体"/>
-          <w:color w:val="A9B7C6"/>
-          <w:kern w:val="0"/>
-          <w:szCs w:val="21"/>
-        </w:rPr>
-        <w:br/>
-        <w:t xml:space="preserve">            </w:t>
-      </w:r>
-      <w:proofErr w:type="spellStart"/>
-      <w:r>
-        <w:rPr>
-          <w:rFonts w:ascii="Consolas" w:eastAsia="宋体" w:hAnsi="Consolas" w:cs="宋体"/>
-          <w:color w:val="A9B7C6"/>
-          <w:kern w:val="0"/>
-          <w:szCs w:val="21"/>
-        </w:rPr>
-        <w:t>result_dict</w:t>
-      </w:r>
-      <w:proofErr w:type="spellEnd"/>
-      <w:r>
-        <w:rPr>
-          <w:rFonts w:ascii="Consolas" w:eastAsia="宋体" w:hAnsi="Consolas" w:cs="宋体"/>
-          <w:color w:val="A9B7C6"/>
-          <w:kern w:val="0"/>
-          <w:szCs w:val="21"/>
-        </w:rPr>
-        <w:t xml:space="preserve"> = {}  </w:t>
-      </w:r>
-      <w:r>
-        <w:rPr>
-          <w:rFonts w:ascii="Consolas" w:eastAsia="宋体" w:hAnsi="Consolas" w:cs="宋体"/>
-          <w:color w:val="808080"/>
-          <w:kern w:val="0"/>
-          <w:szCs w:val="21"/>
-        </w:rPr>
-        <w:t xml:space="preserve"># </w:t>
-      </w:r>
-      <w:r>
-        <w:rPr>
-          <w:rFonts w:ascii="Arial" w:eastAsia="宋体" w:hAnsi="Arial" w:cs="Arial"/>
-          <w:color w:val="808080"/>
-          <w:kern w:val="0"/>
-          <w:szCs w:val="21"/>
-        </w:rPr>
-        <w:t>每一个</w:t>
-      </w:r>
-      <w:r>
-        <w:rPr>
-          <w:rFonts w:ascii="Consolas" w:eastAsia="宋体" w:hAnsi="Consolas" w:cs="宋体"/>
-          <w:color w:val="808080"/>
-          <w:kern w:val="0"/>
-          <w:szCs w:val="21"/>
-        </w:rPr>
-        <w:t>Trap</w:t>
-      </w:r>
-      <w:r>
-        <w:rPr>
-          <w:rFonts w:ascii="Arial" w:eastAsia="宋体" w:hAnsi="Arial" w:cs="Arial"/>
-          <w:color w:val="808080"/>
-          <w:kern w:val="0"/>
-          <w:szCs w:val="21"/>
-        </w:rPr>
-        <w:t>信息</w:t>
-      </w:r>
-      <w:r>
-        <w:rPr>
-          <w:rFonts w:ascii="Consolas" w:eastAsia="宋体" w:hAnsi="Consolas" w:cs="宋体"/>
-          <w:color w:val="808080"/>
-          <w:kern w:val="0"/>
-          <w:szCs w:val="21"/>
-        </w:rPr>
-        <w:t>,</w:t>
-      </w:r>
-      <w:r>
-        <w:rPr>
-          <w:rFonts w:ascii="Arial" w:eastAsia="宋体" w:hAnsi="Arial" w:cs="Arial"/>
-          <w:color w:val="808080"/>
-          <w:kern w:val="0"/>
-          <w:szCs w:val="21"/>
-        </w:rPr>
-        <w:t>都会整理返回一个字典</w:t>
-      </w:r>
-      <w:r>
-        <w:rPr>
-          <w:rFonts w:ascii="Arial" w:eastAsia="宋体" w:hAnsi="Arial" w:cs="Arial"/>
-          <w:color w:val="808080"/>
-          <w:kern w:val="0"/>
-          <w:szCs w:val="21"/>
-        </w:rPr>
-        <w:br/>
-        <w:t xml:space="preserve">            </w:t>
-      </w:r>
-      <w:r>
-        <w:rPr>
-          <w:rFonts w:ascii="Consolas" w:eastAsia="宋体" w:hAnsi="Consolas" w:cs="宋体"/>
-          <w:color w:val="808080"/>
-          <w:kern w:val="0"/>
-          <w:szCs w:val="21"/>
-        </w:rPr>
-        <w:t xml:space="preserve"># </w:t>
-      </w:r>
-      <w:r>
-        <w:rPr>
-          <w:rFonts w:ascii="Arial" w:eastAsia="宋体" w:hAnsi="Arial" w:cs="Arial"/>
-          <w:color w:val="808080"/>
-          <w:kern w:val="0"/>
-          <w:szCs w:val="21"/>
-        </w:rPr>
-        <w:t>下面是这个大字典的键值与嵌套的小字典</w:t>
-      </w:r>
-      <w:r>
-        <w:rPr>
-          <w:rFonts w:ascii="Arial" w:eastAsia="宋体" w:hAnsi="Arial" w:cs="Arial"/>
-          <w:color w:val="808080"/>
-          <w:kern w:val="0"/>
-          <w:szCs w:val="21"/>
-        </w:rPr>
-        <w:br/>
-        <w:t xml:space="preserve">            </w:t>
-      </w:r>
-      <w:r>
-        <w:rPr>
-          <w:rFonts w:ascii="Consolas" w:eastAsia="宋体" w:hAnsi="Consolas" w:cs="宋体"/>
-          <w:color w:val="808080"/>
-          <w:kern w:val="0"/>
-          <w:szCs w:val="21"/>
-        </w:rPr>
-        <w:t># 1.3.6.1.2.1.1.3.0 {'value': '</w:t>
-      </w:r>
-      <w:proofErr w:type="spellStart"/>
-      <w:r>
-        <w:rPr>
-          <w:rFonts w:ascii="Consolas" w:eastAsia="宋体" w:hAnsi="Consolas" w:cs="宋体"/>
-          <w:color w:val="808080"/>
-          <w:kern w:val="0"/>
-          <w:szCs w:val="21"/>
-        </w:rPr>
-        <w:t>ObjectSyntax</w:t>
-      </w:r>
-      <w:proofErr w:type="spellEnd"/>
-      <w:r>
-        <w:rPr>
-          <w:rFonts w:ascii="Consolas" w:eastAsia="宋体" w:hAnsi="Consolas" w:cs="宋体"/>
-          <w:color w:val="808080"/>
-          <w:kern w:val="0"/>
-          <w:szCs w:val="21"/>
-        </w:rPr>
-        <w:t>', 'application-wide': '</w:t>
-      </w:r>
-      <w:proofErr w:type="spellStart"/>
-      <w:r>
-        <w:rPr>
-          <w:rFonts w:ascii="Consolas" w:eastAsia="宋体" w:hAnsi="Consolas" w:cs="宋体"/>
-          <w:color w:val="808080"/>
-          <w:kern w:val="0"/>
-          <w:szCs w:val="21"/>
-        </w:rPr>
-        <w:t>ApplicationSyntax</w:t>
-      </w:r>
-      <w:proofErr w:type="spellEnd"/>
-      <w:r>
-        <w:rPr>
-          <w:rFonts w:ascii="Consolas" w:eastAsia="宋体" w:hAnsi="Consolas" w:cs="宋体"/>
-          <w:color w:val="808080"/>
-          <w:kern w:val="0"/>
-          <w:szCs w:val="21"/>
-        </w:rPr>
-        <w:t>', '</w:t>
-      </w:r>
-      <w:proofErr w:type="spellStart"/>
-      <w:r>
-        <w:rPr>
-          <w:rFonts w:ascii="Consolas" w:eastAsia="宋体" w:hAnsi="Consolas" w:cs="宋体"/>
-          <w:color w:val="808080"/>
-          <w:kern w:val="0"/>
-          <w:szCs w:val="21"/>
-        </w:rPr>
-        <w:t>timeticks</w:t>
-      </w:r>
-      <w:proofErr w:type="spellEnd"/>
-      <w:r>
-        <w:rPr>
-          <w:rFonts w:ascii="Consolas" w:eastAsia="宋体" w:hAnsi="Consolas" w:cs="宋体"/>
-          <w:color w:val="808080"/>
-          <w:kern w:val="0"/>
-          <w:szCs w:val="21"/>
-        </w:rPr>
-        <w:t>-value': '103170310'}</w:t>
-      </w:r>
-      <w:r>
-        <w:rPr>
-          <w:rFonts w:ascii="Consolas" w:eastAsia="宋体" w:hAnsi="Consolas" w:cs="宋体"/>
-          <w:color w:val="808080"/>
-          <w:kern w:val="0"/>
-          <w:szCs w:val="21"/>
-        </w:rPr>
-        <w:br/>
-        <w:t xml:space="preserve">            # 1.3.6.1.6.3.1.1.4.1.0 {'value': '</w:t>
-      </w:r>
-      <w:proofErr w:type="spellStart"/>
-      <w:r>
-        <w:rPr>
-          <w:rFonts w:ascii="Consolas" w:eastAsia="宋体" w:hAnsi="Consolas" w:cs="宋体"/>
-          <w:color w:val="808080"/>
-          <w:kern w:val="0"/>
-          <w:szCs w:val="21"/>
-        </w:rPr>
-        <w:t>ObjectSyntax</w:t>
-      </w:r>
-      <w:proofErr w:type="spellEnd"/>
-      <w:r>
-        <w:rPr>
-          <w:rFonts w:ascii="Consolas" w:eastAsia="宋体" w:hAnsi="Consolas" w:cs="宋体"/>
-          <w:color w:val="808080"/>
-          <w:kern w:val="0"/>
-          <w:szCs w:val="21"/>
-        </w:rPr>
-        <w:t>', 'simple': '</w:t>
-      </w:r>
-      <w:proofErr w:type="spellStart"/>
-      <w:r>
-        <w:rPr>
-          <w:rFonts w:ascii="Consolas" w:eastAsia="宋体" w:hAnsi="Consolas" w:cs="宋体"/>
-          <w:color w:val="808080"/>
-          <w:kern w:val="0"/>
-          <w:szCs w:val="21"/>
-        </w:rPr>
-        <w:t>SimpleSyntax</w:t>
-      </w:r>
-      <w:proofErr w:type="spellEnd"/>
-      <w:r>
-        <w:rPr>
-          <w:rFonts w:ascii="Consolas" w:eastAsia="宋体" w:hAnsi="Consolas" w:cs="宋体"/>
-          <w:color w:val="808080"/>
-          <w:kern w:val="0"/>
-          <w:szCs w:val="21"/>
-        </w:rPr>
-        <w:t>', '</w:t>
-      </w:r>
-      <w:proofErr w:type="spellStart"/>
-      <w:r>
-        <w:rPr>
-          <w:rFonts w:ascii="Consolas" w:eastAsia="宋体" w:hAnsi="Consolas" w:cs="宋体"/>
-          <w:color w:val="808080"/>
-          <w:kern w:val="0"/>
-          <w:szCs w:val="21"/>
-        </w:rPr>
-        <w:t>objectID</w:t>
-      </w:r>
-      <w:proofErr w:type="spellEnd"/>
-      <w:r>
-        <w:rPr>
-          <w:rFonts w:ascii="Consolas" w:eastAsia="宋体" w:hAnsi="Consolas" w:cs="宋体"/>
-          <w:color w:val="808080"/>
-          <w:kern w:val="0"/>
-          <w:szCs w:val="21"/>
-        </w:rPr>
-        <w:t>-value': '1.3.6.1.6.3.1.1.5.4'}</w:t>
-      </w:r>
-      <w:r>
-        <w:rPr>
-          <w:rFonts w:ascii="Consolas" w:eastAsia="宋体" w:hAnsi="Consolas" w:cs="宋体"/>
-          <w:color w:val="808080"/>
-          <w:kern w:val="0"/>
-          <w:szCs w:val="21"/>
-        </w:rPr>
-        <w:br/>
-        <w:t xml:space="preserve">            # 1.3.6.1.2.1.2.2.1.1.2 {'value': '</w:t>
-      </w:r>
-      <w:proofErr w:type="spellStart"/>
-      <w:r>
-        <w:rPr>
-          <w:rFonts w:ascii="Consolas" w:eastAsia="宋体" w:hAnsi="Consolas" w:cs="宋体"/>
-          <w:color w:val="808080"/>
-          <w:kern w:val="0"/>
-          <w:szCs w:val="21"/>
-        </w:rPr>
-        <w:t>ObjectSyntax</w:t>
-      </w:r>
-      <w:proofErr w:type="spellEnd"/>
-      <w:r>
-        <w:rPr>
-          <w:rFonts w:ascii="Consolas" w:eastAsia="宋体" w:hAnsi="Consolas" w:cs="宋体"/>
-          <w:color w:val="808080"/>
-          <w:kern w:val="0"/>
-          <w:szCs w:val="21"/>
-        </w:rPr>
-        <w:t>', 'simple': '</w:t>
-      </w:r>
-      <w:proofErr w:type="spellStart"/>
-      <w:r>
-        <w:rPr>
-          <w:rFonts w:ascii="Consolas" w:eastAsia="宋体" w:hAnsi="Consolas" w:cs="宋体"/>
-          <w:color w:val="808080"/>
-          <w:kern w:val="0"/>
-          <w:szCs w:val="21"/>
-        </w:rPr>
-        <w:t>SimpleSyntax</w:t>
-      </w:r>
-      <w:proofErr w:type="spellEnd"/>
-      <w:r>
-        <w:rPr>
-          <w:rFonts w:ascii="Consolas" w:eastAsia="宋体" w:hAnsi="Consolas" w:cs="宋体"/>
-          <w:color w:val="808080"/>
-          <w:kern w:val="0"/>
-          <w:szCs w:val="21"/>
-        </w:rPr>
-        <w:t>', 'integer-value': '2'}</w:t>
-      </w:r>
-      <w:r>
-        <w:rPr>
-          <w:rFonts w:ascii="Consolas" w:eastAsia="宋体" w:hAnsi="Consolas" w:cs="宋体"/>
-          <w:color w:val="808080"/>
-          <w:kern w:val="0"/>
-          <w:szCs w:val="21"/>
-        </w:rPr>
-        <w:br/>
-        <w:t xml:space="preserve">            # 1.3.6.1.2.1.2.2.1.2.2 {'value': '</w:t>
-      </w:r>
-      <w:proofErr w:type="spellStart"/>
-      <w:r>
-        <w:rPr>
-          <w:rFonts w:ascii="Consolas" w:eastAsia="宋体" w:hAnsi="Consolas" w:cs="宋体"/>
-          <w:color w:val="808080"/>
-          <w:kern w:val="0"/>
-          <w:szCs w:val="21"/>
-        </w:rPr>
-        <w:t>ObjectSyntax</w:t>
-      </w:r>
-      <w:proofErr w:type="spellEnd"/>
-      <w:r>
-        <w:rPr>
-          <w:rFonts w:ascii="Consolas" w:eastAsia="宋体" w:hAnsi="Consolas" w:cs="宋体"/>
-          <w:color w:val="808080"/>
-          <w:kern w:val="0"/>
-          <w:szCs w:val="21"/>
-        </w:rPr>
-        <w:t>', 'simple': '</w:t>
-      </w:r>
-      <w:proofErr w:type="spellStart"/>
-      <w:r>
-        <w:rPr>
-          <w:rFonts w:ascii="Consolas" w:eastAsia="宋体" w:hAnsi="Consolas" w:cs="宋体"/>
-          <w:color w:val="808080"/>
-          <w:kern w:val="0"/>
-          <w:szCs w:val="21"/>
-        </w:rPr>
-        <w:t>SimpleSyntax</w:t>
-      </w:r>
-      <w:proofErr w:type="spellEnd"/>
-      <w:r>
-        <w:rPr>
-          <w:rFonts w:ascii="Consolas" w:eastAsia="宋体" w:hAnsi="Consolas" w:cs="宋体"/>
-          <w:color w:val="808080"/>
-          <w:kern w:val="0"/>
-          <w:szCs w:val="21"/>
-        </w:rPr>
-        <w:t>', 'string-value': 'GigabitEthernet2'}</w:t>
-      </w:r>
-      <w:r>
-        <w:rPr>
-          <w:rFonts w:ascii="Consolas" w:eastAsia="宋体" w:hAnsi="Consolas" w:cs="宋体"/>
-          <w:color w:val="808080"/>
-          <w:kern w:val="0"/>
-          <w:szCs w:val="21"/>
-        </w:rPr>
-        <w:br/>
-        <w:t xml:space="preserve">            # 1.3.6.1.2.1.2.2.1.3.2 {'value': '</w:t>
-      </w:r>
-      <w:proofErr w:type="spellStart"/>
-      <w:r>
-        <w:rPr>
-          <w:rFonts w:ascii="Consolas" w:eastAsia="宋体" w:hAnsi="Consolas" w:cs="宋体"/>
-          <w:color w:val="808080"/>
-          <w:kern w:val="0"/>
-          <w:szCs w:val="21"/>
-        </w:rPr>
-        <w:t>ObjectSyntax</w:t>
-      </w:r>
-      <w:proofErr w:type="spellEnd"/>
-      <w:r>
-        <w:rPr>
-          <w:rFonts w:ascii="Consolas" w:eastAsia="宋体" w:hAnsi="Consolas" w:cs="宋体"/>
-          <w:color w:val="808080"/>
-          <w:kern w:val="0"/>
-          <w:szCs w:val="21"/>
-        </w:rPr>
-        <w:t>', 'simple': '</w:t>
-      </w:r>
-      <w:proofErr w:type="spellStart"/>
-      <w:r>
-        <w:rPr>
-          <w:rFonts w:ascii="Consolas" w:eastAsia="宋体" w:hAnsi="Consolas" w:cs="宋体"/>
-          <w:color w:val="808080"/>
-          <w:kern w:val="0"/>
-          <w:szCs w:val="21"/>
-        </w:rPr>
-        <w:t>SimpleSyntax</w:t>
-      </w:r>
-      <w:proofErr w:type="spellEnd"/>
-      <w:r>
-        <w:rPr>
-          <w:rFonts w:ascii="Consolas" w:eastAsia="宋体" w:hAnsi="Consolas" w:cs="宋体"/>
-          <w:color w:val="808080"/>
-          <w:kern w:val="0"/>
-          <w:szCs w:val="21"/>
-        </w:rPr>
-        <w:t>', 'integer-value': '6'}</w:t>
-      </w:r>
-      <w:r>
-        <w:rPr>
-          <w:rFonts w:ascii="Consolas" w:eastAsia="宋体" w:hAnsi="Consolas" w:cs="宋体"/>
-          <w:color w:val="808080"/>
-          <w:kern w:val="0"/>
-          <w:szCs w:val="21"/>
-        </w:rPr>
-        <w:br/>
-        <w:t xml:space="preserve">            </w:t>
-      </w:r>
-      <w:r>
-        <w:rPr>
-          <w:rFonts w:ascii="Consolas" w:eastAsia="宋体" w:hAnsi="Consolas" w:cs="宋体"/>
-          <w:color w:val="CC7832"/>
-          <w:kern w:val="0"/>
-          <w:szCs w:val="21"/>
-        </w:rPr>
-        <w:t xml:space="preserve">for </w:t>
-      </w:r>
-      <w:r>
-        <w:rPr>
-          <w:rFonts w:ascii="Consolas" w:eastAsia="宋体" w:hAnsi="Consolas" w:cs="宋体"/>
-          <w:color w:val="A9B7C6"/>
-          <w:kern w:val="0"/>
-          <w:szCs w:val="21"/>
-        </w:rPr>
-        <w:t xml:space="preserve">x </w:t>
-      </w:r>
-      <w:r>
-        <w:rPr>
-          <w:rFonts w:ascii="Consolas" w:eastAsia="宋体" w:hAnsi="Consolas" w:cs="宋体"/>
-          <w:color w:val="CC7832"/>
-          <w:kern w:val="0"/>
-          <w:szCs w:val="21"/>
-        </w:rPr>
-        <w:t xml:space="preserve">in </w:t>
-      </w:r>
-      <w:proofErr w:type="spellStart"/>
-      <w:r>
-        <w:rPr>
-          <w:rFonts w:ascii="Consolas" w:eastAsia="宋体" w:hAnsi="Consolas" w:cs="宋体"/>
-          <w:color w:val="A9B7C6"/>
-          <w:kern w:val="0"/>
-          <w:szCs w:val="21"/>
-        </w:rPr>
-        <w:t>var_binds</w:t>
-      </w:r>
-      <w:proofErr w:type="spellEnd"/>
-      <w:r>
-        <w:rPr>
-          <w:rFonts w:ascii="Consolas" w:eastAsia="宋体" w:hAnsi="Consolas" w:cs="宋体"/>
-          <w:color w:val="A9B7C6"/>
-          <w:kern w:val="0"/>
-          <w:szCs w:val="21"/>
-        </w:rPr>
-        <w:t xml:space="preserve">:  </w:t>
-      </w:r>
-      <w:r>
-        <w:rPr>
-          <w:rFonts w:ascii="Consolas" w:eastAsia="宋体" w:hAnsi="Consolas" w:cs="宋体"/>
-          <w:color w:val="808080"/>
-          <w:kern w:val="0"/>
-          <w:szCs w:val="21"/>
-        </w:rPr>
-        <w:t xml:space="preserve"># </w:t>
-      </w:r>
-      <w:r>
-        <w:rPr>
-          <w:rFonts w:ascii="Arial" w:eastAsia="宋体" w:hAnsi="Arial" w:cs="Arial"/>
-          <w:color w:val="808080"/>
-          <w:kern w:val="0"/>
-          <w:szCs w:val="21"/>
-        </w:rPr>
-        <w:t>打印详细</w:t>
-      </w:r>
-      <w:r>
-        <w:rPr>
-          <w:rFonts w:ascii="Consolas" w:eastAsia="宋体" w:hAnsi="Consolas" w:cs="宋体"/>
-          <w:color w:val="808080"/>
-          <w:kern w:val="0"/>
-          <w:szCs w:val="21"/>
-        </w:rPr>
-        <w:t>Trap</w:t>
-      </w:r>
-      <w:r>
-        <w:rPr>
-          <w:rFonts w:ascii="Arial" w:eastAsia="宋体" w:hAnsi="Arial" w:cs="Arial"/>
-          <w:color w:val="808080"/>
-          <w:kern w:val="0"/>
-          <w:szCs w:val="21"/>
-        </w:rPr>
-        <w:t>信息</w:t>
-      </w:r>
-      <w:r>
-        <w:rPr>
-          <w:rFonts w:ascii="Arial" w:eastAsia="宋体" w:hAnsi="Arial" w:cs="Arial"/>
-          <w:color w:val="808080"/>
-          <w:kern w:val="0"/>
-          <w:szCs w:val="21"/>
-        </w:rPr>
-        <w:br/>
-        <w:t xml:space="preserve">                </w:t>
-      </w:r>
-      <w:r>
-        <w:rPr>
-          <w:rFonts w:ascii="Consolas" w:eastAsia="宋体" w:hAnsi="Consolas" w:cs="宋体"/>
-          <w:color w:val="A9B7C6"/>
-          <w:kern w:val="0"/>
-          <w:szCs w:val="21"/>
-        </w:rPr>
-        <w:t>result = {}</w:t>
-      </w:r>
-      <w:r>
-        <w:rPr>
-          <w:rFonts w:ascii="Consolas" w:eastAsia="宋体" w:hAnsi="Consolas" w:cs="宋体"/>
-          <w:color w:val="A9B7C6"/>
-          <w:kern w:val="0"/>
-          <w:szCs w:val="21"/>
-        </w:rPr>
-        <w:br/>
-        <w:t xml:space="preserve">                </w:t>
-      </w:r>
-      <w:r>
-        <w:rPr>
-          <w:rFonts w:ascii="Consolas" w:eastAsia="宋体" w:hAnsi="Consolas" w:cs="宋体"/>
-          <w:color w:val="CC7832"/>
-          <w:kern w:val="0"/>
-          <w:szCs w:val="21"/>
-        </w:rPr>
-        <w:t xml:space="preserve">for </w:t>
-      </w:r>
-      <w:r>
-        <w:rPr>
-          <w:rFonts w:ascii="Consolas" w:eastAsia="宋体" w:hAnsi="Consolas" w:cs="宋体"/>
-          <w:color w:val="A9B7C6"/>
-          <w:kern w:val="0"/>
-          <w:szCs w:val="21"/>
-        </w:rPr>
-        <w:t>x</w:t>
-      </w:r>
-      <w:r>
-        <w:rPr>
-          <w:rFonts w:ascii="Consolas" w:eastAsia="宋体" w:hAnsi="Consolas" w:cs="宋体"/>
-          <w:color w:val="CC7832"/>
-          <w:kern w:val="0"/>
-          <w:szCs w:val="21"/>
-        </w:rPr>
-        <w:t xml:space="preserve">, </w:t>
-      </w:r>
-      <w:r>
-        <w:rPr>
-          <w:rFonts w:ascii="Consolas" w:eastAsia="宋体" w:hAnsi="Consolas" w:cs="宋体"/>
-          <w:color w:val="A9B7C6"/>
-          <w:kern w:val="0"/>
-          <w:szCs w:val="21"/>
-        </w:rPr>
-        <w:t xml:space="preserve">y </w:t>
-      </w:r>
-      <w:r>
-        <w:rPr>
-          <w:rFonts w:ascii="Consolas" w:eastAsia="宋体" w:hAnsi="Consolas" w:cs="宋体"/>
-          <w:color w:val="CC7832"/>
-          <w:kern w:val="0"/>
-          <w:szCs w:val="21"/>
-        </w:rPr>
-        <w:t xml:space="preserve">in </w:t>
-      </w:r>
-      <w:proofErr w:type="spellStart"/>
-      <w:r>
-        <w:rPr>
-          <w:rFonts w:ascii="Consolas" w:eastAsia="宋体" w:hAnsi="Consolas" w:cs="宋体"/>
-          <w:color w:val="A9B7C6"/>
-          <w:kern w:val="0"/>
-          <w:szCs w:val="21"/>
-        </w:rPr>
-        <w:t>x.items</w:t>
-      </w:r>
-      <w:proofErr w:type="spellEnd"/>
-      <w:r>
-        <w:rPr>
-          <w:rFonts w:ascii="Consolas" w:eastAsia="宋体" w:hAnsi="Consolas" w:cs="宋体"/>
-          <w:color w:val="A9B7C6"/>
-          <w:kern w:val="0"/>
-          <w:szCs w:val="21"/>
-        </w:rPr>
-        <w:t>():</w:t>
-      </w:r>
-      <w:r>
-        <w:rPr>
-          <w:rFonts w:ascii="Consolas" w:eastAsia="宋体" w:hAnsi="Consolas" w:cs="宋体"/>
-          <w:color w:val="A9B7C6"/>
-          <w:kern w:val="0"/>
-          <w:szCs w:val="21"/>
-        </w:rPr>
-        <w:br/>
-        <w:t xml:space="preserve">                    </w:t>
-      </w:r>
-      <w:r>
-        <w:rPr>
-          <w:rFonts w:ascii="Consolas" w:eastAsia="宋体" w:hAnsi="Consolas" w:cs="宋体"/>
-          <w:color w:val="808080"/>
-          <w:kern w:val="0"/>
-          <w:szCs w:val="21"/>
-        </w:rPr>
-        <w:t xml:space="preserve"># print(x, </w:t>
-      </w:r>
-      <w:proofErr w:type="spellStart"/>
-      <w:r>
-        <w:rPr>
-          <w:rFonts w:ascii="Consolas" w:eastAsia="宋体" w:hAnsi="Consolas" w:cs="宋体"/>
-          <w:color w:val="808080"/>
-          <w:kern w:val="0"/>
-          <w:szCs w:val="21"/>
-        </w:rPr>
-        <w:t>y.prettyPrint</w:t>
-      </w:r>
-      <w:proofErr w:type="spellEnd"/>
-      <w:r>
-        <w:rPr>
-          <w:rFonts w:ascii="Consolas" w:eastAsia="宋体" w:hAnsi="Consolas" w:cs="宋体"/>
-          <w:color w:val="808080"/>
-          <w:kern w:val="0"/>
-          <w:szCs w:val="21"/>
-        </w:rPr>
-        <w:t xml:space="preserve">())  # </w:t>
-      </w:r>
-      <w:r>
-        <w:rPr>
-          <w:rFonts w:ascii="Arial" w:eastAsia="宋体" w:hAnsi="Arial" w:cs="Arial"/>
-          <w:color w:val="808080"/>
-          <w:kern w:val="0"/>
-          <w:szCs w:val="21"/>
-        </w:rPr>
-        <w:t>最原始信息打印</w:t>
-      </w:r>
-      <w:r>
-        <w:rPr>
-          <w:rFonts w:ascii="Arial" w:eastAsia="宋体" w:hAnsi="Arial" w:cs="Arial"/>
-          <w:color w:val="808080"/>
-          <w:kern w:val="0"/>
-          <w:szCs w:val="21"/>
-        </w:rPr>
-        <w:br/>
-        <w:t xml:space="preserve">                    </w:t>
-      </w:r>
-      <w:r>
-        <w:rPr>
-          <w:rFonts w:ascii="Consolas" w:eastAsia="宋体" w:hAnsi="Consolas" w:cs="宋体"/>
-          <w:color w:val="808080"/>
-          <w:kern w:val="0"/>
-          <w:szCs w:val="21"/>
-        </w:rPr>
-        <w:t xml:space="preserve"># </w:t>
-      </w:r>
-      <w:r>
-        <w:rPr>
-          <w:rFonts w:ascii="Arial" w:eastAsia="宋体" w:hAnsi="Arial" w:cs="Arial"/>
-          <w:color w:val="808080"/>
-          <w:kern w:val="0"/>
-          <w:szCs w:val="21"/>
-        </w:rPr>
-        <w:t>处理信息到字典</w:t>
-      </w:r>
-      <w:r>
-        <w:rPr>
-          <w:rFonts w:ascii="Arial" w:eastAsia="宋体" w:hAnsi="Arial" w:cs="Arial"/>
-          <w:color w:val="808080"/>
-          <w:kern w:val="0"/>
-          <w:szCs w:val="21"/>
-        </w:rPr>
-        <w:br/>
-        <w:t xml:space="preserve">                    </w:t>
-      </w:r>
-      <w:r>
-        <w:rPr>
-          <w:rFonts w:ascii="Consolas" w:eastAsia="宋体" w:hAnsi="Consolas" w:cs="宋体"/>
-          <w:color w:val="CC7832"/>
-          <w:kern w:val="0"/>
-          <w:szCs w:val="21"/>
-        </w:rPr>
-        <w:t xml:space="preserve">if </w:t>
-      </w:r>
-      <w:r>
-        <w:rPr>
-          <w:rFonts w:ascii="Consolas" w:eastAsia="宋体" w:hAnsi="Consolas" w:cs="宋体"/>
-          <w:color w:val="A9B7C6"/>
-          <w:kern w:val="0"/>
-          <w:szCs w:val="21"/>
-        </w:rPr>
-        <w:t xml:space="preserve">x == </w:t>
-      </w:r>
-      <w:r>
-        <w:rPr>
-          <w:rFonts w:ascii="Consolas" w:eastAsia="宋体" w:hAnsi="Consolas" w:cs="宋体"/>
-          <w:color w:val="6A8759"/>
-          <w:kern w:val="0"/>
-          <w:szCs w:val="21"/>
-        </w:rPr>
-        <w:t>"name"</w:t>
-      </w:r>
-      <w:r>
-        <w:rPr>
-          <w:rFonts w:ascii="Consolas" w:eastAsia="宋体" w:hAnsi="Consolas" w:cs="宋体"/>
-          <w:color w:val="A9B7C6"/>
-          <w:kern w:val="0"/>
-          <w:szCs w:val="21"/>
-        </w:rPr>
-        <w:t>:</w:t>
-      </w:r>
-      <w:r>
-        <w:rPr>
-          <w:rFonts w:ascii="Consolas" w:eastAsia="宋体" w:hAnsi="Consolas" w:cs="宋体"/>
-          <w:color w:val="A9B7C6"/>
-          <w:kern w:val="0"/>
-          <w:szCs w:val="21"/>
-        </w:rPr>
-        <w:br/>
-        <w:t xml:space="preserve">                        id = </w:t>
-      </w:r>
-      <w:proofErr w:type="spellStart"/>
-      <w:r>
-        <w:rPr>
-          <w:rFonts w:ascii="Consolas" w:eastAsia="宋体" w:hAnsi="Consolas" w:cs="宋体"/>
-          <w:color w:val="A9B7C6"/>
-          <w:kern w:val="0"/>
-          <w:szCs w:val="21"/>
-        </w:rPr>
-        <w:t>y.prettyPrint</w:t>
-      </w:r>
-      <w:proofErr w:type="spellEnd"/>
-      <w:r>
-        <w:rPr>
-          <w:rFonts w:ascii="Consolas" w:eastAsia="宋体" w:hAnsi="Consolas" w:cs="宋体"/>
-          <w:color w:val="A9B7C6"/>
-          <w:kern w:val="0"/>
-          <w:szCs w:val="21"/>
-        </w:rPr>
-        <w:t xml:space="preserve">()  </w:t>
-      </w:r>
-      <w:r>
-        <w:rPr>
-          <w:rFonts w:ascii="Consolas" w:eastAsia="宋体" w:hAnsi="Consolas" w:cs="宋体"/>
-          <w:color w:val="808080"/>
-          <w:kern w:val="0"/>
-          <w:szCs w:val="21"/>
-        </w:rPr>
-        <w:t xml:space="preserve"># </w:t>
-      </w:r>
-      <w:r>
-        <w:rPr>
-          <w:rFonts w:ascii="Arial" w:eastAsia="宋体" w:hAnsi="Arial" w:cs="Arial"/>
-          <w:color w:val="808080"/>
-          <w:kern w:val="0"/>
-          <w:szCs w:val="21"/>
-        </w:rPr>
-        <w:t>把</w:t>
-      </w:r>
-      <w:r>
-        <w:rPr>
-          <w:rFonts w:ascii="Consolas" w:eastAsia="宋体" w:hAnsi="Consolas" w:cs="宋体"/>
-          <w:color w:val="808080"/>
-          <w:kern w:val="0"/>
-          <w:szCs w:val="21"/>
-        </w:rPr>
-        <w:t>name</w:t>
-      </w:r>
-      <w:r>
-        <w:rPr>
-          <w:rFonts w:ascii="Arial" w:eastAsia="宋体" w:hAnsi="Arial" w:cs="Arial"/>
-          <w:color w:val="808080"/>
-          <w:kern w:val="0"/>
-          <w:szCs w:val="21"/>
-        </w:rPr>
-        <w:t>写入字典的键</w:t>
-      </w:r>
-      <w:r>
-        <w:rPr>
-          <w:rFonts w:ascii="Arial" w:eastAsia="宋体" w:hAnsi="Arial" w:cs="Arial"/>
-          <w:color w:val="808080"/>
-          <w:kern w:val="0"/>
-          <w:szCs w:val="21"/>
-        </w:rPr>
-        <w:br/>
-        <w:t xml:space="preserve">                    </w:t>
-      </w:r>
-      <w:r>
-        <w:rPr>
-          <w:rFonts w:ascii="Consolas" w:eastAsia="宋体" w:hAnsi="Consolas" w:cs="宋体"/>
-          <w:color w:val="CC7832"/>
-          <w:kern w:val="0"/>
-          <w:szCs w:val="21"/>
-        </w:rPr>
-        <w:t>else</w:t>
-      </w:r>
-      <w:r>
-        <w:rPr>
-          <w:rFonts w:ascii="Consolas" w:eastAsia="宋体" w:hAnsi="Consolas" w:cs="宋体"/>
-          <w:color w:val="A9B7C6"/>
-          <w:kern w:val="0"/>
-          <w:szCs w:val="21"/>
-        </w:rPr>
-        <w:t>:</w:t>
-      </w:r>
-      <w:r>
-        <w:rPr>
-          <w:rFonts w:ascii="Consolas" w:eastAsia="宋体" w:hAnsi="Consolas" w:cs="宋体"/>
-          <w:color w:val="A9B7C6"/>
-          <w:kern w:val="0"/>
-          <w:szCs w:val="21"/>
-        </w:rPr>
-        <w:br/>
-        <w:t xml:space="preserve">                        </w:t>
-      </w:r>
-      <w:proofErr w:type="spellStart"/>
-      <w:r>
-        <w:rPr>
-          <w:rFonts w:ascii="Consolas" w:eastAsia="宋体" w:hAnsi="Consolas" w:cs="宋体"/>
-          <w:color w:val="A9B7C6"/>
-          <w:kern w:val="0"/>
-          <w:szCs w:val="21"/>
-        </w:rPr>
-        <w:t>bind_v</w:t>
-      </w:r>
-      <w:proofErr w:type="spellEnd"/>
-      <w:r>
-        <w:rPr>
-          <w:rFonts w:ascii="Consolas" w:eastAsia="宋体" w:hAnsi="Consolas" w:cs="宋体"/>
-          <w:color w:val="A9B7C6"/>
-          <w:kern w:val="0"/>
-          <w:szCs w:val="21"/>
-        </w:rPr>
-        <w:t xml:space="preserve"> = [</w:t>
-      </w:r>
-      <w:proofErr w:type="spellStart"/>
-      <w:r>
-        <w:rPr>
-          <w:rFonts w:ascii="Consolas" w:eastAsia="宋体" w:hAnsi="Consolas" w:cs="宋体"/>
-          <w:color w:val="A9B7C6"/>
-          <w:kern w:val="0"/>
-          <w:szCs w:val="21"/>
-        </w:rPr>
-        <w:t>x.strip</w:t>
-      </w:r>
-      <w:proofErr w:type="spellEnd"/>
-      <w:r>
-        <w:rPr>
-          <w:rFonts w:ascii="Consolas" w:eastAsia="宋体" w:hAnsi="Consolas" w:cs="宋体"/>
-          <w:color w:val="A9B7C6"/>
-          <w:kern w:val="0"/>
-          <w:szCs w:val="21"/>
-        </w:rPr>
-        <w:t xml:space="preserve">() </w:t>
-      </w:r>
-      <w:r>
-        <w:rPr>
-          <w:rFonts w:ascii="Consolas" w:eastAsia="宋体" w:hAnsi="Consolas" w:cs="宋体"/>
-          <w:color w:val="CC7832"/>
-          <w:kern w:val="0"/>
-          <w:szCs w:val="21"/>
-        </w:rPr>
-        <w:t xml:space="preserve">for </w:t>
-      </w:r>
-      <w:r>
-        <w:rPr>
-          <w:rFonts w:ascii="Consolas" w:eastAsia="宋体" w:hAnsi="Consolas" w:cs="宋体"/>
-          <w:color w:val="A9B7C6"/>
-          <w:kern w:val="0"/>
-          <w:szCs w:val="21"/>
-        </w:rPr>
-        <w:t xml:space="preserve">x </w:t>
-      </w:r>
-      <w:r>
-        <w:rPr>
-          <w:rFonts w:ascii="Consolas" w:eastAsia="宋体" w:hAnsi="Consolas" w:cs="宋体"/>
-          <w:color w:val="CC7832"/>
-          <w:kern w:val="0"/>
-          <w:szCs w:val="21"/>
-        </w:rPr>
-        <w:t xml:space="preserve">in </w:t>
-      </w:r>
-      <w:proofErr w:type="spellStart"/>
-      <w:r>
-        <w:rPr>
-          <w:rFonts w:ascii="Consolas" w:eastAsia="宋体" w:hAnsi="Consolas" w:cs="宋体"/>
-          <w:color w:val="A9B7C6"/>
-          <w:kern w:val="0"/>
-          <w:szCs w:val="21"/>
-        </w:rPr>
-        <w:t>y.prettyPrint</w:t>
-      </w:r>
-      <w:proofErr w:type="spellEnd"/>
-      <w:r>
-        <w:rPr>
-          <w:rFonts w:ascii="Consolas" w:eastAsia="宋体" w:hAnsi="Consolas" w:cs="宋体"/>
-          <w:color w:val="A9B7C6"/>
-          <w:kern w:val="0"/>
-          <w:szCs w:val="21"/>
-        </w:rPr>
-        <w:t>().split(</w:t>
-      </w:r>
-      <w:r>
-        <w:rPr>
-          <w:rFonts w:ascii="Consolas" w:eastAsia="宋体" w:hAnsi="Consolas" w:cs="宋体"/>
-          <w:color w:val="6A8759"/>
-          <w:kern w:val="0"/>
-          <w:szCs w:val="21"/>
-        </w:rPr>
-        <w:t>":"</w:t>
-      </w:r>
-      <w:r>
-        <w:rPr>
-          <w:rFonts w:ascii="Consolas" w:eastAsia="宋体" w:hAnsi="Consolas" w:cs="宋体"/>
-          <w:color w:val="A9B7C6"/>
-          <w:kern w:val="0"/>
-          <w:szCs w:val="21"/>
-        </w:rPr>
-        <w:t>)]</w:t>
-      </w:r>
-      <w:r>
-        <w:rPr>
-          <w:rFonts w:ascii="Consolas" w:eastAsia="宋体" w:hAnsi="Consolas" w:cs="宋体"/>
-          <w:color w:val="A9B7C6"/>
-          <w:kern w:val="0"/>
-          <w:szCs w:val="21"/>
-        </w:rPr>
-        <w:br/>
-        <w:t xml:space="preserve">                        </w:t>
-      </w:r>
-      <w:r>
-        <w:rPr>
-          <w:rFonts w:ascii="Consolas" w:eastAsia="宋体" w:hAnsi="Consolas" w:cs="宋体"/>
-          <w:color w:val="CC7832"/>
-          <w:kern w:val="0"/>
-          <w:szCs w:val="21"/>
-        </w:rPr>
-        <w:t xml:space="preserve">for </w:t>
-      </w:r>
-      <w:r>
-        <w:rPr>
-          <w:rFonts w:ascii="Consolas" w:eastAsia="宋体" w:hAnsi="Consolas" w:cs="宋体"/>
-          <w:color w:val="A9B7C6"/>
-          <w:kern w:val="0"/>
-          <w:szCs w:val="21"/>
-        </w:rPr>
-        <w:t xml:space="preserve">v </w:t>
-      </w:r>
-      <w:r>
-        <w:rPr>
-          <w:rFonts w:ascii="Consolas" w:eastAsia="宋体" w:hAnsi="Consolas" w:cs="宋体"/>
-          <w:color w:val="CC7832"/>
-          <w:kern w:val="0"/>
-          <w:szCs w:val="21"/>
-        </w:rPr>
-        <w:t xml:space="preserve">in </w:t>
-      </w:r>
-      <w:proofErr w:type="spellStart"/>
-      <w:r>
-        <w:rPr>
-          <w:rFonts w:ascii="Consolas" w:eastAsia="宋体" w:hAnsi="Consolas" w:cs="宋体"/>
-          <w:color w:val="A9B7C6"/>
-          <w:kern w:val="0"/>
-          <w:szCs w:val="21"/>
-        </w:rPr>
-        <w:t>bind_v</w:t>
-      </w:r>
-      <w:proofErr w:type="spellEnd"/>
-      <w:r>
-        <w:rPr>
-          <w:rFonts w:ascii="Consolas" w:eastAsia="宋体" w:hAnsi="Consolas" w:cs="宋体"/>
-          <w:color w:val="A9B7C6"/>
-          <w:kern w:val="0"/>
-          <w:szCs w:val="21"/>
-        </w:rPr>
-        <w:t>:</w:t>
-      </w:r>
-      <w:r>
-        <w:rPr>
-          <w:rFonts w:ascii="Consolas" w:eastAsia="宋体" w:hAnsi="Consolas" w:cs="宋体"/>
-          <w:color w:val="A9B7C6"/>
-          <w:kern w:val="0"/>
-          <w:szCs w:val="21"/>
-        </w:rPr>
-        <w:br/>
-      </w:r>
-      <w:r>
-        <w:rPr>
-          <w:rFonts w:ascii="Consolas" w:eastAsia="宋体" w:hAnsi="Consolas" w:cs="宋体"/>
-          <w:color w:val="A9B7C6"/>
-          <w:kern w:val="0"/>
-          <w:szCs w:val="21"/>
-        </w:rPr>
         <w:lastRenderedPageBreak/>
-        <w:t xml:space="preserve">                            </w:t>
-      </w:r>
-      <w:r>
-        <w:rPr>
-          <w:rFonts w:ascii="Consolas" w:eastAsia="宋体" w:hAnsi="Consolas" w:cs="宋体"/>
-          <w:color w:val="CC7832"/>
-          <w:kern w:val="0"/>
-          <w:szCs w:val="21"/>
-        </w:rPr>
-        <w:t xml:space="preserve">if </w:t>
-      </w:r>
-      <w:r>
-        <w:rPr>
-          <w:rFonts w:ascii="Consolas" w:eastAsia="宋体" w:hAnsi="Consolas" w:cs="宋体"/>
-          <w:color w:val="A9B7C6"/>
-          <w:kern w:val="0"/>
-          <w:szCs w:val="21"/>
-        </w:rPr>
-        <w:t xml:space="preserve">v == </w:t>
-      </w:r>
-      <w:r>
-        <w:rPr>
-          <w:rFonts w:ascii="Consolas" w:eastAsia="宋体" w:hAnsi="Consolas" w:cs="宋体"/>
-          <w:color w:val="6A8759"/>
-          <w:kern w:val="0"/>
-          <w:szCs w:val="21"/>
-        </w:rPr>
-        <w:t>'_</w:t>
-      </w:r>
-      <w:proofErr w:type="spellStart"/>
-      <w:r>
-        <w:rPr>
-          <w:rFonts w:ascii="Consolas" w:eastAsia="宋体" w:hAnsi="Consolas" w:cs="宋体"/>
-          <w:color w:val="6A8759"/>
-          <w:kern w:val="0"/>
-          <w:szCs w:val="21"/>
-        </w:rPr>
-        <w:t>BindValue</w:t>
-      </w:r>
-      <w:proofErr w:type="spellEnd"/>
-      <w:r>
-        <w:rPr>
-          <w:rFonts w:ascii="Consolas" w:eastAsia="宋体" w:hAnsi="Consolas" w:cs="宋体"/>
-          <w:color w:val="6A8759"/>
-          <w:kern w:val="0"/>
-          <w:szCs w:val="21"/>
-        </w:rPr>
-        <w:t>'</w:t>
-      </w:r>
-      <w:r>
-        <w:rPr>
-          <w:rFonts w:ascii="Consolas" w:eastAsia="宋体" w:hAnsi="Consolas" w:cs="宋体"/>
-          <w:color w:val="A9B7C6"/>
-          <w:kern w:val="0"/>
-          <w:szCs w:val="21"/>
-        </w:rPr>
-        <w:t>:</w:t>
-      </w:r>
-      <w:r>
-        <w:rPr>
-          <w:rFonts w:ascii="Consolas" w:eastAsia="宋体" w:hAnsi="Consolas" w:cs="宋体"/>
-          <w:color w:val="A9B7C6"/>
-          <w:kern w:val="0"/>
-          <w:szCs w:val="21"/>
-        </w:rPr>
-        <w:br/>
-        <w:t xml:space="preserve">                                </w:t>
-      </w:r>
-      <w:r>
-        <w:rPr>
-          <w:rFonts w:ascii="Consolas" w:eastAsia="宋体" w:hAnsi="Consolas" w:cs="宋体"/>
-          <w:color w:val="CC7832"/>
-          <w:kern w:val="0"/>
-          <w:szCs w:val="21"/>
-        </w:rPr>
-        <w:t>continue</w:t>
-      </w:r>
-      <w:r>
-        <w:rPr>
-          <w:rFonts w:ascii="Consolas" w:eastAsia="宋体" w:hAnsi="Consolas" w:cs="宋体"/>
-          <w:color w:val="CC7832"/>
-          <w:kern w:val="0"/>
-          <w:szCs w:val="21"/>
-        </w:rPr>
-        <w:br/>
-        <w:t xml:space="preserve">                            else</w:t>
-      </w:r>
-      <w:r>
-        <w:rPr>
-          <w:rFonts w:ascii="Consolas" w:eastAsia="宋体" w:hAnsi="Consolas" w:cs="宋体"/>
-          <w:color w:val="A9B7C6"/>
-          <w:kern w:val="0"/>
-          <w:szCs w:val="21"/>
-        </w:rPr>
-        <w:t>:</w:t>
-      </w:r>
-      <w:r>
-        <w:rPr>
-          <w:rFonts w:ascii="Consolas" w:eastAsia="宋体" w:hAnsi="Consolas" w:cs="宋体"/>
-          <w:color w:val="A9B7C6"/>
-          <w:kern w:val="0"/>
-          <w:szCs w:val="21"/>
-        </w:rPr>
-        <w:br/>
-        <w:t xml:space="preserve">                                result[</w:t>
-      </w:r>
-      <w:proofErr w:type="spellStart"/>
-      <w:r>
-        <w:rPr>
-          <w:rFonts w:ascii="Consolas" w:eastAsia="宋体" w:hAnsi="Consolas" w:cs="宋体"/>
-          <w:color w:val="A9B7C6"/>
-          <w:kern w:val="0"/>
-          <w:szCs w:val="21"/>
-        </w:rPr>
-        <w:t>v.split</w:t>
-      </w:r>
-      <w:proofErr w:type="spellEnd"/>
-      <w:r>
-        <w:rPr>
-          <w:rFonts w:ascii="Consolas" w:eastAsia="宋体" w:hAnsi="Consolas" w:cs="宋体"/>
-          <w:color w:val="A9B7C6"/>
-          <w:kern w:val="0"/>
-          <w:szCs w:val="21"/>
-        </w:rPr>
-        <w:t>(</w:t>
-      </w:r>
-      <w:r>
-        <w:rPr>
-          <w:rFonts w:ascii="Consolas" w:eastAsia="宋体" w:hAnsi="Consolas" w:cs="宋体"/>
-          <w:color w:val="6A8759"/>
-          <w:kern w:val="0"/>
-          <w:szCs w:val="21"/>
-        </w:rPr>
-        <w:t>'='</w:t>
-      </w:r>
-      <w:r>
-        <w:rPr>
-          <w:rFonts w:ascii="Consolas" w:eastAsia="宋体" w:hAnsi="Consolas" w:cs="宋体"/>
-          <w:color w:val="A9B7C6"/>
-          <w:kern w:val="0"/>
-          <w:szCs w:val="21"/>
-        </w:rPr>
-        <w:t>)[</w:t>
-      </w:r>
-      <w:r>
-        <w:rPr>
-          <w:rFonts w:ascii="Consolas" w:eastAsia="宋体" w:hAnsi="Consolas" w:cs="宋体"/>
-          <w:color w:val="6897BB"/>
-          <w:kern w:val="0"/>
-          <w:szCs w:val="21"/>
-        </w:rPr>
-        <w:t>0</w:t>
-      </w:r>
-      <w:r>
-        <w:rPr>
-          <w:rFonts w:ascii="Consolas" w:eastAsia="宋体" w:hAnsi="Consolas" w:cs="宋体"/>
-          <w:color w:val="A9B7C6"/>
-          <w:kern w:val="0"/>
-          <w:szCs w:val="21"/>
-        </w:rPr>
-        <w:t xml:space="preserve">]] = </w:t>
-      </w:r>
-      <w:proofErr w:type="spellStart"/>
-      <w:r>
-        <w:rPr>
-          <w:rFonts w:ascii="Consolas" w:eastAsia="宋体" w:hAnsi="Consolas" w:cs="宋体"/>
-          <w:color w:val="A9B7C6"/>
-          <w:kern w:val="0"/>
-          <w:szCs w:val="21"/>
-        </w:rPr>
-        <w:t>v.split</w:t>
-      </w:r>
-      <w:proofErr w:type="spellEnd"/>
-      <w:r>
-        <w:rPr>
-          <w:rFonts w:ascii="Consolas" w:eastAsia="宋体" w:hAnsi="Consolas" w:cs="宋体"/>
-          <w:color w:val="A9B7C6"/>
-          <w:kern w:val="0"/>
-          <w:szCs w:val="21"/>
-        </w:rPr>
-        <w:t>(</w:t>
-      </w:r>
-      <w:r>
-        <w:rPr>
-          <w:rFonts w:ascii="Consolas" w:eastAsia="宋体" w:hAnsi="Consolas" w:cs="宋体"/>
-          <w:color w:val="6A8759"/>
-          <w:kern w:val="0"/>
-          <w:szCs w:val="21"/>
-        </w:rPr>
-        <w:t>'='</w:t>
-      </w:r>
-      <w:r>
-        <w:rPr>
-          <w:rFonts w:ascii="Consolas" w:eastAsia="宋体" w:hAnsi="Consolas" w:cs="宋体"/>
-          <w:color w:val="A9B7C6"/>
-          <w:kern w:val="0"/>
-          <w:szCs w:val="21"/>
-        </w:rPr>
-        <w:t>)[</w:t>
-      </w:r>
-      <w:r>
-        <w:rPr>
-          <w:rFonts w:ascii="Consolas" w:eastAsia="宋体" w:hAnsi="Consolas" w:cs="宋体"/>
-          <w:color w:val="6897BB"/>
-          <w:kern w:val="0"/>
-          <w:szCs w:val="21"/>
-        </w:rPr>
-        <w:t>1</w:t>
-      </w:r>
-      <w:r>
-        <w:rPr>
-          <w:rFonts w:ascii="Consolas" w:eastAsia="宋体" w:hAnsi="Consolas" w:cs="宋体"/>
-          <w:color w:val="A9B7C6"/>
-          <w:kern w:val="0"/>
-          <w:szCs w:val="21"/>
-        </w:rPr>
-        <w:t>]</w:t>
-      </w:r>
-      <w:r>
-        <w:rPr>
-          <w:rFonts w:ascii="Consolas" w:eastAsia="宋体" w:hAnsi="Consolas" w:cs="宋体"/>
-          <w:color w:val="A9B7C6"/>
-          <w:kern w:val="0"/>
-          <w:szCs w:val="21"/>
-        </w:rPr>
-        <w:br/>
-        <w:t xml:space="preserve">                </w:t>
-      </w:r>
-      <w:proofErr w:type="spellStart"/>
-      <w:r>
-        <w:rPr>
-          <w:rFonts w:ascii="Consolas" w:eastAsia="宋体" w:hAnsi="Consolas" w:cs="宋体"/>
-          <w:color w:val="A9B7C6"/>
-          <w:kern w:val="0"/>
-          <w:szCs w:val="21"/>
-        </w:rPr>
-        <w:t>result_dict</w:t>
-      </w:r>
-      <w:proofErr w:type="spellEnd"/>
-      <w:r>
-        <w:rPr>
-          <w:rFonts w:ascii="Consolas" w:eastAsia="宋体" w:hAnsi="Consolas" w:cs="宋体"/>
-          <w:color w:val="A9B7C6"/>
-          <w:kern w:val="0"/>
-          <w:szCs w:val="21"/>
-        </w:rPr>
-        <w:t>[id] = result</w:t>
-      </w:r>
-      <w:r>
-        <w:rPr>
-          <w:rFonts w:ascii="Consolas" w:eastAsia="宋体" w:hAnsi="Consolas" w:cs="宋体"/>
-          <w:color w:val="A9B7C6"/>
-          <w:kern w:val="0"/>
-          <w:szCs w:val="21"/>
-        </w:rPr>
-        <w:br/>
-        <w:t xml:space="preserve">            </w:t>
-      </w:r>
-      <w:r>
-        <w:rPr>
-          <w:rFonts w:ascii="Consolas" w:eastAsia="宋体" w:hAnsi="Consolas" w:cs="宋体"/>
-          <w:color w:val="808080"/>
-          <w:kern w:val="0"/>
-          <w:szCs w:val="21"/>
-        </w:rPr>
-        <w:t xml:space="preserve"># </w:t>
-      </w:r>
-      <w:r>
-        <w:rPr>
-          <w:rFonts w:ascii="Arial" w:eastAsia="宋体" w:hAnsi="Arial" w:cs="Arial"/>
-          <w:color w:val="808080"/>
-          <w:kern w:val="0"/>
-          <w:szCs w:val="21"/>
-        </w:rPr>
-        <w:t>把字典传到分析模块进行分析</w:t>
-      </w:r>
-      <w:r>
-        <w:rPr>
-          <w:rFonts w:ascii="Arial" w:eastAsia="宋体" w:hAnsi="Arial" w:cs="Arial"/>
-          <w:color w:val="808080"/>
-          <w:kern w:val="0"/>
-          <w:szCs w:val="21"/>
-        </w:rPr>
-        <w:br/>
-        <w:t xml:space="preserve">            </w:t>
-      </w:r>
-      <w:r>
-        <w:rPr>
-          <w:rFonts w:ascii="Consolas" w:eastAsia="宋体" w:hAnsi="Consolas" w:cs="宋体"/>
-          <w:color w:val="A9B7C6"/>
-          <w:kern w:val="0"/>
-          <w:szCs w:val="21"/>
-        </w:rPr>
-        <w:t>analysis(</w:t>
-      </w:r>
-      <w:proofErr w:type="spellStart"/>
-      <w:r>
-        <w:rPr>
-          <w:rFonts w:ascii="Consolas" w:eastAsia="宋体" w:hAnsi="Consolas" w:cs="宋体"/>
-          <w:color w:val="A9B7C6"/>
-          <w:kern w:val="0"/>
-          <w:szCs w:val="21"/>
-        </w:rPr>
-        <w:t>result_dict</w:t>
-      </w:r>
-      <w:proofErr w:type="spellEnd"/>
-      <w:r>
-        <w:rPr>
-          <w:rFonts w:ascii="Consolas" w:eastAsia="宋体" w:hAnsi="Consolas" w:cs="宋体"/>
-          <w:color w:val="A9B7C6"/>
-          <w:kern w:val="0"/>
-          <w:szCs w:val="21"/>
-        </w:rPr>
-        <w:t>)</w:t>
-      </w:r>
-      <w:r>
-        <w:rPr>
-          <w:rFonts w:ascii="Consolas" w:eastAsia="宋体" w:hAnsi="Consolas" w:cs="宋体"/>
-          <w:color w:val="A9B7C6"/>
-          <w:kern w:val="0"/>
-          <w:szCs w:val="21"/>
-        </w:rPr>
-        <w:br/>
-      </w:r>
-      <w:r>
-        <w:rPr>
-          <w:rFonts w:ascii="Consolas" w:eastAsia="宋体" w:hAnsi="Consolas" w:cs="宋体"/>
-          <w:color w:val="A9B7C6"/>
-          <w:kern w:val="0"/>
-          <w:szCs w:val="21"/>
-        </w:rPr>
-        <w:br/>
-        <w:t xml:space="preserve">    </w:t>
-      </w:r>
-      <w:r>
-        <w:rPr>
-          <w:rFonts w:ascii="Consolas" w:eastAsia="宋体" w:hAnsi="Consolas" w:cs="宋体"/>
-          <w:color w:val="CC7832"/>
-          <w:kern w:val="0"/>
-          <w:szCs w:val="21"/>
-        </w:rPr>
-        <w:t xml:space="preserve">return </w:t>
-      </w:r>
-      <w:proofErr w:type="spellStart"/>
-      <w:r>
-        <w:rPr>
-          <w:rFonts w:ascii="Consolas" w:eastAsia="宋体" w:hAnsi="Consolas" w:cs="宋体"/>
-          <w:color w:val="A9B7C6"/>
-          <w:kern w:val="0"/>
-          <w:szCs w:val="21"/>
-        </w:rPr>
-        <w:t>whole_msg</w:t>
-      </w:r>
-      <w:proofErr w:type="spellEnd"/>
-      <w:r>
-        <w:rPr>
-          <w:rFonts w:ascii="Consolas" w:eastAsia="宋体" w:hAnsi="Consolas" w:cs="宋体"/>
-          <w:color w:val="A9B7C6"/>
-          <w:kern w:val="0"/>
-          <w:szCs w:val="21"/>
-        </w:rPr>
-        <w:br/>
-      </w:r>
-      <w:r>
-        <w:rPr>
-          <w:rFonts w:ascii="Consolas" w:eastAsia="宋体" w:hAnsi="Consolas" w:cs="宋体"/>
-          <w:color w:val="A9B7C6"/>
-          <w:kern w:val="0"/>
-          <w:szCs w:val="21"/>
-        </w:rPr>
-        <w:br/>
-      </w:r>
-      <w:r>
-        <w:rPr>
-          <w:rFonts w:ascii="Consolas" w:eastAsia="宋体" w:hAnsi="Consolas" w:cs="宋体"/>
-          <w:color w:val="A9B7C6"/>
-          <w:kern w:val="0"/>
-          <w:szCs w:val="21"/>
-        </w:rPr>
-        <w:br/>
-      </w:r>
-      <w:r>
-        <w:rPr>
-          <w:rFonts w:ascii="Consolas" w:eastAsia="宋体" w:hAnsi="Consolas" w:cs="宋体"/>
-          <w:color w:val="CC7832"/>
-          <w:kern w:val="0"/>
-          <w:szCs w:val="21"/>
-        </w:rPr>
-        <w:t xml:space="preserve">def </w:t>
-      </w:r>
-      <w:proofErr w:type="spellStart"/>
-      <w:r>
-        <w:rPr>
-          <w:rFonts w:ascii="Consolas" w:eastAsia="宋体" w:hAnsi="Consolas" w:cs="宋体"/>
-          <w:color w:val="FFC66D"/>
-          <w:kern w:val="0"/>
-          <w:szCs w:val="21"/>
-        </w:rPr>
-        <w:t>snmp_trap_receiver</w:t>
-      </w:r>
-      <w:proofErr w:type="spellEnd"/>
-      <w:r>
-        <w:rPr>
-          <w:rFonts w:ascii="Consolas" w:eastAsia="宋体" w:hAnsi="Consolas" w:cs="宋体"/>
-          <w:color w:val="A9B7C6"/>
-          <w:kern w:val="0"/>
-          <w:szCs w:val="21"/>
-        </w:rPr>
-        <w:t>(</w:t>
-      </w:r>
-      <w:proofErr w:type="spellStart"/>
-      <w:r>
-        <w:rPr>
-          <w:rFonts w:ascii="Consolas" w:eastAsia="宋体" w:hAnsi="Consolas" w:cs="宋体"/>
-          <w:color w:val="A9B7C6"/>
-          <w:kern w:val="0"/>
-          <w:szCs w:val="21"/>
-        </w:rPr>
-        <w:t>ifname</w:t>
-      </w:r>
-      <w:proofErr w:type="spellEnd"/>
-      <w:r>
-        <w:rPr>
-          <w:rFonts w:ascii="Consolas" w:eastAsia="宋体" w:hAnsi="Consolas" w:cs="宋体"/>
-          <w:color w:val="CC7832"/>
-          <w:kern w:val="0"/>
-          <w:szCs w:val="21"/>
-        </w:rPr>
-        <w:t xml:space="preserve">, </w:t>
-      </w:r>
-      <w:r>
-        <w:rPr>
-          <w:rFonts w:ascii="Consolas" w:eastAsia="宋体" w:hAnsi="Consolas" w:cs="宋体"/>
-          <w:color w:val="A9B7C6"/>
-          <w:kern w:val="0"/>
-          <w:szCs w:val="21"/>
-        </w:rPr>
-        <w:t>port=</w:t>
-      </w:r>
-      <w:r>
-        <w:rPr>
-          <w:rFonts w:ascii="Consolas" w:eastAsia="宋体" w:hAnsi="Consolas" w:cs="宋体"/>
-          <w:color w:val="6897BB"/>
-          <w:kern w:val="0"/>
-          <w:szCs w:val="21"/>
-        </w:rPr>
-        <w:t>162</w:t>
-      </w:r>
-      <w:r>
-        <w:rPr>
-          <w:rFonts w:ascii="Consolas" w:eastAsia="宋体" w:hAnsi="Consolas" w:cs="宋体"/>
-          <w:color w:val="A9B7C6"/>
-          <w:kern w:val="0"/>
-          <w:szCs w:val="21"/>
-        </w:rPr>
-        <w:t>):</w:t>
-      </w:r>
-      <w:r>
-        <w:rPr>
-          <w:rFonts w:ascii="Consolas" w:eastAsia="宋体" w:hAnsi="Consolas" w:cs="宋体"/>
-          <w:color w:val="A9B7C6"/>
-          <w:kern w:val="0"/>
-          <w:szCs w:val="21"/>
-        </w:rPr>
-        <w:br/>
-        <w:t xml:space="preserve">    </w:t>
-      </w:r>
-      <w:proofErr w:type="spellStart"/>
-      <w:r>
-        <w:rPr>
-          <w:rFonts w:ascii="Consolas" w:eastAsia="宋体" w:hAnsi="Consolas" w:cs="宋体"/>
-          <w:color w:val="A9B7C6"/>
-          <w:kern w:val="0"/>
-          <w:szCs w:val="21"/>
-        </w:rPr>
-        <w:t>if_ip</w:t>
-      </w:r>
-      <w:proofErr w:type="spellEnd"/>
-      <w:r>
-        <w:rPr>
-          <w:rFonts w:ascii="Consolas" w:eastAsia="宋体" w:hAnsi="Consolas" w:cs="宋体"/>
-          <w:color w:val="A9B7C6"/>
-          <w:kern w:val="0"/>
-          <w:szCs w:val="21"/>
-        </w:rPr>
-        <w:t xml:space="preserve"> = </w:t>
-      </w:r>
-      <w:proofErr w:type="spellStart"/>
-      <w:r>
-        <w:rPr>
-          <w:rFonts w:ascii="Consolas" w:eastAsia="宋体" w:hAnsi="Consolas" w:cs="宋体"/>
-          <w:color w:val="A9B7C6"/>
-          <w:kern w:val="0"/>
-          <w:szCs w:val="21"/>
-        </w:rPr>
-        <w:t>get_ip_address</w:t>
-      </w:r>
-      <w:proofErr w:type="spellEnd"/>
-      <w:r>
-        <w:rPr>
-          <w:rFonts w:ascii="Consolas" w:eastAsia="宋体" w:hAnsi="Consolas" w:cs="宋体"/>
-          <w:color w:val="A9B7C6"/>
-          <w:kern w:val="0"/>
-          <w:szCs w:val="21"/>
-        </w:rPr>
-        <w:t>(</w:t>
-      </w:r>
-      <w:proofErr w:type="spellStart"/>
-      <w:r>
-        <w:rPr>
-          <w:rFonts w:ascii="Consolas" w:eastAsia="宋体" w:hAnsi="Consolas" w:cs="宋体"/>
-          <w:color w:val="A9B7C6"/>
-          <w:kern w:val="0"/>
-          <w:szCs w:val="21"/>
-        </w:rPr>
-        <w:t>ifname</w:t>
-      </w:r>
-      <w:proofErr w:type="spellEnd"/>
-      <w:r>
-        <w:rPr>
-          <w:rFonts w:ascii="Consolas" w:eastAsia="宋体" w:hAnsi="Consolas" w:cs="宋体"/>
-          <w:color w:val="A9B7C6"/>
-          <w:kern w:val="0"/>
-          <w:szCs w:val="21"/>
-        </w:rPr>
-        <w:t>)</w:t>
-      </w:r>
-      <w:r>
-        <w:rPr>
-          <w:rFonts w:ascii="Consolas" w:eastAsia="宋体" w:hAnsi="Consolas" w:cs="宋体"/>
-          <w:color w:val="A9B7C6"/>
-          <w:kern w:val="0"/>
-          <w:szCs w:val="21"/>
-        </w:rPr>
-        <w:br/>
-        <w:t xml:space="preserve">    </w:t>
-      </w:r>
-      <w:proofErr w:type="spellStart"/>
-      <w:r>
-        <w:rPr>
-          <w:rFonts w:ascii="Consolas" w:eastAsia="宋体" w:hAnsi="Consolas" w:cs="宋体"/>
-          <w:color w:val="A9B7C6"/>
-          <w:kern w:val="0"/>
-          <w:szCs w:val="21"/>
-        </w:rPr>
-        <w:t>transport_dispatcher</w:t>
-      </w:r>
-      <w:proofErr w:type="spellEnd"/>
-      <w:r>
-        <w:rPr>
-          <w:rFonts w:ascii="Consolas" w:eastAsia="宋体" w:hAnsi="Consolas" w:cs="宋体"/>
-          <w:color w:val="A9B7C6"/>
-          <w:kern w:val="0"/>
-          <w:szCs w:val="21"/>
-        </w:rPr>
-        <w:t xml:space="preserve"> = </w:t>
-      </w:r>
-      <w:proofErr w:type="spellStart"/>
-      <w:r>
-        <w:rPr>
-          <w:rFonts w:ascii="Consolas" w:eastAsia="宋体" w:hAnsi="Consolas" w:cs="宋体"/>
-          <w:color w:val="A9B7C6"/>
-          <w:kern w:val="0"/>
-          <w:szCs w:val="21"/>
-        </w:rPr>
-        <w:t>AsynsockDispatcher</w:t>
-      </w:r>
-      <w:proofErr w:type="spellEnd"/>
-      <w:r>
-        <w:rPr>
-          <w:rFonts w:ascii="Consolas" w:eastAsia="宋体" w:hAnsi="Consolas" w:cs="宋体"/>
-          <w:color w:val="A9B7C6"/>
-          <w:kern w:val="0"/>
-          <w:szCs w:val="21"/>
-        </w:rPr>
-        <w:t xml:space="preserve">()  </w:t>
-      </w:r>
-      <w:r>
-        <w:rPr>
-          <w:rFonts w:ascii="Consolas" w:eastAsia="宋体" w:hAnsi="Consolas" w:cs="宋体"/>
-          <w:color w:val="808080"/>
-          <w:kern w:val="0"/>
-          <w:szCs w:val="21"/>
-        </w:rPr>
-        <w:t xml:space="preserve"># </w:t>
-      </w:r>
-      <w:r>
-        <w:rPr>
-          <w:rFonts w:ascii="Arial" w:eastAsia="宋体" w:hAnsi="Arial" w:cs="Arial"/>
-          <w:color w:val="808080"/>
-          <w:kern w:val="0"/>
-          <w:szCs w:val="21"/>
-        </w:rPr>
-        <w:t>创建实例</w:t>
-      </w:r>
-      <w:r>
-        <w:rPr>
-          <w:rFonts w:ascii="Arial" w:eastAsia="宋体" w:hAnsi="Arial" w:cs="Arial"/>
-          <w:color w:val="808080"/>
-          <w:kern w:val="0"/>
-          <w:szCs w:val="21"/>
-        </w:rPr>
-        <w:br/>
-      </w:r>
-      <w:r>
-        <w:rPr>
-          <w:rFonts w:ascii="Arial" w:eastAsia="宋体" w:hAnsi="Arial" w:cs="Arial"/>
-          <w:color w:val="808080"/>
-          <w:kern w:val="0"/>
-          <w:szCs w:val="21"/>
-        </w:rPr>
         <w:br/>
         <w:t xml:space="preserve">    </w:t>
       </w:r>
@@ -5940,7 +6756,7 @@
                     <pic:cNvPicPr/>
                   </pic:nvPicPr>
                   <pic:blipFill>
-                    <a:blip r:embed="rId7"/>
+                    <a:blip r:embed="rId12"/>
                     <a:stretch>
                       <a:fillRect/>
                     </a:stretch>
@@ -6140,6 +6956,119 @@
     </w:lvl>
   </w:abstractNum>
   <w:abstractNum w:abstractNumId="1" w15:restartNumberingAfterBreak="0">
+    <w:nsid w:val="0C3D42BE"/>
+    <w:multiLevelType w:val="multilevel"/>
+    <w:tmpl w:val="5D004878"/>
+    <w:lvl w:ilvl="0">
+      <w:start w:val="1"/>
+      <w:numFmt w:val="decimal"/>
+      <w:lvlText w:val="%1."/>
+      <w:lvlJc w:val="left"/>
+      <w:pPr>
+        <w:tabs>
+          <w:tab w:val="num" w:pos="720"/>
+        </w:tabs>
+        <w:ind w:left="720" w:hanging="360"/>
+      </w:pPr>
+    </w:lvl>
+    <w:lvl w:ilvl="1" w:tentative="1">
+      <w:start w:val="1"/>
+      <w:numFmt w:val="decimal"/>
+      <w:lvlText w:val="%2."/>
+      <w:lvlJc w:val="left"/>
+      <w:pPr>
+        <w:tabs>
+          <w:tab w:val="num" w:pos="1440"/>
+        </w:tabs>
+        <w:ind w:left="1440" w:hanging="360"/>
+      </w:pPr>
+    </w:lvl>
+    <w:lvl w:ilvl="2" w:tentative="1">
+      <w:start w:val="1"/>
+      <w:numFmt w:val="decimal"/>
+      <w:lvlText w:val="%3."/>
+      <w:lvlJc w:val="left"/>
+      <w:pPr>
+        <w:tabs>
+          <w:tab w:val="num" w:pos="2160"/>
+        </w:tabs>
+        <w:ind w:left="2160" w:hanging="360"/>
+      </w:pPr>
+    </w:lvl>
+    <w:lvl w:ilvl="3" w:tentative="1">
+      <w:start w:val="1"/>
+      <w:numFmt w:val="decimal"/>
+      <w:lvlText w:val="%4."/>
+      <w:lvlJc w:val="left"/>
+      <w:pPr>
+        <w:tabs>
+          <w:tab w:val="num" w:pos="2880"/>
+        </w:tabs>
+        <w:ind w:left="2880" w:hanging="360"/>
+      </w:pPr>
+    </w:lvl>
+    <w:lvl w:ilvl="4" w:tentative="1">
+      <w:start w:val="1"/>
+      <w:numFmt w:val="decimal"/>
+      <w:lvlText w:val="%5."/>
+      <w:lvlJc w:val="left"/>
+      <w:pPr>
+        <w:tabs>
+          <w:tab w:val="num" w:pos="3600"/>
+        </w:tabs>
+        <w:ind w:left="3600" w:hanging="360"/>
+      </w:pPr>
+    </w:lvl>
+    <w:lvl w:ilvl="5" w:tentative="1">
+      <w:start w:val="1"/>
+      <w:numFmt w:val="decimal"/>
+      <w:lvlText w:val="%6."/>
+      <w:lvlJc w:val="left"/>
+      <w:pPr>
+        <w:tabs>
+          <w:tab w:val="num" w:pos="4320"/>
+        </w:tabs>
+        <w:ind w:left="4320" w:hanging="360"/>
+      </w:pPr>
+    </w:lvl>
+    <w:lvl w:ilvl="6" w:tentative="1">
+      <w:start w:val="1"/>
+      <w:numFmt w:val="decimal"/>
+      <w:lvlText w:val="%7."/>
+      <w:lvlJc w:val="left"/>
+      <w:pPr>
+        <w:tabs>
+          <w:tab w:val="num" w:pos="5040"/>
+        </w:tabs>
+        <w:ind w:left="5040" w:hanging="360"/>
+      </w:pPr>
+    </w:lvl>
+    <w:lvl w:ilvl="7" w:tentative="1">
+      <w:start w:val="1"/>
+      <w:numFmt w:val="decimal"/>
+      <w:lvlText w:val="%8."/>
+      <w:lvlJc w:val="left"/>
+      <w:pPr>
+        <w:tabs>
+          <w:tab w:val="num" w:pos="5760"/>
+        </w:tabs>
+        <w:ind w:left="5760" w:hanging="360"/>
+      </w:pPr>
+    </w:lvl>
+    <w:lvl w:ilvl="8" w:tentative="1">
+      <w:start w:val="1"/>
+      <w:numFmt w:val="decimal"/>
+      <w:lvlText w:val="%9."/>
+      <w:lvlJc w:val="left"/>
+      <w:pPr>
+        <w:tabs>
+          <w:tab w:val="num" w:pos="6480"/>
+        </w:tabs>
+        <w:ind w:left="6480" w:hanging="360"/>
+      </w:pPr>
+    </w:lvl>
+  </w:abstractNum>
+  <w:abstractNum w:abstractNumId="2" w15:restartNumberingAfterBreak="0">
     <w:nsid w:val="17526BAC"/>
     <w:multiLevelType w:val="hybridMultilevel"/>
     <w:tmpl w:val="EE6E7A9C"/>
@@ -6228,7 +7157,7 @@
       </w:pPr>
     </w:lvl>
   </w:abstractNum>
-  <w:abstractNum w:abstractNumId="2" w15:restartNumberingAfterBreak="0">
+  <w:abstractNum w:abstractNumId="3" w15:restartNumberingAfterBreak="0">
     <w:nsid w:val="239C530C"/>
     <w:multiLevelType w:val="hybridMultilevel"/>
     <w:tmpl w:val="30B037A0"/>
@@ -6317,7 +7246,7 @@
       </w:pPr>
     </w:lvl>
   </w:abstractNum>
-  <w:abstractNum w:abstractNumId="3" w15:restartNumberingAfterBreak="0">
+  <w:abstractNum w:abstractNumId="4" w15:restartNumberingAfterBreak="0">
     <w:nsid w:val="2CEE53FE"/>
     <w:multiLevelType w:val="hybridMultilevel"/>
     <w:tmpl w:val="3522E1B0"/>
@@ -6406,7 +7335,7 @@
       </w:pPr>
     </w:lvl>
   </w:abstractNum>
-  <w:abstractNum w:abstractNumId="4" w15:restartNumberingAfterBreak="0">
+  <w:abstractNum w:abstractNumId="5" w15:restartNumberingAfterBreak="0">
     <w:nsid w:val="2F9E0515"/>
     <w:multiLevelType w:val="hybridMultilevel"/>
     <w:tmpl w:val="5E3ED75A"/>
@@ -6495,7 +7424,7 @@
       </w:pPr>
     </w:lvl>
   </w:abstractNum>
-  <w:abstractNum w:abstractNumId="5" w15:restartNumberingAfterBreak="0">
+  <w:abstractNum w:abstractNumId="6" w15:restartNumberingAfterBreak="0">
     <w:nsid w:val="42376767"/>
     <w:multiLevelType w:val="hybridMultilevel"/>
     <w:tmpl w:val="90E8773C"/>
@@ -6584,7 +7513,7 @@
       </w:pPr>
     </w:lvl>
   </w:abstractNum>
-  <w:abstractNum w:abstractNumId="6" w15:restartNumberingAfterBreak="0">
+  <w:abstractNum w:abstractNumId="7" w15:restartNumberingAfterBreak="0">
     <w:nsid w:val="477D5413"/>
     <w:multiLevelType w:val="hybridMultilevel"/>
     <w:tmpl w:val="7156933E"/>
@@ -6673,7 +7602,7 @@
       </w:pPr>
     </w:lvl>
   </w:abstractNum>
-  <w:abstractNum w:abstractNumId="7" w15:restartNumberingAfterBreak="0">
+  <w:abstractNum w:abstractNumId="8" w15:restartNumberingAfterBreak="0">
     <w:nsid w:val="52B36514"/>
     <w:multiLevelType w:val="hybridMultilevel"/>
     <w:tmpl w:val="B6BE4642"/>
@@ -6762,7 +7691,7 @@
       </w:pPr>
     </w:lvl>
   </w:abstractNum>
-  <w:abstractNum w:abstractNumId="8" w15:restartNumberingAfterBreak="0">
+  <w:abstractNum w:abstractNumId="9" w15:restartNumberingAfterBreak="0">
     <w:nsid w:val="52B374FF"/>
     <w:multiLevelType w:val="multilevel"/>
     <w:tmpl w:val="47E6A954"/>
@@ -6875,7 +7804,7 @@
       </w:pPr>
     </w:lvl>
   </w:abstractNum>
-  <w:abstractNum w:abstractNumId="9" w15:restartNumberingAfterBreak="0">
+  <w:abstractNum w:abstractNumId="10" w15:restartNumberingAfterBreak="0">
     <w:nsid w:val="53800CC2"/>
     <w:multiLevelType w:val="multilevel"/>
     <w:tmpl w:val="5BEE5428"/>
@@ -6988,7 +7917,7 @@
       </w:pPr>
     </w:lvl>
   </w:abstractNum>
-  <w:abstractNum w:abstractNumId="10" w15:restartNumberingAfterBreak="0">
+  <w:abstractNum w:abstractNumId="11" w15:restartNumberingAfterBreak="0">
     <w:nsid w:val="7A392FAE"/>
     <w:multiLevelType w:val="hybridMultilevel"/>
     <w:tmpl w:val="961E8EB2"/>
@@ -7077,7 +8006,7 @@
       </w:pPr>
     </w:lvl>
   </w:abstractNum>
-  <w:abstractNum w:abstractNumId="11" w15:restartNumberingAfterBreak="0">
+  <w:abstractNum w:abstractNumId="12" w15:restartNumberingAfterBreak="0">
     <w:nsid w:val="7B1234C6"/>
     <w:multiLevelType w:val="hybridMultilevel"/>
     <w:tmpl w:val="366653E2"/>
@@ -7170,37 +8099,40 @@
     <w:abstractNumId w:val="0"/>
   </w:num>
   <w:num w:numId="2">
+    <w:abstractNumId w:val="10"/>
+  </w:num>
+  <w:num w:numId="3">
     <w:abstractNumId w:val="9"/>
   </w:num>
-  <w:num w:numId="3">
+  <w:num w:numId="4">
+    <w:abstractNumId w:val="2"/>
+  </w:num>
+  <w:num w:numId="5">
+    <w:abstractNumId w:val="3"/>
+  </w:num>
+  <w:num w:numId="6">
+    <w:abstractNumId w:val="12"/>
+  </w:num>
+  <w:num w:numId="7">
+    <w:abstractNumId w:val="11"/>
+  </w:num>
+  <w:num w:numId="8">
+    <w:abstractNumId w:val="7"/>
+  </w:num>
+  <w:num w:numId="9">
+    <w:abstractNumId w:val="6"/>
+  </w:num>
+  <w:num w:numId="10">
     <w:abstractNumId w:val="8"/>
   </w:num>
-  <w:num w:numId="4">
-    <w:abstractNumId w:val="1"/>
-  </w:num>
-  <w:num w:numId="5">
-    <w:abstractNumId w:val="2"/>
-  </w:num>
-  <w:num w:numId="6">
-    <w:abstractNumId w:val="11"/>
-  </w:num>
-  <w:num w:numId="7">
-    <w:abstractNumId w:val="10"/>
-  </w:num>
-  <w:num w:numId="8">
-    <w:abstractNumId w:val="6"/>
-  </w:num>
-  <w:num w:numId="9">
+  <w:num w:numId="11">
     <w:abstractNumId w:val="5"/>
   </w:num>
-  <w:num w:numId="10">
-    <w:abstractNumId w:val="7"/>
-  </w:num>
-  <w:num w:numId="11">
+  <w:num w:numId="12">
     <w:abstractNumId w:val="4"/>
   </w:num>
-  <w:num w:numId="12">
-    <w:abstractNumId w:val="3"/>
+  <w:num w:numId="13">
+    <w:abstractNumId w:val="1"/>
   </w:num>
 </w:numbering>
 </file>
@@ -7604,6 +8536,28 @@
       <w:jc w:val="both"/>
     </w:pPr>
   </w:style>
+  <w:style w:type="paragraph" w:styleId="4">
+    <w:name w:val="heading 4"/>
+    <w:basedOn w:val="a"/>
+    <w:link w:val="40"/>
+    <w:uiPriority w:val="9"/>
+    <w:qFormat/>
+    <w:rsid w:val="00E15E7F"/>
+    <w:pPr>
+      <w:widowControl/>
+      <w:spacing w:before="100" w:beforeAutospacing="1" w:after="100" w:afterAutospacing="1"/>
+      <w:jc w:val="left"/>
+      <w:outlineLvl w:val="3"/>
+    </w:pPr>
+    <w:rPr>
+      <w:rFonts w:ascii="宋体" w:eastAsia="宋体" w:hAnsi="宋体" w:cs="宋体"/>
+      <w:b/>
+      <w:bCs/>
+      <w:kern w:val="0"/>
+      <w:sz w:val="24"/>
+      <w:szCs w:val="24"/>
+    </w:rPr>
+  </w:style>
   <w:style w:type="character" w:default="1" w:styleId="a0">
     <w:name w:val="Default Paragraph Font"/>
     <w:uiPriority w:val="1"/>
@@ -7776,6 +8730,52 @@
     <w:rPr>
       <w:sz w:val="18"/>
       <w:szCs w:val="18"/>
+    </w:rPr>
+  </w:style>
+  <w:style w:type="character" w:customStyle="1" w:styleId="40">
+    <w:name w:val="标题 4 字符"/>
+    <w:basedOn w:val="a0"/>
+    <w:link w:val="4"/>
+    <w:uiPriority w:val="9"/>
+    <w:rsid w:val="00E15E7F"/>
+    <w:rPr>
+      <w:rFonts w:ascii="宋体" w:eastAsia="宋体" w:hAnsi="宋体" w:cs="宋体"/>
+      <w:b/>
+      <w:bCs/>
+      <w:kern w:val="0"/>
+      <w:sz w:val="24"/>
+      <w:szCs w:val="24"/>
+    </w:rPr>
+  </w:style>
+  <w:style w:type="paragraph" w:styleId="aa">
+    <w:name w:val="Normal (Web)"/>
+    <w:basedOn w:val="a"/>
+    <w:uiPriority w:val="99"/>
+    <w:semiHidden/>
+    <w:unhideWhenUsed/>
+    <w:rsid w:val="00E15E7F"/>
+    <w:pPr>
+      <w:widowControl/>
+      <w:spacing w:before="100" w:beforeAutospacing="1" w:after="100" w:afterAutospacing="1"/>
+      <w:jc w:val="left"/>
+    </w:pPr>
+    <w:rPr>
+      <w:rFonts w:ascii="宋体" w:eastAsia="宋体" w:hAnsi="宋体" w:cs="宋体"/>
+      <w:kern w:val="0"/>
+      <w:sz w:val="24"/>
+      <w:szCs w:val="24"/>
+    </w:rPr>
+  </w:style>
+  <w:style w:type="character" w:styleId="ab">
+    <w:name w:val="Hyperlink"/>
+    <w:basedOn w:val="a0"/>
+    <w:uiPriority w:val="99"/>
+    <w:semiHidden/>
+    <w:unhideWhenUsed/>
+    <w:rsid w:val="00E15E7F"/>
+    <w:rPr>
+      <w:color w:val="0000FF"/>
+      <w:u w:val="single"/>
     </w:rPr>
   </w:style>
 </w:styles>
